--- a/doc/api.docx
+++ b/doc/api.docx
@@ -7,7 +7,7 @@
         <w:pStyle w:val="2"/>
         <w:jc w:val="center"/>
       </w:pPr>
-      <w:bookmarkStart w:id="0" w:name="_Toc1246731460"/>
+      <w:bookmarkStart w:id="0" w:name="_Toc1769842677"/>
       <w:r>
         <w:rPr>
           <w:rFonts w:hint="eastAsia"/>
@@ -75,7 +75,7 @@
             <w:fldChar w:fldCharType="begin"/>
           </w:r>
           <w:r>
-            <w:instrText xml:space="preserve"> HYPERLINK \l _Toc1246731460 </w:instrText>
+            <w:instrText xml:space="preserve"> HYPERLINK \l _Toc1769842677 </w:instrText>
           </w:r>
           <w:r>
             <w:fldChar w:fldCharType="separate"/>
@@ -93,7 +93,7 @@
             <w:fldChar w:fldCharType="begin"/>
           </w:r>
           <w:r>
-            <w:instrText xml:space="preserve"> PAGEREF _Toc1246731460 </w:instrText>
+            <w:instrText xml:space="preserve"> PAGEREF _Toc1769842677 </w:instrText>
           </w:r>
           <w:r>
             <w:fldChar w:fldCharType="separate"/>
@@ -119,7 +119,7 @@
             <w:fldChar w:fldCharType="begin"/>
           </w:r>
           <w:r>
-            <w:instrText xml:space="preserve"> HYPERLINK \l _Toc817704441 </w:instrText>
+            <w:instrText xml:space="preserve"> HYPERLINK \l _Toc949877742 </w:instrText>
           </w:r>
           <w:r>
             <w:fldChar w:fldCharType="separate"/>
@@ -145,7 +145,7 @@
             <w:fldChar w:fldCharType="begin"/>
           </w:r>
           <w:r>
-            <w:instrText xml:space="preserve"> PAGEREF _Toc817704441 </w:instrText>
+            <w:instrText xml:space="preserve"> PAGEREF _Toc949877742 </w:instrText>
           </w:r>
           <w:r>
             <w:fldChar w:fldCharType="separate"/>
@@ -171,7 +171,7 @@
             <w:fldChar w:fldCharType="begin"/>
           </w:r>
           <w:r>
-            <w:instrText xml:space="preserve"> HYPERLINK \l _Toc1410682734 </w:instrText>
+            <w:instrText xml:space="preserve"> HYPERLINK \l _Toc201777996 </w:instrText>
           </w:r>
           <w:r>
             <w:fldChar w:fldCharType="separate"/>
@@ -201,7 +201,7 @@
             <w:fldChar w:fldCharType="begin"/>
           </w:r>
           <w:r>
-            <w:instrText xml:space="preserve"> PAGEREF _Toc1410682734 </w:instrText>
+            <w:instrText xml:space="preserve"> PAGEREF _Toc201777996 </w:instrText>
           </w:r>
           <w:r>
             <w:fldChar w:fldCharType="separate"/>
@@ -227,7 +227,7 @@
             <w:fldChar w:fldCharType="begin"/>
           </w:r>
           <w:r>
-            <w:instrText xml:space="preserve"> HYPERLINK \l _Toc1125247458 </w:instrText>
+            <w:instrText xml:space="preserve"> HYPERLINK \l _Toc406100159 </w:instrText>
           </w:r>
           <w:r>
             <w:fldChar w:fldCharType="separate"/>
@@ -260,7 +260,7 @@
             <w:fldChar w:fldCharType="begin"/>
           </w:r>
           <w:r>
-            <w:instrText xml:space="preserve"> PAGEREF _Toc1125247458 </w:instrText>
+            <w:instrText xml:space="preserve"> PAGEREF _Toc406100159 </w:instrText>
           </w:r>
           <w:r>
             <w:fldChar w:fldCharType="separate"/>
@@ -286,7 +286,7 @@
             <w:fldChar w:fldCharType="begin"/>
           </w:r>
           <w:r>
-            <w:instrText xml:space="preserve"> HYPERLINK \l _Toc1293031124 </w:instrText>
+            <w:instrText xml:space="preserve"> HYPERLINK \l _Toc622342147 </w:instrText>
           </w:r>
           <w:r>
             <w:fldChar w:fldCharType="separate"/>
@@ -307,7 +307,7 @@
             <w:fldChar w:fldCharType="begin"/>
           </w:r>
           <w:r>
-            <w:instrText xml:space="preserve"> PAGEREF _Toc1293031124 </w:instrText>
+            <w:instrText xml:space="preserve"> PAGEREF _Toc622342147 </w:instrText>
           </w:r>
           <w:r>
             <w:fldChar w:fldCharType="separate"/>
@@ -333,7 +333,7 @@
             <w:fldChar w:fldCharType="begin"/>
           </w:r>
           <w:r>
-            <w:instrText xml:space="preserve"> HYPERLINK \l _Toc1587077075 </w:instrText>
+            <w:instrText xml:space="preserve"> HYPERLINK \l _Toc1459103739 </w:instrText>
           </w:r>
           <w:r>
             <w:fldChar w:fldCharType="separate"/>
@@ -354,7 +354,7 @@
             <w:fldChar w:fldCharType="begin"/>
           </w:r>
           <w:r>
-            <w:instrText xml:space="preserve"> PAGEREF _Toc1587077075 </w:instrText>
+            <w:instrText xml:space="preserve"> PAGEREF _Toc1459103739 </w:instrText>
           </w:r>
           <w:r>
             <w:fldChar w:fldCharType="separate"/>
@@ -380,7 +380,7 @@
             <w:fldChar w:fldCharType="begin"/>
           </w:r>
           <w:r>
-            <w:instrText xml:space="preserve"> HYPERLINK \l _Toc110020138 </w:instrText>
+            <w:instrText xml:space="preserve"> HYPERLINK \l _Toc1040776280 </w:instrText>
           </w:r>
           <w:r>
             <w:fldChar w:fldCharType="separate"/>
@@ -404,7 +404,7 @@
             <w:fldChar w:fldCharType="begin"/>
           </w:r>
           <w:r>
-            <w:instrText xml:space="preserve"> PAGEREF _Toc110020138 </w:instrText>
+            <w:instrText xml:space="preserve"> PAGEREF _Toc1040776280 </w:instrText>
           </w:r>
           <w:r>
             <w:fldChar w:fldCharType="separate"/>
@@ -430,7 +430,7 @@
             <w:fldChar w:fldCharType="begin"/>
           </w:r>
           <w:r>
-            <w:instrText xml:space="preserve"> HYPERLINK \l _Toc125039299 </w:instrText>
+            <w:instrText xml:space="preserve"> HYPERLINK \l _Toc1072633145 </w:instrText>
           </w:r>
           <w:r>
             <w:fldChar w:fldCharType="separate"/>
@@ -454,7 +454,7 @@
             <w:fldChar w:fldCharType="begin"/>
           </w:r>
           <w:r>
-            <w:instrText xml:space="preserve"> PAGEREF _Toc125039299 </w:instrText>
+            <w:instrText xml:space="preserve"> PAGEREF _Toc1072633145 </w:instrText>
           </w:r>
           <w:r>
             <w:fldChar w:fldCharType="separate"/>
@@ -480,7 +480,7 @@
             <w:fldChar w:fldCharType="begin"/>
           </w:r>
           <w:r>
-            <w:instrText xml:space="preserve"> HYPERLINK \l _Toc1296491527 </w:instrText>
+            <w:instrText xml:space="preserve"> HYPERLINK \l _Toc1767535097 </w:instrText>
           </w:r>
           <w:r>
             <w:fldChar w:fldCharType="separate"/>
@@ -506,7 +506,7 @@
             <w:fldChar w:fldCharType="begin"/>
           </w:r>
           <w:r>
-            <w:instrText xml:space="preserve"> PAGEREF _Toc1296491527 </w:instrText>
+            <w:instrText xml:space="preserve"> PAGEREF _Toc1767535097 </w:instrText>
           </w:r>
           <w:r>
             <w:fldChar w:fldCharType="separate"/>
@@ -532,7 +532,7 @@
             <w:fldChar w:fldCharType="begin"/>
           </w:r>
           <w:r>
-            <w:instrText xml:space="preserve"> HYPERLINK \l _Toc1764011827 </w:instrText>
+            <w:instrText xml:space="preserve"> HYPERLINK \l _Toc821086328 </w:instrText>
           </w:r>
           <w:r>
             <w:fldChar w:fldCharType="separate"/>
@@ -559,7 +559,7 @@
             <w:fldChar w:fldCharType="begin"/>
           </w:r>
           <w:r>
-            <w:instrText xml:space="preserve"> PAGEREF _Toc1764011827 </w:instrText>
+            <w:instrText xml:space="preserve"> PAGEREF _Toc821086328 </w:instrText>
           </w:r>
           <w:r>
             <w:fldChar w:fldCharType="separate"/>
@@ -585,7 +585,7 @@
             <w:fldChar w:fldCharType="begin"/>
           </w:r>
           <w:r>
-            <w:instrText xml:space="preserve"> HYPERLINK \l _Toc1735029554 </w:instrText>
+            <w:instrText xml:space="preserve"> HYPERLINK \l _Toc267999074 </w:instrText>
           </w:r>
           <w:r>
             <w:fldChar w:fldCharType="separate"/>
@@ -606,7 +606,7 @@
             <w:fldChar w:fldCharType="begin"/>
           </w:r>
           <w:r>
-            <w:instrText xml:space="preserve"> PAGEREF _Toc1735029554 </w:instrText>
+            <w:instrText xml:space="preserve"> PAGEREF _Toc267999074 </w:instrText>
           </w:r>
           <w:r>
             <w:fldChar w:fldCharType="separate"/>
@@ -632,7 +632,7 @@
             <w:fldChar w:fldCharType="begin"/>
           </w:r>
           <w:r>
-            <w:instrText xml:space="preserve"> HYPERLINK \l _Toc2108755112 </w:instrText>
+            <w:instrText xml:space="preserve"> HYPERLINK \l _Toc987228959 </w:instrText>
           </w:r>
           <w:r>
             <w:fldChar w:fldCharType="separate"/>
@@ -674,7 +674,7 @@
             <w:fldChar w:fldCharType="begin"/>
           </w:r>
           <w:r>
-            <w:instrText xml:space="preserve"> PAGEREF _Toc2108755112 </w:instrText>
+            <w:instrText xml:space="preserve"> PAGEREF _Toc987228959 </w:instrText>
           </w:r>
           <w:r>
             <w:fldChar w:fldCharType="separate"/>
@@ -700,7 +700,7 @@
             <w:fldChar w:fldCharType="begin"/>
           </w:r>
           <w:r>
-            <w:instrText xml:space="preserve"> HYPERLINK \l _Toc1924540943 </w:instrText>
+            <w:instrText xml:space="preserve"> HYPERLINK \l _Toc898457191 </w:instrText>
           </w:r>
           <w:r>
             <w:fldChar w:fldCharType="separate"/>
@@ -751,7 +751,7 @@
             <w:fldChar w:fldCharType="begin"/>
           </w:r>
           <w:r>
-            <w:instrText xml:space="preserve"> PAGEREF _Toc1924540943 </w:instrText>
+            <w:instrText xml:space="preserve"> PAGEREF _Toc898457191 </w:instrText>
           </w:r>
           <w:r>
             <w:fldChar w:fldCharType="separate"/>
@@ -777,7 +777,7 @@
             <w:fldChar w:fldCharType="begin"/>
           </w:r>
           <w:r>
-            <w:instrText xml:space="preserve"> HYPERLINK \l _Toc360937887 </w:instrText>
+            <w:instrText xml:space="preserve"> HYPERLINK \l _Toc1412487080 </w:instrText>
           </w:r>
           <w:r>
             <w:fldChar w:fldCharType="separate"/>
@@ -801,7 +801,7 @@
             <w:fldChar w:fldCharType="begin"/>
           </w:r>
           <w:r>
-            <w:instrText xml:space="preserve"> PAGEREF _Toc360937887 </w:instrText>
+            <w:instrText xml:space="preserve"> PAGEREF _Toc1412487080 </w:instrText>
           </w:r>
           <w:r>
             <w:fldChar w:fldCharType="separate"/>
@@ -827,7 +827,7 @@
             <w:fldChar w:fldCharType="begin"/>
           </w:r>
           <w:r>
-            <w:instrText xml:space="preserve"> HYPERLINK \l _Toc1789247681 </w:instrText>
+            <w:instrText xml:space="preserve"> HYPERLINK \l _Toc1386119622 </w:instrText>
           </w:r>
           <w:r>
             <w:fldChar w:fldCharType="separate"/>
@@ -860,7 +860,7 @@
             <w:fldChar w:fldCharType="begin"/>
           </w:r>
           <w:r>
-            <w:instrText xml:space="preserve"> PAGEREF _Toc1789247681 </w:instrText>
+            <w:instrText xml:space="preserve"> PAGEREF _Toc1386119622 </w:instrText>
           </w:r>
           <w:r>
             <w:fldChar w:fldCharType="separate"/>
@@ -886,7 +886,7 @@
             <w:fldChar w:fldCharType="begin"/>
           </w:r>
           <w:r>
-            <w:instrText xml:space="preserve"> HYPERLINK \l _Toc672265626 </w:instrText>
+            <w:instrText xml:space="preserve"> HYPERLINK \l _Toc609884298 </w:instrText>
           </w:r>
           <w:r>
             <w:fldChar w:fldCharType="separate"/>
@@ -907,7 +907,7 @@
             <w:fldChar w:fldCharType="begin"/>
           </w:r>
           <w:r>
-            <w:instrText xml:space="preserve"> PAGEREF _Toc672265626 </w:instrText>
+            <w:instrText xml:space="preserve"> PAGEREF _Toc609884298 </w:instrText>
           </w:r>
           <w:r>
             <w:fldChar w:fldCharType="separate"/>
@@ -933,7 +933,7 @@
             <w:fldChar w:fldCharType="begin"/>
           </w:r>
           <w:r>
-            <w:instrText xml:space="preserve"> HYPERLINK \l _Toc856909315 </w:instrText>
+            <w:instrText xml:space="preserve"> HYPERLINK \l _Toc385949355 </w:instrText>
           </w:r>
           <w:r>
             <w:fldChar w:fldCharType="separate"/>
@@ -957,7 +957,7 @@
             <w:fldChar w:fldCharType="begin"/>
           </w:r>
           <w:r>
-            <w:instrText xml:space="preserve"> PAGEREF _Toc856909315 </w:instrText>
+            <w:instrText xml:space="preserve"> PAGEREF _Toc385949355 </w:instrText>
           </w:r>
           <w:r>
             <w:fldChar w:fldCharType="separate"/>
@@ -983,7 +983,7 @@
             <w:fldChar w:fldCharType="begin"/>
           </w:r>
           <w:r>
-            <w:instrText xml:space="preserve"> HYPERLINK \l _Toc1049520423 </w:instrText>
+            <w:instrText xml:space="preserve"> HYPERLINK \l _Toc1250195545 </w:instrText>
           </w:r>
           <w:r>
             <w:fldChar w:fldCharType="separate"/>
@@ -1007,7 +1007,7 @@
             <w:fldChar w:fldCharType="begin"/>
           </w:r>
           <w:r>
-            <w:instrText xml:space="preserve"> PAGEREF _Toc1049520423 </w:instrText>
+            <w:instrText xml:space="preserve"> PAGEREF _Toc1250195545 </w:instrText>
           </w:r>
           <w:r>
             <w:fldChar w:fldCharType="separate"/>
@@ -1033,7 +1033,7 @@
             <w:fldChar w:fldCharType="begin"/>
           </w:r>
           <w:r>
-            <w:instrText xml:space="preserve"> HYPERLINK \l _Toc2006556550 </w:instrText>
+            <w:instrText xml:space="preserve"> HYPERLINK \l _Toc1056522567 </w:instrText>
           </w:r>
           <w:r>
             <w:fldChar w:fldCharType="separate"/>
@@ -1075,7 +1075,7 @@
             <w:fldChar w:fldCharType="begin"/>
           </w:r>
           <w:r>
-            <w:instrText xml:space="preserve"> PAGEREF _Toc2006556550 </w:instrText>
+            <w:instrText xml:space="preserve"> PAGEREF _Toc1056522567 </w:instrText>
           </w:r>
           <w:r>
             <w:fldChar w:fldCharType="separate"/>
@@ -1101,7 +1101,7 @@
             <w:fldChar w:fldCharType="begin"/>
           </w:r>
           <w:r>
-            <w:instrText xml:space="preserve"> HYPERLINK \l _Toc112743362 </w:instrText>
+            <w:instrText xml:space="preserve"> HYPERLINK \l _Toc1579990173 </w:instrText>
           </w:r>
           <w:r>
             <w:fldChar w:fldCharType="separate"/>
@@ -1143,7 +1143,7 @@
             <w:fldChar w:fldCharType="begin"/>
           </w:r>
           <w:r>
-            <w:instrText xml:space="preserve"> PAGEREF _Toc112743362 </w:instrText>
+            <w:instrText xml:space="preserve"> PAGEREF _Toc1579990173 </w:instrText>
           </w:r>
           <w:r>
             <w:fldChar w:fldCharType="separate"/>
@@ -1169,7 +1169,7 @@
             <w:fldChar w:fldCharType="begin"/>
           </w:r>
           <w:r>
-            <w:instrText xml:space="preserve"> HYPERLINK \l _Toc797108480 </w:instrText>
+            <w:instrText xml:space="preserve"> HYPERLINK \l _Toc1259542456 </w:instrText>
           </w:r>
           <w:r>
             <w:fldChar w:fldCharType="separate"/>
@@ -1205,7 +1205,7 @@
             <w:fldChar w:fldCharType="begin"/>
           </w:r>
           <w:r>
-            <w:instrText xml:space="preserve"> PAGEREF _Toc797108480 </w:instrText>
+            <w:instrText xml:space="preserve"> PAGEREF _Toc1259542456 </w:instrText>
           </w:r>
           <w:r>
             <w:fldChar w:fldCharType="separate"/>
@@ -1231,7 +1231,7 @@
             <w:fldChar w:fldCharType="begin"/>
           </w:r>
           <w:r>
-            <w:instrText xml:space="preserve"> HYPERLINK \l _Toc999233374 </w:instrText>
+            <w:instrText xml:space="preserve"> HYPERLINK \l _Toc1383749513 </w:instrText>
           </w:r>
           <w:r>
             <w:fldChar w:fldCharType="separate"/>
@@ -1261,7 +1261,7 @@
             <w:fldChar w:fldCharType="begin"/>
           </w:r>
           <w:r>
-            <w:instrText xml:space="preserve"> PAGEREF _Toc999233374 </w:instrText>
+            <w:instrText xml:space="preserve"> PAGEREF _Toc1383749513 </w:instrText>
           </w:r>
           <w:r>
             <w:fldChar w:fldCharType="separate"/>
@@ -1287,7 +1287,7 @@
             <w:fldChar w:fldCharType="begin"/>
           </w:r>
           <w:r>
-            <w:instrText xml:space="preserve"> HYPERLINK \l _Toc793197278 </w:instrText>
+            <w:instrText xml:space="preserve"> HYPERLINK \l _Toc1577651628 </w:instrText>
           </w:r>
           <w:r>
             <w:fldChar w:fldCharType="separate"/>
@@ -1323,7 +1323,7 @@
             <w:fldChar w:fldCharType="begin"/>
           </w:r>
           <w:r>
-            <w:instrText xml:space="preserve"> PAGEREF _Toc793197278 </w:instrText>
+            <w:instrText xml:space="preserve"> PAGEREF _Toc1577651628 </w:instrText>
           </w:r>
           <w:r>
             <w:fldChar w:fldCharType="separate"/>
@@ -1349,7 +1349,7 @@
             <w:fldChar w:fldCharType="begin"/>
           </w:r>
           <w:r>
-            <w:instrText xml:space="preserve"> HYPERLINK \l _Toc1835654417 </w:instrText>
+            <w:instrText xml:space="preserve"> HYPERLINK \l _Toc610322287 </w:instrText>
           </w:r>
           <w:r>
             <w:fldChar w:fldCharType="separate"/>
@@ -1387,7 +1387,7 @@
             <w:fldChar w:fldCharType="begin"/>
           </w:r>
           <w:r>
-            <w:instrText xml:space="preserve"> PAGEREF _Toc1835654417 </w:instrText>
+            <w:instrText xml:space="preserve"> PAGEREF _Toc610322287 </w:instrText>
           </w:r>
           <w:r>
             <w:fldChar w:fldCharType="separate"/>
@@ -1413,7 +1413,7 @@
             <w:fldChar w:fldCharType="begin"/>
           </w:r>
           <w:r>
-            <w:instrText xml:space="preserve"> HYPERLINK \l _Toc1093713717 </w:instrText>
+            <w:instrText xml:space="preserve"> HYPERLINK \l _Toc1304779537 </w:instrText>
           </w:r>
           <w:r>
             <w:fldChar w:fldCharType="separate"/>
@@ -1451,7 +1451,7 @@
             <w:fldChar w:fldCharType="begin"/>
           </w:r>
           <w:r>
-            <w:instrText xml:space="preserve"> PAGEREF _Toc1093713717 </w:instrText>
+            <w:instrText xml:space="preserve"> PAGEREF _Toc1304779537 </w:instrText>
           </w:r>
           <w:r>
             <w:fldChar w:fldCharType="separate"/>
@@ -1477,7 +1477,7 @@
             <w:fldChar w:fldCharType="begin"/>
           </w:r>
           <w:r>
-            <w:instrText xml:space="preserve"> HYPERLINK \l _Toc1733906946 </w:instrText>
+            <w:instrText xml:space="preserve"> HYPERLINK \l _Toc1474158842 </w:instrText>
           </w:r>
           <w:r>
             <w:fldChar w:fldCharType="separate"/>
@@ -1515,7 +1515,7 @@
             <w:fldChar w:fldCharType="begin"/>
           </w:r>
           <w:r>
-            <w:instrText xml:space="preserve"> PAGEREF _Toc1733906946 </w:instrText>
+            <w:instrText xml:space="preserve"> PAGEREF _Toc1474158842 </w:instrText>
           </w:r>
           <w:r>
             <w:fldChar w:fldCharType="separate"/>
@@ -1541,7 +1541,7 @@
             <w:fldChar w:fldCharType="begin"/>
           </w:r>
           <w:r>
-            <w:instrText xml:space="preserve"> HYPERLINK \l _Toc420951632 </w:instrText>
+            <w:instrText xml:space="preserve"> HYPERLINK \l _Toc668822055 </w:instrText>
           </w:r>
           <w:r>
             <w:fldChar w:fldCharType="separate"/>
@@ -1579,7 +1579,7 @@
             <w:fldChar w:fldCharType="begin"/>
           </w:r>
           <w:r>
-            <w:instrText xml:space="preserve"> PAGEREF _Toc420951632 </w:instrText>
+            <w:instrText xml:space="preserve"> PAGEREF _Toc668822055 </w:instrText>
           </w:r>
           <w:r>
             <w:fldChar w:fldCharType="separate"/>
@@ -1605,7 +1605,7 @@
             <w:fldChar w:fldCharType="begin"/>
           </w:r>
           <w:r>
-            <w:instrText xml:space="preserve"> HYPERLINK \l _Toc1122945806 </w:instrText>
+            <w:instrText xml:space="preserve"> HYPERLINK \l _Toc962869987 </w:instrText>
           </w:r>
           <w:r>
             <w:fldChar w:fldCharType="separate"/>
@@ -1651,7 +1651,7 @@
             <w:fldChar w:fldCharType="begin"/>
           </w:r>
           <w:r>
-            <w:instrText xml:space="preserve"> PAGEREF _Toc1122945806 </w:instrText>
+            <w:instrText xml:space="preserve"> PAGEREF _Toc962869987 </w:instrText>
           </w:r>
           <w:r>
             <w:fldChar w:fldCharType="separate"/>
@@ -1677,7 +1677,7 @@
             <w:fldChar w:fldCharType="begin"/>
           </w:r>
           <w:r>
-            <w:instrText xml:space="preserve"> HYPERLINK \l _Toc1263871606 </w:instrText>
+            <w:instrText xml:space="preserve"> HYPERLINK \l _Toc1666591364 </w:instrText>
           </w:r>
           <w:r>
             <w:fldChar w:fldCharType="separate"/>
@@ -1715,7 +1715,7 @@
             <w:fldChar w:fldCharType="begin"/>
           </w:r>
           <w:r>
-            <w:instrText xml:space="preserve"> PAGEREF _Toc1263871606 </w:instrText>
+            <w:instrText xml:space="preserve"> PAGEREF _Toc1666591364 </w:instrText>
           </w:r>
           <w:r>
             <w:fldChar w:fldCharType="separate"/>
@@ -1741,7 +1741,7 @@
             <w:fldChar w:fldCharType="begin"/>
           </w:r>
           <w:r>
-            <w:instrText xml:space="preserve"> HYPERLINK \l _Toc1129329565 </w:instrText>
+            <w:instrText xml:space="preserve"> HYPERLINK \l _Toc771846927 </w:instrText>
           </w:r>
           <w:r>
             <w:fldChar w:fldCharType="separate"/>
@@ -1768,7 +1768,7 @@
             <w:fldChar w:fldCharType="begin"/>
           </w:r>
           <w:r>
-            <w:instrText xml:space="preserve"> PAGEREF _Toc1129329565 </w:instrText>
+            <w:instrText xml:space="preserve"> PAGEREF _Toc771846927 </w:instrText>
           </w:r>
           <w:r>
             <w:fldChar w:fldCharType="separate"/>
@@ -1794,7 +1794,7 @@
             <w:fldChar w:fldCharType="begin"/>
           </w:r>
           <w:r>
-            <w:instrText xml:space="preserve"> HYPERLINK \l _Toc1181526769 </w:instrText>
+            <w:instrText xml:space="preserve"> HYPERLINK \l _Toc1630074209 </w:instrText>
           </w:r>
           <w:r>
             <w:fldChar w:fldCharType="separate"/>
@@ -1839,7 +1839,7 @@
             <w:fldChar w:fldCharType="begin"/>
           </w:r>
           <w:r>
-            <w:instrText xml:space="preserve"> PAGEREF _Toc1181526769 </w:instrText>
+            <w:instrText xml:space="preserve"> PAGEREF _Toc1630074209 </w:instrText>
           </w:r>
           <w:r>
             <w:fldChar w:fldCharType="separate"/>
@@ -1865,7 +1865,7 @@
             <w:fldChar w:fldCharType="begin"/>
           </w:r>
           <w:r>
-            <w:instrText xml:space="preserve"> HYPERLINK \l _Toc139122774 </w:instrText>
+            <w:instrText xml:space="preserve"> HYPERLINK \l _Toc1208345884 </w:instrText>
           </w:r>
           <w:r>
             <w:fldChar w:fldCharType="separate"/>
@@ -1907,7 +1907,7 @@
             <w:fldChar w:fldCharType="begin"/>
           </w:r>
           <w:r>
-            <w:instrText xml:space="preserve"> PAGEREF _Toc139122774 </w:instrText>
+            <w:instrText xml:space="preserve"> PAGEREF _Toc1208345884 </w:instrText>
           </w:r>
           <w:r>
             <w:fldChar w:fldCharType="separate"/>
@@ -1933,7 +1933,7 @@
             <w:fldChar w:fldCharType="begin"/>
           </w:r>
           <w:r>
-            <w:instrText xml:space="preserve"> HYPERLINK \l _Toc1774254682 </w:instrText>
+            <w:instrText xml:space="preserve"> HYPERLINK \l _Toc2063906356 </w:instrText>
           </w:r>
           <w:r>
             <w:fldChar w:fldCharType="separate"/>
@@ -1957,7 +1957,7 @@
             <w:fldChar w:fldCharType="begin"/>
           </w:r>
           <w:r>
-            <w:instrText xml:space="preserve"> PAGEREF _Toc1774254682 </w:instrText>
+            <w:instrText xml:space="preserve"> PAGEREF _Toc2063906356 </w:instrText>
           </w:r>
           <w:r>
             <w:fldChar w:fldCharType="separate"/>
@@ -1983,7 +1983,7 @@
             <w:fldChar w:fldCharType="begin"/>
           </w:r>
           <w:r>
-            <w:instrText xml:space="preserve"> HYPERLINK \l _Toc2088001779 </w:instrText>
+            <w:instrText xml:space="preserve"> HYPERLINK \l _Toc1918258948 </w:instrText>
           </w:r>
           <w:r>
             <w:fldChar w:fldCharType="separate"/>
@@ -2007,13 +2007,13 @@
             <w:fldChar w:fldCharType="begin"/>
           </w:r>
           <w:r>
-            <w:instrText xml:space="preserve"> PAGEREF _Toc2088001779 </w:instrText>
+            <w:instrText xml:space="preserve"> PAGEREF _Toc1918258948 </w:instrText>
           </w:r>
           <w:r>
             <w:fldChar w:fldCharType="separate"/>
           </w:r>
           <w:r>
-            <w:t>23</w:t>
+            <w:t>24</w:t>
           </w:r>
           <w:r>
             <w:fldChar w:fldCharType="end"/>
@@ -2033,7 +2033,7 @@
             <w:fldChar w:fldCharType="begin"/>
           </w:r>
           <w:r>
-            <w:instrText xml:space="preserve"> HYPERLINK \l _Toc1015624026 </w:instrText>
+            <w:instrText xml:space="preserve"> HYPERLINK \l _Toc6146625 </w:instrText>
           </w:r>
           <w:r>
             <w:fldChar w:fldCharType="separate"/>
@@ -2057,7 +2057,7 @@
             <w:fldChar w:fldCharType="begin"/>
           </w:r>
           <w:r>
-            <w:instrText xml:space="preserve"> PAGEREF _Toc1015624026 </w:instrText>
+            <w:instrText xml:space="preserve"> PAGEREF _Toc6146625 </w:instrText>
           </w:r>
           <w:r>
             <w:fldChar w:fldCharType="separate"/>
@@ -2083,7 +2083,7 @@
             <w:fldChar w:fldCharType="begin"/>
           </w:r>
           <w:r>
-            <w:instrText xml:space="preserve"> HYPERLINK \l _Toc1392978626 </w:instrText>
+            <w:instrText xml:space="preserve"> HYPERLINK \l _Toc227111319 </w:instrText>
           </w:r>
           <w:r>
             <w:fldChar w:fldCharType="separate"/>
@@ -2121,13 +2121,13 @@
             <w:fldChar w:fldCharType="begin"/>
           </w:r>
           <w:r>
-            <w:instrText xml:space="preserve"> PAGEREF _Toc1392978626 </w:instrText>
+            <w:instrText xml:space="preserve"> PAGEREF _Toc227111319 </w:instrText>
           </w:r>
           <w:r>
             <w:fldChar w:fldCharType="separate"/>
           </w:r>
           <w:r>
-            <w:t>25</w:t>
+            <w:t>26</w:t>
           </w:r>
           <w:r>
             <w:fldChar w:fldCharType="end"/>
@@ -2147,7 +2147,7 @@
             <w:fldChar w:fldCharType="begin"/>
           </w:r>
           <w:r>
-            <w:instrText xml:space="preserve"> HYPERLINK \l _Toc2072531235 </w:instrText>
+            <w:instrText xml:space="preserve"> HYPERLINK \l _Toc981497714 </w:instrText>
           </w:r>
           <w:r>
             <w:fldChar w:fldCharType="separate"/>
@@ -2185,7 +2185,7 @@
             <w:fldChar w:fldCharType="begin"/>
           </w:r>
           <w:r>
-            <w:instrText xml:space="preserve"> PAGEREF _Toc2072531235 </w:instrText>
+            <w:instrText xml:space="preserve"> PAGEREF _Toc981497714 </w:instrText>
           </w:r>
           <w:r>
             <w:fldChar w:fldCharType="separate"/>
@@ -2211,7 +2211,7 @@
             <w:fldChar w:fldCharType="begin"/>
           </w:r>
           <w:r>
-            <w:instrText xml:space="preserve"> HYPERLINK \l _Toc847712305 </w:instrText>
+            <w:instrText xml:space="preserve"> HYPERLINK \l _Toc1210186591 </w:instrText>
           </w:r>
           <w:r>
             <w:fldChar w:fldCharType="separate"/>
@@ -2249,13 +2249,13 @@
             <w:fldChar w:fldCharType="begin"/>
           </w:r>
           <w:r>
-            <w:instrText xml:space="preserve"> PAGEREF _Toc847712305 </w:instrText>
+            <w:instrText xml:space="preserve"> PAGEREF _Toc1210186591 </w:instrText>
           </w:r>
           <w:r>
             <w:fldChar w:fldCharType="separate"/>
           </w:r>
           <w:r>
-            <w:t>26</w:t>
+            <w:t>27</w:t>
           </w:r>
           <w:r>
             <w:fldChar w:fldCharType="end"/>
@@ -2275,7 +2275,7 @@
             <w:fldChar w:fldCharType="begin"/>
           </w:r>
           <w:r>
-            <w:instrText xml:space="preserve"> HYPERLINK \l _Toc1094195937 </w:instrText>
+            <w:instrText xml:space="preserve"> HYPERLINK \l _Toc788414200 </w:instrText>
           </w:r>
           <w:r>
             <w:fldChar w:fldCharType="separate"/>
@@ -2325,7 +2325,7 @@
             <w:fldChar w:fldCharType="begin"/>
           </w:r>
           <w:r>
-            <w:instrText xml:space="preserve"> PAGEREF _Toc1094195937 </w:instrText>
+            <w:instrText xml:space="preserve"> PAGEREF _Toc788414200 </w:instrText>
           </w:r>
           <w:r>
             <w:fldChar w:fldCharType="separate"/>
@@ -2351,7 +2351,7 @@
             <w:fldChar w:fldCharType="begin"/>
           </w:r>
           <w:r>
-            <w:instrText xml:space="preserve"> HYPERLINK \l _Toc1248643898 </w:instrText>
+            <w:instrText xml:space="preserve"> HYPERLINK \l _Toc903357410 </w:instrText>
           </w:r>
           <w:r>
             <w:fldChar w:fldCharType="separate"/>
@@ -2402,7 +2402,7 @@
             <w:fldChar w:fldCharType="begin"/>
           </w:r>
           <w:r>
-            <w:instrText xml:space="preserve"> PAGEREF _Toc1248643898 </w:instrText>
+            <w:instrText xml:space="preserve"> PAGEREF _Toc903357410 </w:instrText>
           </w:r>
           <w:r>
             <w:fldChar w:fldCharType="separate"/>
@@ -2428,7 +2428,7 @@
             <w:fldChar w:fldCharType="begin"/>
           </w:r>
           <w:r>
-            <w:instrText xml:space="preserve"> HYPERLINK \l _Toc747795202 </w:instrText>
+            <w:instrText xml:space="preserve"> HYPERLINK \l _Toc18605580 </w:instrText>
           </w:r>
           <w:r>
             <w:fldChar w:fldCharType="separate"/>
@@ -2464,13 +2464,13 @@
             <w:fldChar w:fldCharType="begin"/>
           </w:r>
           <w:r>
-            <w:instrText xml:space="preserve"> PAGEREF _Toc747795202 </w:instrText>
+            <w:instrText xml:space="preserve"> PAGEREF _Toc18605580 </w:instrText>
           </w:r>
           <w:r>
             <w:fldChar w:fldCharType="separate"/>
           </w:r>
           <w:r>
-            <w:t>29</w:t>
+            <w:t>30</w:t>
           </w:r>
           <w:r>
             <w:fldChar w:fldCharType="end"/>
@@ -2490,7 +2490,7 @@
             <w:fldChar w:fldCharType="begin"/>
           </w:r>
           <w:r>
-            <w:instrText xml:space="preserve"> HYPERLINK \l _Toc1119657770 </w:instrText>
+            <w:instrText xml:space="preserve"> HYPERLINK \l _Toc1318854245 </w:instrText>
           </w:r>
           <w:r>
             <w:fldChar w:fldCharType="separate"/>
@@ -2526,13 +2526,75 @@
             <w:fldChar w:fldCharType="begin"/>
           </w:r>
           <w:r>
-            <w:instrText xml:space="preserve"> PAGEREF _Toc1119657770 </w:instrText>
+            <w:instrText xml:space="preserve"> PAGEREF _Toc1318854245 </w:instrText>
           </w:r>
           <w:r>
             <w:fldChar w:fldCharType="separate"/>
           </w:r>
           <w:r>
-            <w:t>31</w:t>
+            <w:t>32</w:t>
+          </w:r>
+          <w:r>
+            <w:fldChar w:fldCharType="end"/>
+          </w:r>
+          <w:r>
+            <w:fldChar w:fldCharType="end"/>
+          </w:r>
+        </w:p>
+        <w:p>
+          <w:pPr>
+            <w:pStyle w:val="7"/>
+            <w:tabs>
+              <w:tab w:val="right" w:leader="dot" w:pos="8306"/>
+            </w:tabs>
+          </w:pPr>
+          <w:r>
+            <w:fldChar w:fldCharType="begin"/>
+          </w:r>
+          <w:r>
+            <w:instrText xml:space="preserve"> HYPERLINK \l _Toc1804575028 </w:instrText>
+          </w:r>
+          <w:r>
+            <w:fldChar w:fldCharType="separate"/>
+          </w:r>
+          <w:r>
+            <w:rPr>
+              <w:rFonts w:hint="default"/>
+            </w:rPr>
+            <w:t>2.34. 获取订单列表</w:t>
+          </w:r>
+          <w:r>
+            <w:rPr>
+              <w:rFonts w:hint="eastAsia"/>
+            </w:rPr>
+            <w:t>(</w:t>
+          </w:r>
+          <w:r>
+            <w:rPr>
+              <w:rFonts w:hint="default"/>
+            </w:rPr>
+            <w:t>getOrders</w:t>
+          </w:r>
+          <w:r>
+            <w:rPr>
+              <w:rFonts w:hint="eastAsia"/>
+            </w:rPr>
+            <w:t>)</w:t>
+          </w:r>
+          <w:r>
+            <w:tab/>
+          </w:r>
+          <w:r>
+            <w:fldChar w:fldCharType="begin"/>
+          </w:r>
+          <w:r>
+            <w:instrText xml:space="preserve"> PAGEREF _Toc1804575028 </w:instrText>
+          </w:r>
+          <w:r>
+            <w:fldChar w:fldCharType="separate"/>
+          </w:r>
+          <w:r>
+            <w:t>33</w:t>
           </w:r>
           <w:r>
             <w:fldChar w:fldCharType="end"/>
@@ -2561,7 +2623,7 @@
           <w:bCs/>
         </w:rPr>
       </w:pPr>
-      <w:bookmarkStart w:id="1" w:name="_Toc817704441"/>
+      <w:bookmarkStart w:id="1" w:name="_Toc949877742"/>
       <w:r>
         <w:rPr>
           <w:rFonts w:hint="eastAsia"/>
@@ -2580,7 +2642,7 @@
         </w:numPr>
         <w:outlineLvl w:val="2"/>
       </w:pPr>
-      <w:bookmarkStart w:id="2" w:name="_Toc1410682734"/>
+      <w:bookmarkStart w:id="2" w:name="_Toc201777996"/>
       <w:r>
         <w:t>获取微信</w:t>
       </w:r>
@@ -2636,7 +2698,7 @@
         </w:numPr>
         <w:outlineLvl w:val="2"/>
       </w:pPr>
-      <w:bookmarkStart w:id="3" w:name="_Toc1125247458"/>
+      <w:bookmarkStart w:id="3" w:name="_Toc406100159"/>
       <w:r>
         <w:rPr>
           <w:rFonts w:hint="eastAsia"/>
@@ -2652,22 +2714,22 @@
       <w:r>
         <w:fldChar w:fldCharType="separate"/>
       </w:r>
-      <w:bookmarkStart w:id="4" w:name="OLE_LINK40"/>
-      <w:bookmarkStart w:id="5" w:name="OLE_LINK22"/>
-      <w:bookmarkStart w:id="6" w:name="OLE_LINK24"/>
-      <w:bookmarkStart w:id="7" w:name="OLE_LINK29"/>
-      <w:bookmarkStart w:id="8" w:name="OLE_LINK30"/>
-      <w:bookmarkStart w:id="9" w:name="OLE_LINK23"/>
-      <w:bookmarkStart w:id="10" w:name="OLE_LINK178"/>
+      <w:bookmarkStart w:id="4" w:name="OLE_LINK30"/>
+      <w:bookmarkStart w:id="5" w:name="OLE_LINK23"/>
+      <w:bookmarkStart w:id="6" w:name="OLE_LINK178"/>
+      <w:bookmarkStart w:id="7" w:name="OLE_LINK40"/>
+      <w:bookmarkStart w:id="8" w:name="OLE_LINK29"/>
+      <w:bookmarkStart w:id="9" w:name="OLE_LINK24"/>
+      <w:bookmarkStart w:id="10" w:name="OLE_LINK22"/>
       <w:r>
         <w:rPr>
           <w:rStyle w:val="19"/>
         </w:rPr>
         <w:t>http://localhost</w:t>
       </w:r>
-      <w:bookmarkStart w:id="11" w:name="OLE_LINK165"/>
+      <w:bookmarkStart w:id="11" w:name="OLE_LINK25"/>
       <w:bookmarkStart w:id="12" w:name="OLE_LINK26"/>
-      <w:bookmarkStart w:id="13" w:name="OLE_LINK25"/>
+      <w:bookmarkStart w:id="13" w:name="OLE_LINK165"/>
       <w:r>
         <w:rPr>
           <w:rStyle w:val="19"/>
@@ -2705,7 +2767,7 @@
         <w:ind w:left="850"/>
         <w:outlineLvl w:val="2"/>
       </w:pPr>
-      <w:bookmarkStart w:id="14" w:name="_Toc1293031124"/>
+      <w:bookmarkStart w:id="14" w:name="_Toc622342147"/>
       <w:r>
         <w:rPr>
           <w:rFonts w:hint="eastAsia"/>
@@ -2725,7 +2787,7 @@
         </w:numPr>
         <w:outlineLvl w:val="2"/>
       </w:pPr>
-      <w:bookmarkStart w:id="15" w:name="_Toc1587077075"/>
+      <w:bookmarkStart w:id="15" w:name="_Toc1459103739"/>
       <w:r>
         <w:t>公共返回编号：</w:t>
       </w:r>
@@ -2739,7 +2801,7 @@
         </w:numPr>
         <w:outlineLvl w:val="2"/>
       </w:pPr>
-      <w:bookmarkStart w:id="16" w:name="_Toc110020138"/>
+      <w:bookmarkStart w:id="16" w:name="_Toc1040776280"/>
       <w:r>
         <w:rPr>
           <w:rFonts w:hint="eastAsia"/>
@@ -2756,7 +2818,7 @@
         </w:numPr>
         <w:outlineLvl w:val="2"/>
       </w:pPr>
-      <w:bookmarkStart w:id="17" w:name="_Toc125039299"/>
+      <w:bookmarkStart w:id="17" w:name="_Toc1072633145"/>
       <w:r>
         <w:rPr>
           <w:rFonts w:hint="eastAsia"/>
@@ -2789,7 +2851,7 @@
           <w:bCs/>
         </w:rPr>
       </w:pPr>
-      <w:bookmarkStart w:id="18" w:name="_Toc1296491527"/>
+      <w:bookmarkStart w:id="18" w:name="_Toc1767535097"/>
       <w:r>
         <w:rPr>
           <w:rFonts w:hint="eastAsia"/>
@@ -2808,7 +2870,7 @@
         </w:numPr>
         <w:outlineLvl w:val="2"/>
       </w:pPr>
-      <w:bookmarkStart w:id="19" w:name="_Toc1764011827"/>
+      <w:bookmarkStart w:id="19" w:name="_Toc821086328"/>
       <w:r>
         <w:rPr>
           <w:rFonts w:hint="eastAsia"/>
@@ -2901,6 +2963,14 @@
       </w:tr>
       <w:tr>
         <w:tblPrEx>
+          <w:tblBorders>
+            <w:top w:val="single" w:color="auto" w:sz="4" w:space="0"/>
+            <w:left w:val="single" w:color="auto" w:sz="4" w:space="0"/>
+            <w:bottom w:val="single" w:color="auto" w:sz="4" w:space="0"/>
+            <w:right w:val="single" w:color="auto" w:sz="4" w:space="0"/>
+            <w:insideH w:val="single" w:color="auto" w:sz="4" w:space="0"/>
+            <w:insideV w:val="single" w:color="auto" w:sz="4" w:space="0"/>
+          </w:tblBorders>
           <w:tblLayout w:type="fixed"/>
         </w:tblPrEx>
         <w:tc>
@@ -4183,7 +4253,7 @@
         </w:numPr>
         <w:outlineLvl w:val="2"/>
       </w:pPr>
-      <w:bookmarkStart w:id="20" w:name="_Toc1735029554"/>
+      <w:bookmarkStart w:id="20" w:name="_Toc267999074"/>
       <w:r>
         <w:t>商品分类（</w:t>
       </w:r>
@@ -5569,7 +5639,7 @@
         </w:numPr>
         <w:outlineLvl w:val="2"/>
       </w:pPr>
-      <w:bookmarkStart w:id="22" w:name="_Toc2108755112"/>
+      <w:bookmarkStart w:id="22" w:name="_Toc987228959"/>
       <w:r>
         <w:rPr>
           <w:rFonts w:hint="eastAsia"/>
@@ -5585,9 +5655,9 @@
         </w:rPr>
         <w:t>(</w:t>
       </w:r>
-      <w:bookmarkStart w:id="23" w:name="OLE_LINK6"/>
+      <w:bookmarkStart w:id="23" w:name="OLE_LINK7"/>
       <w:bookmarkStart w:id="24" w:name="OLE_LINK28"/>
-      <w:bookmarkStart w:id="25" w:name="OLE_LINK7"/>
+      <w:bookmarkStart w:id="25" w:name="OLE_LINK6"/>
       <w:r>
         <w:t>getSysConfigure</w:t>
       </w:r>
@@ -5632,6 +5702,54 @@
       </w:tblGrid>
       <w:tr>
         <w:tblPrEx>
+          <w:tblLayout w:type="fixed"/>
+        </w:tblPrEx>
+        <w:trPr>
+          <w:trHeight w:val="317" w:hRule="atLeast"/>
+        </w:trPr>
+        <w:tc>
+          <w:tcPr>
+            <w:tcW w:w="2566" w:type="dxa"/>
+            <w:shd w:val="clear" w:color="auto" w:fill="CFCECE"/>
+            <w:vAlign w:val="center"/>
+          </w:tcPr>
+          <w:p>
+            <w:pPr>
+              <w:widowControl w:val="0"/>
+              <w:jc w:val="both"/>
+            </w:pPr>
+            <w:r>
+              <w:rPr>
+                <w:rFonts w:hint="eastAsia"/>
+              </w:rPr>
+              <w:t>接口名称</w:t>
+            </w:r>
+          </w:p>
+        </w:tc>
+        <w:tc>
+          <w:tcPr>
+            <w:tcW w:w="5805" w:type="dxa"/>
+            <w:gridSpan w:val="3"/>
+            <w:shd w:val="clear" w:color="auto" w:fill="CFCECE"/>
+            <w:vAlign w:val="center"/>
+          </w:tcPr>
+          <w:p>
+            <w:pPr>
+              <w:widowControl w:val="0"/>
+              <w:jc w:val="both"/>
+            </w:pPr>
+            <w:bookmarkStart w:id="26" w:name="OLE_LINK9"/>
+            <w:bookmarkStart w:id="27" w:name="OLE_LINK8"/>
+            <w:r>
+              <w:t>getSysConfigure</w:t>
+            </w:r>
+            <w:bookmarkEnd w:id="26"/>
+            <w:bookmarkEnd w:id="27"/>
+          </w:p>
+        </w:tc>
+      </w:tr>
+      <w:tr>
+        <w:tblPrEx>
           <w:tblBorders>
             <w:top w:val="single" w:color="auto" w:sz="4" w:space="0"/>
             <w:left w:val="single" w:color="auto" w:sz="4" w:space="0"/>
@@ -5642,47 +5760,26 @@
           </w:tblBorders>
           <w:tblLayout w:type="fixed"/>
         </w:tblPrEx>
-        <w:trPr>
-          <w:trHeight w:val="317" w:hRule="atLeast"/>
-        </w:trPr>
-        <w:tc>
-          <w:tcPr>
-            <w:tcW w:w="2566" w:type="dxa"/>
-            <w:shd w:val="clear" w:color="auto" w:fill="CFCECE"/>
-            <w:vAlign w:val="center"/>
-          </w:tcPr>
-          <w:p>
-            <w:pPr>
-              <w:widowControl w:val="0"/>
-              <w:jc w:val="both"/>
-            </w:pPr>
-            <w:r>
-              <w:rPr>
-                <w:rFonts w:hint="eastAsia"/>
-              </w:rPr>
-              <w:t>接口名称</w:t>
-            </w:r>
-          </w:p>
-        </w:tc>
-        <w:tc>
-          <w:tcPr>
-            <w:tcW w:w="5805" w:type="dxa"/>
-            <w:gridSpan w:val="3"/>
-            <w:shd w:val="clear" w:color="auto" w:fill="CFCECE"/>
-            <w:vAlign w:val="center"/>
-          </w:tcPr>
-          <w:p>
-            <w:pPr>
-              <w:widowControl w:val="0"/>
-              <w:jc w:val="both"/>
-            </w:pPr>
-            <w:bookmarkStart w:id="26" w:name="OLE_LINK9"/>
-            <w:bookmarkStart w:id="27" w:name="OLE_LINK8"/>
-            <w:r>
-              <w:t>getSysConfigure</w:t>
-            </w:r>
-            <w:bookmarkEnd w:id="26"/>
-            <w:bookmarkEnd w:id="27"/>
+        <w:tc>
+          <w:tcPr>
+            <w:tcW w:w="8371" w:type="dxa"/>
+            <w:gridSpan w:val="4"/>
+            <w:shd w:val="clear" w:color="auto" w:fill="C5E0B3" w:themeFill="accent6" w:themeFillTint="66"/>
+            <w:vAlign w:val="center"/>
+          </w:tcPr>
+          <w:p>
+            <w:pPr>
+              <w:widowControl w:val="0"/>
+              <w:jc w:val="center"/>
+            </w:pPr>
+            <w:r>
+              <w:rPr>
+                <w:rFonts w:hint="eastAsia"/>
+                <w:b/>
+                <w:bCs/>
+              </w:rPr>
+              <w:t>输入参数</w:t>
+            </w:r>
           </w:p>
         </w:tc>
       </w:tr>
@@ -5700,6 +5797,87 @@
         </w:tblPrEx>
         <w:tc>
           <w:tcPr>
+            <w:tcW w:w="2566" w:type="dxa"/>
+            <w:shd w:val="clear" w:color="auto" w:fill="E7E6E6" w:themeFill="background2"/>
+            <w:vAlign w:val="center"/>
+          </w:tcPr>
+          <w:p>
+            <w:pPr>
+              <w:widowControl w:val="0"/>
+              <w:jc w:val="both"/>
+            </w:pPr>
+            <w:r>
+              <w:rPr>
+                <w:rFonts w:hint="eastAsia"/>
+              </w:rPr>
+              <w:t>参数名称</w:t>
+            </w:r>
+          </w:p>
+        </w:tc>
+        <w:tc>
+          <w:tcPr>
+            <w:tcW w:w="1545" w:type="dxa"/>
+            <w:shd w:val="clear" w:color="auto" w:fill="E7E6E6" w:themeFill="background2"/>
+            <w:vAlign w:val="center"/>
+          </w:tcPr>
+          <w:p>
+            <w:pPr>
+              <w:widowControl w:val="0"/>
+              <w:jc w:val="both"/>
+            </w:pPr>
+            <w:r>
+              <w:rPr>
+                <w:rFonts w:hint="eastAsia"/>
+              </w:rPr>
+              <w:t>参数类型</w:t>
+            </w:r>
+          </w:p>
+        </w:tc>
+        <w:tc>
+          <w:tcPr>
+            <w:tcW w:w="1200" w:type="dxa"/>
+            <w:shd w:val="clear" w:color="auto" w:fill="E7E6E6" w:themeFill="background2"/>
+            <w:vAlign w:val="center"/>
+          </w:tcPr>
+          <w:p>
+            <w:pPr>
+              <w:widowControl w:val="0"/>
+              <w:jc w:val="both"/>
+            </w:pPr>
+            <w:r>
+              <w:rPr>
+                <w:rFonts w:hint="eastAsia"/>
+              </w:rPr>
+              <w:t>是否可空</w:t>
+            </w:r>
+          </w:p>
+        </w:tc>
+        <w:tc>
+          <w:tcPr>
+            <w:tcW w:w="3060" w:type="dxa"/>
+            <w:shd w:val="clear" w:color="auto" w:fill="E7E6E6" w:themeFill="background2"/>
+            <w:vAlign w:val="center"/>
+          </w:tcPr>
+          <w:p>
+            <w:pPr>
+              <w:widowControl w:val="0"/>
+              <w:jc w:val="both"/>
+            </w:pPr>
+            <w:r>
+              <w:rPr>
+                <w:rFonts w:hint="eastAsia"/>
+              </w:rPr>
+              <w:t>说明</w:t>
+            </w:r>
+          </w:p>
+        </w:tc>
+      </w:tr>
+      <w:tr>
+        <w:tblPrEx>
+          <w:tblLayout w:type="fixed"/>
+        </w:tblPrEx>
+        <w:tc>
+          <w:tcPr>
             <w:tcW w:w="8371" w:type="dxa"/>
             <w:gridSpan w:val="4"/>
             <w:shd w:val="clear" w:color="auto" w:fill="C5E0B3" w:themeFill="accent6" w:themeFillTint="66"/>
@@ -5716,130 +5894,6 @@
                 <w:b/>
                 <w:bCs/>
               </w:rPr>
-              <w:t>输入参数</w:t>
-            </w:r>
-          </w:p>
-        </w:tc>
-      </w:tr>
-      <w:tr>
-        <w:tblPrEx>
-          <w:tblBorders>
-            <w:top w:val="single" w:color="auto" w:sz="4" w:space="0"/>
-            <w:left w:val="single" w:color="auto" w:sz="4" w:space="0"/>
-            <w:bottom w:val="single" w:color="auto" w:sz="4" w:space="0"/>
-            <w:right w:val="single" w:color="auto" w:sz="4" w:space="0"/>
-            <w:insideH w:val="single" w:color="auto" w:sz="4" w:space="0"/>
-            <w:insideV w:val="single" w:color="auto" w:sz="4" w:space="0"/>
-          </w:tblBorders>
-          <w:tblLayout w:type="fixed"/>
-        </w:tblPrEx>
-        <w:tc>
-          <w:tcPr>
-            <w:tcW w:w="2566" w:type="dxa"/>
-            <w:shd w:val="clear" w:color="auto" w:fill="E7E6E6" w:themeFill="background2"/>
-            <w:vAlign w:val="center"/>
-          </w:tcPr>
-          <w:p>
-            <w:pPr>
-              <w:widowControl w:val="0"/>
-              <w:jc w:val="both"/>
-            </w:pPr>
-            <w:r>
-              <w:rPr>
-                <w:rFonts w:hint="eastAsia"/>
-              </w:rPr>
-              <w:t>参数名称</w:t>
-            </w:r>
-          </w:p>
-        </w:tc>
-        <w:tc>
-          <w:tcPr>
-            <w:tcW w:w="1545" w:type="dxa"/>
-            <w:shd w:val="clear" w:color="auto" w:fill="E7E6E6" w:themeFill="background2"/>
-            <w:vAlign w:val="center"/>
-          </w:tcPr>
-          <w:p>
-            <w:pPr>
-              <w:widowControl w:val="0"/>
-              <w:jc w:val="both"/>
-            </w:pPr>
-            <w:r>
-              <w:rPr>
-                <w:rFonts w:hint="eastAsia"/>
-              </w:rPr>
-              <w:t>参数类型</w:t>
-            </w:r>
-          </w:p>
-        </w:tc>
-        <w:tc>
-          <w:tcPr>
-            <w:tcW w:w="1200" w:type="dxa"/>
-            <w:shd w:val="clear" w:color="auto" w:fill="E7E6E6" w:themeFill="background2"/>
-            <w:vAlign w:val="center"/>
-          </w:tcPr>
-          <w:p>
-            <w:pPr>
-              <w:widowControl w:val="0"/>
-              <w:jc w:val="both"/>
-            </w:pPr>
-            <w:r>
-              <w:rPr>
-                <w:rFonts w:hint="eastAsia"/>
-              </w:rPr>
-              <w:t>是否可空</w:t>
-            </w:r>
-          </w:p>
-        </w:tc>
-        <w:tc>
-          <w:tcPr>
-            <w:tcW w:w="3060" w:type="dxa"/>
-            <w:shd w:val="clear" w:color="auto" w:fill="E7E6E6" w:themeFill="background2"/>
-            <w:vAlign w:val="center"/>
-          </w:tcPr>
-          <w:p>
-            <w:pPr>
-              <w:widowControl w:val="0"/>
-              <w:jc w:val="both"/>
-            </w:pPr>
-            <w:r>
-              <w:rPr>
-                <w:rFonts w:hint="eastAsia"/>
-              </w:rPr>
-              <w:t>说明</w:t>
-            </w:r>
-          </w:p>
-        </w:tc>
-      </w:tr>
-      <w:tr>
-        <w:tblPrEx>
-          <w:tblBorders>
-            <w:top w:val="single" w:color="auto" w:sz="4" w:space="0"/>
-            <w:left w:val="single" w:color="auto" w:sz="4" w:space="0"/>
-            <w:bottom w:val="single" w:color="auto" w:sz="4" w:space="0"/>
-            <w:right w:val="single" w:color="auto" w:sz="4" w:space="0"/>
-            <w:insideH w:val="single" w:color="auto" w:sz="4" w:space="0"/>
-            <w:insideV w:val="single" w:color="auto" w:sz="4" w:space="0"/>
-          </w:tblBorders>
-          <w:tblLayout w:type="fixed"/>
-        </w:tblPrEx>
-        <w:tc>
-          <w:tcPr>
-            <w:tcW w:w="8371" w:type="dxa"/>
-            <w:gridSpan w:val="4"/>
-            <w:shd w:val="clear" w:color="auto" w:fill="C5E0B3" w:themeFill="accent6" w:themeFillTint="66"/>
-            <w:vAlign w:val="center"/>
-          </w:tcPr>
-          <w:p>
-            <w:pPr>
-              <w:widowControl w:val="0"/>
-              <w:jc w:val="center"/>
-            </w:pPr>
-            <w:r>
-              <w:rPr>
-                <w:rFonts w:hint="eastAsia"/>
-                <w:b/>
-                <w:bCs/>
-              </w:rPr>
               <w:t>返回参数(JSON对象)</w:t>
             </w:r>
           </w:p>
@@ -5847,14 +5901,6 @@
       </w:tr>
       <w:tr>
         <w:tblPrEx>
-          <w:tblBorders>
-            <w:top w:val="single" w:color="auto" w:sz="4" w:space="0"/>
-            <w:left w:val="single" w:color="auto" w:sz="4" w:space="0"/>
-            <w:bottom w:val="single" w:color="auto" w:sz="4" w:space="0"/>
-            <w:right w:val="single" w:color="auto" w:sz="4" w:space="0"/>
-            <w:insideH w:val="single" w:color="auto" w:sz="4" w:space="0"/>
-            <w:insideV w:val="single" w:color="auto" w:sz="4" w:space="0"/>
-          </w:tblBorders>
           <w:tblLayout w:type="fixed"/>
         </w:tblPrEx>
         <w:trPr>
@@ -5939,14 +5985,6 @@
       </w:tr>
       <w:tr>
         <w:tblPrEx>
-          <w:tblBorders>
-            <w:top w:val="single" w:color="auto" w:sz="4" w:space="0"/>
-            <w:left w:val="single" w:color="auto" w:sz="4" w:space="0"/>
-            <w:bottom w:val="single" w:color="auto" w:sz="4" w:space="0"/>
-            <w:right w:val="single" w:color="auto" w:sz="4" w:space="0"/>
-            <w:insideH w:val="single" w:color="auto" w:sz="4" w:space="0"/>
-            <w:insideV w:val="single" w:color="auto" w:sz="4" w:space="0"/>
-          </w:tblBorders>
           <w:tblLayout w:type="fixed"/>
         </w:tblPrEx>
         <w:tc>
@@ -6028,14 +6066,6 @@
       </w:tr>
       <w:tr>
         <w:tblPrEx>
-          <w:tblBorders>
-            <w:top w:val="single" w:color="auto" w:sz="4" w:space="0"/>
-            <w:left w:val="single" w:color="auto" w:sz="4" w:space="0"/>
-            <w:bottom w:val="single" w:color="auto" w:sz="4" w:space="0"/>
-            <w:right w:val="single" w:color="auto" w:sz="4" w:space="0"/>
-            <w:insideH w:val="single" w:color="auto" w:sz="4" w:space="0"/>
-            <w:insideV w:val="single" w:color="auto" w:sz="4" w:space="0"/>
-          </w:tblBorders>
           <w:tblLayout w:type="fixed"/>
         </w:tblPrEx>
         <w:tc>
@@ -6117,14 +6147,6 @@
       </w:tr>
       <w:tr>
         <w:tblPrEx>
-          <w:tblBorders>
-            <w:top w:val="single" w:color="auto" w:sz="4" w:space="0"/>
-            <w:left w:val="single" w:color="auto" w:sz="4" w:space="0"/>
-            <w:bottom w:val="single" w:color="auto" w:sz="4" w:space="0"/>
-            <w:right w:val="single" w:color="auto" w:sz="4" w:space="0"/>
-            <w:insideH w:val="single" w:color="auto" w:sz="4" w:space="0"/>
-            <w:insideV w:val="single" w:color="auto" w:sz="4" w:space="0"/>
-          </w:tblBorders>
           <w:tblLayout w:type="fixed"/>
         </w:tblPrEx>
         <w:tc>
@@ -6206,14 +6228,6 @@
       </w:tr>
       <w:tr>
         <w:tblPrEx>
-          <w:tblBorders>
-            <w:top w:val="single" w:color="auto" w:sz="4" w:space="0"/>
-            <w:left w:val="single" w:color="auto" w:sz="4" w:space="0"/>
-            <w:bottom w:val="single" w:color="auto" w:sz="4" w:space="0"/>
-            <w:right w:val="single" w:color="auto" w:sz="4" w:space="0"/>
-            <w:insideH w:val="single" w:color="auto" w:sz="4" w:space="0"/>
-            <w:insideV w:val="single" w:color="auto" w:sz="4" w:space="0"/>
-          </w:tblBorders>
           <w:tblLayout w:type="fixed"/>
         </w:tblPrEx>
         <w:tc>
@@ -6245,14 +6259,6 @@
       </w:tr>
       <w:tr>
         <w:tblPrEx>
-          <w:tblBorders>
-            <w:top w:val="single" w:color="auto" w:sz="4" w:space="0"/>
-            <w:left w:val="single" w:color="auto" w:sz="4" w:space="0"/>
-            <w:bottom w:val="single" w:color="auto" w:sz="4" w:space="0"/>
-            <w:right w:val="single" w:color="auto" w:sz="4" w:space="0"/>
-            <w:insideH w:val="single" w:color="auto" w:sz="4" w:space="0"/>
-            <w:insideV w:val="single" w:color="auto" w:sz="4" w:space="0"/>
-          </w:tblBorders>
           <w:tblLayout w:type="fixed"/>
         </w:tblPrEx>
         <w:tc>
@@ -6318,14 +6324,6 @@
       </w:tr>
       <w:tr>
         <w:tblPrEx>
-          <w:tblBorders>
-            <w:top w:val="single" w:color="auto" w:sz="4" w:space="0"/>
-            <w:left w:val="single" w:color="auto" w:sz="4" w:space="0"/>
-            <w:bottom w:val="single" w:color="auto" w:sz="4" w:space="0"/>
-            <w:right w:val="single" w:color="auto" w:sz="4" w:space="0"/>
-            <w:insideH w:val="single" w:color="auto" w:sz="4" w:space="0"/>
-            <w:insideV w:val="single" w:color="auto" w:sz="4" w:space="0"/>
-          </w:tblBorders>
           <w:tblLayout w:type="fixed"/>
         </w:tblPrEx>
         <w:tc>
@@ -6391,14 +6389,6 @@
       </w:tr>
       <w:tr>
         <w:tblPrEx>
-          <w:tblBorders>
-            <w:top w:val="single" w:color="auto" w:sz="4" w:space="0"/>
-            <w:left w:val="single" w:color="auto" w:sz="4" w:space="0"/>
-            <w:bottom w:val="single" w:color="auto" w:sz="4" w:space="0"/>
-            <w:right w:val="single" w:color="auto" w:sz="4" w:space="0"/>
-            <w:insideH w:val="single" w:color="auto" w:sz="4" w:space="0"/>
-            <w:insideV w:val="single" w:color="auto" w:sz="4" w:space="0"/>
-          </w:tblBorders>
           <w:tblLayout w:type="fixed"/>
         </w:tblPrEx>
         <w:tc>
@@ -6475,14 +6465,6 @@
       </w:tr>
       <w:tr>
         <w:tblPrEx>
-          <w:tblBorders>
-            <w:top w:val="single" w:color="auto" w:sz="4" w:space="0"/>
-            <w:left w:val="single" w:color="auto" w:sz="4" w:space="0"/>
-            <w:bottom w:val="single" w:color="auto" w:sz="4" w:space="0"/>
-            <w:right w:val="single" w:color="auto" w:sz="4" w:space="0"/>
-            <w:insideH w:val="single" w:color="auto" w:sz="4" w:space="0"/>
-            <w:insideV w:val="single" w:color="auto" w:sz="4" w:space="0"/>
-          </w:tblBorders>
           <w:tblLayout w:type="fixed"/>
         </w:tblPrEx>
         <w:tc>
@@ -6550,14 +6532,6 @@
       </w:tr>
       <w:tr>
         <w:tblPrEx>
-          <w:tblBorders>
-            <w:top w:val="single" w:color="auto" w:sz="4" w:space="0"/>
-            <w:left w:val="single" w:color="auto" w:sz="4" w:space="0"/>
-            <w:bottom w:val="single" w:color="auto" w:sz="4" w:space="0"/>
-            <w:right w:val="single" w:color="auto" w:sz="4" w:space="0"/>
-            <w:insideH w:val="single" w:color="auto" w:sz="4" w:space="0"/>
-            <w:insideV w:val="single" w:color="auto" w:sz="4" w:space="0"/>
-          </w:tblBorders>
           <w:tblLayout w:type="fixed"/>
         </w:tblPrEx>
         <w:tc>
@@ -6625,14 +6599,6 @@
       </w:tr>
       <w:tr>
         <w:tblPrEx>
-          <w:tblBorders>
-            <w:top w:val="single" w:color="auto" w:sz="4" w:space="0"/>
-            <w:left w:val="single" w:color="auto" w:sz="4" w:space="0"/>
-            <w:bottom w:val="single" w:color="auto" w:sz="4" w:space="0"/>
-            <w:right w:val="single" w:color="auto" w:sz="4" w:space="0"/>
-            <w:insideH w:val="single" w:color="auto" w:sz="4" w:space="0"/>
-            <w:insideV w:val="single" w:color="auto" w:sz="4" w:space="0"/>
-          </w:tblBorders>
           <w:tblLayout w:type="fixed"/>
         </w:tblPrEx>
         <w:tc>
@@ -6646,8 +6612,8 @@
               <w:widowControl w:val="0"/>
               <w:jc w:val="left"/>
             </w:pPr>
-            <w:bookmarkStart w:id="36" w:name="OLE_LINK18"/>
-            <w:bookmarkStart w:id="37" w:name="OLE_LINK19"/>
+            <w:bookmarkStart w:id="36" w:name="OLE_LINK19"/>
+            <w:bookmarkStart w:id="37" w:name="OLE_LINK18"/>
             <w:r>
               <w:t>rechargeQrCode</w:t>
             </w:r>
@@ -6700,14 +6666,6 @@
       </w:tr>
       <w:tr>
         <w:tblPrEx>
-          <w:tblBorders>
-            <w:top w:val="single" w:color="auto" w:sz="4" w:space="0"/>
-            <w:left w:val="single" w:color="auto" w:sz="4" w:space="0"/>
-            <w:bottom w:val="single" w:color="auto" w:sz="4" w:space="0"/>
-            <w:right w:val="single" w:color="auto" w:sz="4" w:space="0"/>
-            <w:insideH w:val="single" w:color="auto" w:sz="4" w:space="0"/>
-            <w:insideV w:val="single" w:color="auto" w:sz="4" w:space="0"/>
-          </w:tblBorders>
           <w:tblLayout w:type="fixed"/>
         </w:tblPrEx>
         <w:tc>
@@ -6775,14 +6733,6 @@
       </w:tr>
       <w:tr>
         <w:tblPrEx>
-          <w:tblBorders>
-            <w:top w:val="single" w:color="auto" w:sz="4" w:space="0"/>
-            <w:left w:val="single" w:color="auto" w:sz="4" w:space="0"/>
-            <w:bottom w:val="single" w:color="auto" w:sz="4" w:space="0"/>
-            <w:right w:val="single" w:color="auto" w:sz="4" w:space="0"/>
-            <w:insideH w:val="single" w:color="auto" w:sz="4" w:space="0"/>
-            <w:insideV w:val="single" w:color="auto" w:sz="4" w:space="0"/>
-          </w:tblBorders>
           <w:tblLayout w:type="fixed"/>
         </w:tblPrEx>
         <w:tc>
@@ -6852,14 +6802,6 @@
       </w:tr>
       <w:tr>
         <w:tblPrEx>
-          <w:tblBorders>
-            <w:top w:val="single" w:color="auto" w:sz="4" w:space="0"/>
-            <w:left w:val="single" w:color="auto" w:sz="4" w:space="0"/>
-            <w:bottom w:val="single" w:color="auto" w:sz="4" w:space="0"/>
-            <w:right w:val="single" w:color="auto" w:sz="4" w:space="0"/>
-            <w:insideH w:val="single" w:color="auto" w:sz="4" w:space="0"/>
-            <w:insideV w:val="single" w:color="auto" w:sz="4" w:space="0"/>
-          </w:tblBorders>
           <w:tblLayout w:type="fixed"/>
         </w:tblPrEx>
         <w:tc>
@@ -6929,14 +6871,6 @@
       </w:tr>
       <w:tr>
         <w:tblPrEx>
-          <w:tblBorders>
-            <w:top w:val="single" w:color="auto" w:sz="4" w:space="0"/>
-            <w:left w:val="single" w:color="auto" w:sz="4" w:space="0"/>
-            <w:bottom w:val="single" w:color="auto" w:sz="4" w:space="0"/>
-            <w:right w:val="single" w:color="auto" w:sz="4" w:space="0"/>
-            <w:insideH w:val="single" w:color="auto" w:sz="4" w:space="0"/>
-            <w:insideV w:val="single" w:color="auto" w:sz="4" w:space="0"/>
-          </w:tblBorders>
           <w:tblLayout w:type="fixed"/>
         </w:tblPrEx>
         <w:tc>
@@ -7006,14 +6940,6 @@
       </w:tr>
       <w:tr>
         <w:tblPrEx>
-          <w:tblBorders>
-            <w:top w:val="single" w:color="auto" w:sz="4" w:space="0"/>
-            <w:left w:val="single" w:color="auto" w:sz="4" w:space="0"/>
-            <w:bottom w:val="single" w:color="auto" w:sz="4" w:space="0"/>
-            <w:right w:val="single" w:color="auto" w:sz="4" w:space="0"/>
-            <w:insideH w:val="single" w:color="auto" w:sz="4" w:space="0"/>
-            <w:insideV w:val="single" w:color="auto" w:sz="4" w:space="0"/>
-          </w:tblBorders>
           <w:tblLayout w:type="fixed"/>
         </w:tblPrEx>
         <w:tc>
@@ -7083,14 +7009,6 @@
       </w:tr>
       <w:tr>
         <w:tblPrEx>
-          <w:tblBorders>
-            <w:top w:val="single" w:color="auto" w:sz="4" w:space="0"/>
-            <w:left w:val="single" w:color="auto" w:sz="4" w:space="0"/>
-            <w:bottom w:val="single" w:color="auto" w:sz="4" w:space="0"/>
-            <w:right w:val="single" w:color="auto" w:sz="4" w:space="0"/>
-            <w:insideH w:val="single" w:color="auto" w:sz="4" w:space="0"/>
-            <w:insideV w:val="single" w:color="auto" w:sz="4" w:space="0"/>
-          </w:tblBorders>
           <w:tblLayout w:type="fixed"/>
         </w:tblPrEx>
         <w:tc>
@@ -7163,14 +7081,6 @@
       </w:tr>
       <w:tr>
         <w:tblPrEx>
-          <w:tblBorders>
-            <w:top w:val="single" w:color="auto" w:sz="4" w:space="0"/>
-            <w:left w:val="single" w:color="auto" w:sz="4" w:space="0"/>
-            <w:bottom w:val="single" w:color="auto" w:sz="4" w:space="0"/>
-            <w:right w:val="single" w:color="auto" w:sz="4" w:space="0"/>
-            <w:insideH w:val="single" w:color="auto" w:sz="4" w:space="0"/>
-            <w:insideV w:val="single" w:color="auto" w:sz="4" w:space="0"/>
-          </w:tblBorders>
           <w:tblLayout w:type="fixed"/>
         </w:tblPrEx>
         <w:tc>
@@ -7249,14 +7159,6 @@
       </w:tr>
       <w:tr>
         <w:tblPrEx>
-          <w:tblBorders>
-            <w:top w:val="single" w:color="auto" w:sz="4" w:space="0"/>
-            <w:left w:val="single" w:color="auto" w:sz="4" w:space="0"/>
-            <w:bottom w:val="single" w:color="auto" w:sz="4" w:space="0"/>
-            <w:right w:val="single" w:color="auto" w:sz="4" w:space="0"/>
-            <w:insideH w:val="single" w:color="auto" w:sz="4" w:space="0"/>
-            <w:insideV w:val="single" w:color="auto" w:sz="4" w:space="0"/>
-          </w:tblBorders>
           <w:tblLayout w:type="fixed"/>
         </w:tblPrEx>
         <w:tc>
@@ -7323,14 +7225,6 @@
       </w:tr>
       <w:tr>
         <w:tblPrEx>
-          <w:tblBorders>
-            <w:top w:val="single" w:color="auto" w:sz="4" w:space="0"/>
-            <w:left w:val="single" w:color="auto" w:sz="4" w:space="0"/>
-            <w:bottom w:val="single" w:color="auto" w:sz="4" w:space="0"/>
-            <w:right w:val="single" w:color="auto" w:sz="4" w:space="0"/>
-            <w:insideH w:val="single" w:color="auto" w:sz="4" w:space="0"/>
-            <w:insideV w:val="single" w:color="auto" w:sz="4" w:space="0"/>
-          </w:tblBorders>
           <w:tblLayout w:type="fixed"/>
         </w:tblPrEx>
         <w:tc>
@@ -7403,14 +7297,6 @@
       </w:tr>
       <w:tr>
         <w:tblPrEx>
-          <w:tblBorders>
-            <w:top w:val="single" w:color="auto" w:sz="4" w:space="0"/>
-            <w:left w:val="single" w:color="auto" w:sz="4" w:space="0"/>
-            <w:bottom w:val="single" w:color="auto" w:sz="4" w:space="0"/>
-            <w:right w:val="single" w:color="auto" w:sz="4" w:space="0"/>
-            <w:insideH w:val="single" w:color="auto" w:sz="4" w:space="0"/>
-            <w:insideV w:val="single" w:color="auto" w:sz="4" w:space="0"/>
-          </w:tblBorders>
           <w:tblLayout w:type="fixed"/>
         </w:tblPrEx>
         <w:tc>
@@ -7489,14 +7375,6 @@
       </w:tr>
       <w:tr>
         <w:tblPrEx>
-          <w:tblBorders>
-            <w:top w:val="single" w:color="auto" w:sz="4" w:space="0"/>
-            <w:left w:val="single" w:color="auto" w:sz="4" w:space="0"/>
-            <w:bottom w:val="single" w:color="auto" w:sz="4" w:space="0"/>
-            <w:right w:val="single" w:color="auto" w:sz="4" w:space="0"/>
-            <w:insideH w:val="single" w:color="auto" w:sz="4" w:space="0"/>
-            <w:insideV w:val="single" w:color="auto" w:sz="4" w:space="0"/>
-          </w:tblBorders>
           <w:tblLayout w:type="fixed"/>
         </w:tblPrEx>
         <w:tc>
@@ -7563,14 +7441,6 @@
       </w:tr>
       <w:tr>
         <w:tblPrEx>
-          <w:tblBorders>
-            <w:top w:val="single" w:color="auto" w:sz="4" w:space="0"/>
-            <w:left w:val="single" w:color="auto" w:sz="4" w:space="0"/>
-            <w:bottom w:val="single" w:color="auto" w:sz="4" w:space="0"/>
-            <w:right w:val="single" w:color="auto" w:sz="4" w:space="0"/>
-            <w:insideH w:val="single" w:color="auto" w:sz="4" w:space="0"/>
-            <w:insideV w:val="single" w:color="auto" w:sz="4" w:space="0"/>
-          </w:tblBorders>
           <w:tblLayout w:type="fixed"/>
         </w:tblPrEx>
         <w:tc>
@@ -7598,14 +7468,6 @@
       </w:tr>
       <w:tr>
         <w:tblPrEx>
-          <w:tblBorders>
-            <w:top w:val="single" w:color="auto" w:sz="4" w:space="0"/>
-            <w:left w:val="single" w:color="auto" w:sz="4" w:space="0"/>
-            <w:bottom w:val="single" w:color="auto" w:sz="4" w:space="0"/>
-            <w:right w:val="single" w:color="auto" w:sz="4" w:space="0"/>
-            <w:insideH w:val="single" w:color="auto" w:sz="4" w:space="0"/>
-            <w:insideV w:val="single" w:color="auto" w:sz="4" w:space="0"/>
-          </w:tblBorders>
           <w:tblLayout w:type="fixed"/>
         </w:tblPrEx>
         <w:tc>
@@ -7719,7 +7581,7 @@
         <w:ind w:firstLineChars="0"/>
         <w:outlineLvl w:val="2"/>
       </w:pPr>
-      <w:bookmarkStart w:id="40" w:name="_Toc1924540943"/>
+      <w:bookmarkStart w:id="40" w:name="_Toc898457191"/>
       <w:r>
         <w:rPr>
           <w:rFonts w:hint="eastAsia"/>
@@ -7865,14 +7727,6 @@
       </w:tr>
       <w:tr>
         <w:tblPrEx>
-          <w:tblBorders>
-            <w:top w:val="single" w:color="auto" w:sz="4" w:space="0"/>
-            <w:left w:val="single" w:color="auto" w:sz="4" w:space="0"/>
-            <w:bottom w:val="single" w:color="auto" w:sz="4" w:space="0"/>
-            <w:right w:val="single" w:color="auto" w:sz="4" w:space="0"/>
-            <w:insideH w:val="single" w:color="auto" w:sz="4" w:space="0"/>
-            <w:insideV w:val="single" w:color="auto" w:sz="4" w:space="0"/>
-          </w:tblBorders>
           <w:tblLayout w:type="fixed"/>
         </w:tblPrEx>
         <w:tc>
@@ -7954,14 +7808,6 @@
       </w:tr>
       <w:tr>
         <w:tblPrEx>
-          <w:tblBorders>
-            <w:top w:val="single" w:color="auto" w:sz="4" w:space="0"/>
-            <w:left w:val="single" w:color="auto" w:sz="4" w:space="0"/>
-            <w:bottom w:val="single" w:color="auto" w:sz="4" w:space="0"/>
-            <w:right w:val="single" w:color="auto" w:sz="4" w:space="0"/>
-            <w:insideH w:val="single" w:color="auto" w:sz="4" w:space="0"/>
-            <w:insideV w:val="single" w:color="auto" w:sz="4" w:space="0"/>
-          </w:tblBorders>
           <w:tblLayout w:type="fixed"/>
         </w:tblPrEx>
         <w:tc>
@@ -8097,14 +7943,6 @@
       </w:tr>
       <w:tr>
         <w:tblPrEx>
-          <w:tblBorders>
-            <w:top w:val="single" w:color="auto" w:sz="4" w:space="0"/>
-            <w:left w:val="single" w:color="auto" w:sz="4" w:space="0"/>
-            <w:bottom w:val="single" w:color="auto" w:sz="4" w:space="0"/>
-            <w:right w:val="single" w:color="auto" w:sz="4" w:space="0"/>
-            <w:insideH w:val="single" w:color="auto" w:sz="4" w:space="0"/>
-            <w:insideV w:val="single" w:color="auto" w:sz="4" w:space="0"/>
-          </w:tblBorders>
           <w:tblLayout w:type="fixed"/>
         </w:tblPrEx>
         <w:tc>
@@ -8177,14 +8015,6 @@
       </w:tr>
       <w:tr>
         <w:tblPrEx>
-          <w:tblBorders>
-            <w:top w:val="single" w:color="auto" w:sz="4" w:space="0"/>
-            <w:left w:val="single" w:color="auto" w:sz="4" w:space="0"/>
-            <w:bottom w:val="single" w:color="auto" w:sz="4" w:space="0"/>
-            <w:right w:val="single" w:color="auto" w:sz="4" w:space="0"/>
-            <w:insideH w:val="single" w:color="auto" w:sz="4" w:space="0"/>
-            <w:insideV w:val="single" w:color="auto" w:sz="4" w:space="0"/>
-          </w:tblBorders>
           <w:tblLayout w:type="fixed"/>
         </w:tblPrEx>
         <w:tc>
@@ -8266,14 +8096,6 @@
       </w:tr>
       <w:tr>
         <w:tblPrEx>
-          <w:tblBorders>
-            <w:top w:val="single" w:color="auto" w:sz="4" w:space="0"/>
-            <w:left w:val="single" w:color="auto" w:sz="4" w:space="0"/>
-            <w:bottom w:val="single" w:color="auto" w:sz="4" w:space="0"/>
-            <w:right w:val="single" w:color="auto" w:sz="4" w:space="0"/>
-            <w:insideH w:val="single" w:color="auto" w:sz="4" w:space="0"/>
-            <w:insideV w:val="single" w:color="auto" w:sz="4" w:space="0"/>
-          </w:tblBorders>
           <w:tblLayout w:type="fixed"/>
         </w:tblPrEx>
         <w:tc>
@@ -8349,14 +8171,6 @@
       </w:tr>
       <w:tr>
         <w:tblPrEx>
-          <w:tblBorders>
-            <w:top w:val="single" w:color="auto" w:sz="4" w:space="0"/>
-            <w:left w:val="single" w:color="auto" w:sz="4" w:space="0"/>
-            <w:bottom w:val="single" w:color="auto" w:sz="4" w:space="0"/>
-            <w:right w:val="single" w:color="auto" w:sz="4" w:space="0"/>
-            <w:insideH w:val="single" w:color="auto" w:sz="4" w:space="0"/>
-            <w:insideV w:val="single" w:color="auto" w:sz="4" w:space="0"/>
-          </w:tblBorders>
           <w:tblLayout w:type="fixed"/>
         </w:tblPrEx>
         <w:tc>
@@ -8384,14 +8198,6 @@
       </w:tr>
       <w:tr>
         <w:tblPrEx>
-          <w:tblBorders>
-            <w:top w:val="single" w:color="auto" w:sz="4" w:space="0"/>
-            <w:left w:val="single" w:color="auto" w:sz="4" w:space="0"/>
-            <w:bottom w:val="single" w:color="auto" w:sz="4" w:space="0"/>
-            <w:right w:val="single" w:color="auto" w:sz="4" w:space="0"/>
-            <w:insideH w:val="single" w:color="auto" w:sz="4" w:space="0"/>
-            <w:insideV w:val="single" w:color="auto" w:sz="4" w:space="0"/>
-          </w:tblBorders>
           <w:tblLayout w:type="fixed"/>
         </w:tblPrEx>
         <w:trPr>
@@ -8476,14 +8282,6 @@
       </w:tr>
       <w:tr>
         <w:tblPrEx>
-          <w:tblBorders>
-            <w:top w:val="single" w:color="auto" w:sz="4" w:space="0"/>
-            <w:left w:val="single" w:color="auto" w:sz="4" w:space="0"/>
-            <w:bottom w:val="single" w:color="auto" w:sz="4" w:space="0"/>
-            <w:right w:val="single" w:color="auto" w:sz="4" w:space="0"/>
-            <w:insideH w:val="single" w:color="auto" w:sz="4" w:space="0"/>
-            <w:insideV w:val="single" w:color="auto" w:sz="4" w:space="0"/>
-          </w:tblBorders>
           <w:tblLayout w:type="fixed"/>
         </w:tblPrEx>
         <w:tc>
@@ -8565,14 +8363,6 @@
       </w:tr>
       <w:tr>
         <w:tblPrEx>
-          <w:tblBorders>
-            <w:top w:val="single" w:color="auto" w:sz="4" w:space="0"/>
-            <w:left w:val="single" w:color="auto" w:sz="4" w:space="0"/>
-            <w:bottom w:val="single" w:color="auto" w:sz="4" w:space="0"/>
-            <w:right w:val="single" w:color="auto" w:sz="4" w:space="0"/>
-            <w:insideH w:val="single" w:color="auto" w:sz="4" w:space="0"/>
-            <w:insideV w:val="single" w:color="auto" w:sz="4" w:space="0"/>
-          </w:tblBorders>
           <w:tblLayout w:type="fixed"/>
         </w:tblPrEx>
         <w:tc>
@@ -8654,14 +8444,6 @@
       </w:tr>
       <w:tr>
         <w:tblPrEx>
-          <w:tblBorders>
-            <w:top w:val="single" w:color="auto" w:sz="4" w:space="0"/>
-            <w:left w:val="single" w:color="auto" w:sz="4" w:space="0"/>
-            <w:bottom w:val="single" w:color="auto" w:sz="4" w:space="0"/>
-            <w:right w:val="single" w:color="auto" w:sz="4" w:space="0"/>
-            <w:insideH w:val="single" w:color="auto" w:sz="4" w:space="0"/>
-            <w:insideV w:val="single" w:color="auto" w:sz="4" w:space="0"/>
-          </w:tblBorders>
           <w:tblLayout w:type="fixed"/>
         </w:tblPrEx>
         <w:tc>
@@ -8743,14 +8525,6 @@
       </w:tr>
       <w:tr>
         <w:tblPrEx>
-          <w:tblBorders>
-            <w:top w:val="single" w:color="auto" w:sz="4" w:space="0"/>
-            <w:left w:val="single" w:color="auto" w:sz="4" w:space="0"/>
-            <w:bottom w:val="single" w:color="auto" w:sz="4" w:space="0"/>
-            <w:right w:val="single" w:color="auto" w:sz="4" w:space="0"/>
-            <w:insideH w:val="single" w:color="auto" w:sz="4" w:space="0"/>
-            <w:insideV w:val="single" w:color="auto" w:sz="4" w:space="0"/>
-          </w:tblBorders>
           <w:tblLayout w:type="fixed"/>
         </w:tblPrEx>
         <w:tc>
@@ -8793,14 +8567,6 @@
       <w:bookmarkEnd w:id="42"/>
       <w:tr>
         <w:tblPrEx>
-          <w:tblBorders>
-            <w:top w:val="single" w:color="auto" w:sz="4" w:space="0"/>
-            <w:left w:val="single" w:color="auto" w:sz="4" w:space="0"/>
-            <w:bottom w:val="single" w:color="auto" w:sz="4" w:space="0"/>
-            <w:right w:val="single" w:color="auto" w:sz="4" w:space="0"/>
-            <w:insideH w:val="single" w:color="auto" w:sz="4" w:space="0"/>
-            <w:insideV w:val="single" w:color="auto" w:sz="4" w:space="0"/>
-          </w:tblBorders>
           <w:tblLayout w:type="fixed"/>
         </w:tblPrEx>
         <w:tc>
@@ -8831,14 +8597,6 @@
       </w:tr>
       <w:tr>
         <w:tblPrEx>
-          <w:tblBorders>
-            <w:top w:val="single" w:color="auto" w:sz="4" w:space="0"/>
-            <w:left w:val="single" w:color="auto" w:sz="4" w:space="0"/>
-            <w:bottom w:val="single" w:color="auto" w:sz="4" w:space="0"/>
-            <w:right w:val="single" w:color="auto" w:sz="4" w:space="0"/>
-            <w:insideH w:val="single" w:color="auto" w:sz="4" w:space="0"/>
-            <w:insideV w:val="single" w:color="auto" w:sz="4" w:space="0"/>
-          </w:tblBorders>
           <w:tblLayout w:type="fixed"/>
         </w:tblPrEx>
         <w:tc>
@@ -8908,14 +8666,6 @@
       </w:tr>
       <w:tr>
         <w:tblPrEx>
-          <w:tblBorders>
-            <w:top w:val="single" w:color="auto" w:sz="4" w:space="0"/>
-            <w:left w:val="single" w:color="auto" w:sz="4" w:space="0"/>
-            <w:bottom w:val="single" w:color="auto" w:sz="4" w:space="0"/>
-            <w:right w:val="single" w:color="auto" w:sz="4" w:space="0"/>
-            <w:insideH w:val="single" w:color="auto" w:sz="4" w:space="0"/>
-            <w:insideV w:val="single" w:color="auto" w:sz="4" w:space="0"/>
-          </w:tblBorders>
           <w:tblLayout w:type="fixed"/>
         </w:tblPrEx>
         <w:tc>
@@ -8988,14 +8738,6 @@
       </w:tr>
       <w:tr>
         <w:tblPrEx>
-          <w:tblBorders>
-            <w:top w:val="single" w:color="auto" w:sz="4" w:space="0"/>
-            <w:left w:val="single" w:color="auto" w:sz="4" w:space="0"/>
-            <w:bottom w:val="single" w:color="auto" w:sz="4" w:space="0"/>
-            <w:right w:val="single" w:color="auto" w:sz="4" w:space="0"/>
-            <w:insideH w:val="single" w:color="auto" w:sz="4" w:space="0"/>
-            <w:insideV w:val="single" w:color="auto" w:sz="4" w:space="0"/>
-          </w:tblBorders>
           <w:tblLayout w:type="fixed"/>
         </w:tblPrEx>
         <w:tc>
@@ -9023,14 +8765,6 @@
       </w:tr>
       <w:tr>
         <w:tblPrEx>
-          <w:tblBorders>
-            <w:top w:val="single" w:color="auto" w:sz="4" w:space="0"/>
-            <w:left w:val="single" w:color="auto" w:sz="4" w:space="0"/>
-            <w:bottom w:val="single" w:color="auto" w:sz="4" w:space="0"/>
-            <w:right w:val="single" w:color="auto" w:sz="4" w:space="0"/>
-            <w:insideH w:val="single" w:color="auto" w:sz="4" w:space="0"/>
-            <w:insideV w:val="single" w:color="auto" w:sz="4" w:space="0"/>
-          </w:tblBorders>
           <w:tblLayout w:type="fixed"/>
         </w:tblPrEx>
         <w:tc>
@@ -9299,7 +9033,7 @@
         <w:ind w:firstLineChars="0"/>
         <w:outlineLvl w:val="2"/>
       </w:pPr>
-      <w:bookmarkStart w:id="43" w:name="_Toc360937887"/>
+      <w:bookmarkStart w:id="43" w:name="_Toc1412487080"/>
       <w:r>
         <w:rPr>
           <w:rFonts w:hint="eastAsia"/>
@@ -10998,7 +10732,7 @@
         <w:ind w:firstLineChars="0"/>
         <w:outlineLvl w:val="2"/>
       </w:pPr>
-      <w:bookmarkStart w:id="44" w:name="_Toc1789247681"/>
+      <w:bookmarkStart w:id="44" w:name="_Toc1386119622"/>
       <w:r>
         <w:rPr>
           <w:rFonts w:hint="eastAsia"/>
@@ -11931,7 +11665,7 @@
         <w:ind w:firstLineChars="0"/>
         <w:outlineLvl w:val="2"/>
       </w:pPr>
-      <w:bookmarkStart w:id="45" w:name="_Toc672265626"/>
+      <w:bookmarkStart w:id="45" w:name="_Toc609884298"/>
       <w:r>
         <w:t>获取购物车商品数量（cartCount)</w:t>
       </w:r>
@@ -12760,7 +12494,7 @@
         <w:ind w:firstLineChars="0"/>
         <w:outlineLvl w:val="2"/>
       </w:pPr>
-      <w:bookmarkStart w:id="46" w:name="_Toc856909315"/>
+      <w:bookmarkStart w:id="46" w:name="_Toc385949355"/>
       <w:r>
         <w:rPr>
           <w:rFonts w:hint="eastAsia"/>
@@ -14043,7 +13777,7 @@
         <w:ind w:firstLineChars="0"/>
         <w:outlineLvl w:val="2"/>
       </w:pPr>
-      <w:bookmarkStart w:id="47" w:name="_Toc1049520423"/>
+      <w:bookmarkStart w:id="47" w:name="_Toc1250195545"/>
       <w:r>
         <w:rPr>
           <w:rFonts w:hint="eastAsia"/>
@@ -15782,9 +15516,9 @@
         <w:ind w:firstLineChars="0"/>
         <w:outlineLvl w:val="2"/>
       </w:pPr>
-      <w:bookmarkStart w:id="48" w:name="_Toc2006556550"/>
-      <w:bookmarkStart w:id="49" w:name="OLE_LINK34"/>
-      <w:bookmarkStart w:id="50" w:name="OLE_LINK33"/>
+      <w:bookmarkStart w:id="48" w:name="_Toc1056522567"/>
+      <w:bookmarkStart w:id="49" w:name="OLE_LINK33"/>
+      <w:bookmarkStart w:id="50" w:name="OLE_LINK34"/>
       <w:r>
         <w:rPr>
           <w:rFonts w:hint="eastAsia"/>
@@ -16986,9 +16720,9 @@
         <w:ind w:firstLineChars="0"/>
         <w:outlineLvl w:val="2"/>
       </w:pPr>
-      <w:bookmarkStart w:id="51" w:name="_Toc112743362"/>
-      <w:bookmarkStart w:id="52" w:name="OLE_LINK47"/>
-      <w:bookmarkStart w:id="53" w:name="OLE_LINK46"/>
+      <w:bookmarkStart w:id="51" w:name="_Toc1579990173"/>
+      <w:bookmarkStart w:id="52" w:name="OLE_LINK46"/>
+      <w:bookmarkStart w:id="53" w:name="OLE_LINK47"/>
       <w:r>
         <w:rPr>
           <w:rFonts w:hint="eastAsia"/>
@@ -17004,8 +16738,8 @@
         </w:rPr>
         <w:t>(</w:t>
       </w:r>
-      <w:bookmarkStart w:id="54" w:name="OLE_LINK38"/>
-      <w:bookmarkStart w:id="55" w:name="OLE_LINK37"/>
+      <w:bookmarkStart w:id="54" w:name="OLE_LINK37"/>
+      <w:bookmarkStart w:id="55" w:name="OLE_LINK38"/>
       <w:r>
         <w:t>getM</w:t>
       </w:r>
@@ -18134,7 +17868,7 @@
         <w:ind w:firstLineChars="0"/>
         <w:outlineLvl w:val="2"/>
       </w:pPr>
-      <w:bookmarkStart w:id="56" w:name="_Toc797108480"/>
+      <w:bookmarkStart w:id="56" w:name="_Toc1259542456"/>
       <w:bookmarkStart w:id="57" w:name="OLE_LINK41"/>
       <w:bookmarkStart w:id="58" w:name="OLE_LINK53"/>
       <w:r>
@@ -18146,8 +17880,8 @@
         </w:rPr>
         <w:t>(</w:t>
       </w:r>
-      <w:bookmarkStart w:id="59" w:name="OLE_LINK52"/>
-      <w:bookmarkStart w:id="60" w:name="OLE_LINK51"/>
+      <w:bookmarkStart w:id="59" w:name="OLE_LINK51"/>
+      <w:bookmarkStart w:id="60" w:name="OLE_LINK52"/>
       <w:r>
         <w:t>sendValidC</w:t>
       </w:r>
@@ -18437,6 +18171,14 @@
       </w:tr>
       <w:tr>
         <w:tblPrEx>
+          <w:tblBorders>
+            <w:top w:val="single" w:color="auto" w:sz="4" w:space="0"/>
+            <w:left w:val="single" w:color="auto" w:sz="4" w:space="0"/>
+            <w:bottom w:val="single" w:color="auto" w:sz="4" w:space="0"/>
+            <w:right w:val="single" w:color="auto" w:sz="4" w:space="0"/>
+            <w:insideH w:val="single" w:color="auto" w:sz="4" w:space="0"/>
+            <w:insideV w:val="single" w:color="auto" w:sz="4" w:space="0"/>
+          </w:tblBorders>
           <w:tblLayout w:type="fixed"/>
         </w:tblPrEx>
         <w:tc>
@@ -18518,6 +18260,14 @@
       </w:tr>
       <w:tr>
         <w:tblPrEx>
+          <w:tblBorders>
+            <w:top w:val="single" w:color="auto" w:sz="4" w:space="0"/>
+            <w:left w:val="single" w:color="auto" w:sz="4" w:space="0"/>
+            <w:bottom w:val="single" w:color="auto" w:sz="4" w:space="0"/>
+            <w:right w:val="single" w:color="auto" w:sz="4" w:space="0"/>
+            <w:insideH w:val="single" w:color="auto" w:sz="4" w:space="0"/>
+            <w:insideV w:val="single" w:color="auto" w:sz="4" w:space="0"/>
+          </w:tblBorders>
           <w:tblLayout w:type="fixed"/>
         </w:tblPrEx>
         <w:tc>
@@ -18593,6 +18343,14 @@
       </w:tr>
       <w:tr>
         <w:tblPrEx>
+          <w:tblBorders>
+            <w:top w:val="single" w:color="auto" w:sz="4" w:space="0"/>
+            <w:left w:val="single" w:color="auto" w:sz="4" w:space="0"/>
+            <w:bottom w:val="single" w:color="auto" w:sz="4" w:space="0"/>
+            <w:right w:val="single" w:color="auto" w:sz="4" w:space="0"/>
+            <w:insideH w:val="single" w:color="auto" w:sz="4" w:space="0"/>
+            <w:insideV w:val="single" w:color="auto" w:sz="4" w:space="0"/>
+          </w:tblBorders>
           <w:tblLayout w:type="fixed"/>
         </w:tblPrEx>
         <w:tc>
@@ -18674,6 +18432,14 @@
       </w:tr>
       <w:tr>
         <w:tblPrEx>
+          <w:tblBorders>
+            <w:top w:val="single" w:color="auto" w:sz="4" w:space="0"/>
+            <w:left w:val="single" w:color="auto" w:sz="4" w:space="0"/>
+            <w:bottom w:val="single" w:color="auto" w:sz="4" w:space="0"/>
+            <w:right w:val="single" w:color="auto" w:sz="4" w:space="0"/>
+            <w:insideH w:val="single" w:color="auto" w:sz="4" w:space="0"/>
+            <w:insideV w:val="single" w:color="auto" w:sz="4" w:space="0"/>
+          </w:tblBorders>
           <w:tblLayout w:type="fixed"/>
         </w:tblPrEx>
         <w:tc>
@@ -19357,8 +19123,8 @@
         <w:outlineLvl w:val="2"/>
       </w:pPr>
       <w:bookmarkStart w:id="61" w:name="OLE_LINK55"/>
-      <w:bookmarkStart w:id="62" w:name="_Toc999233374"/>
-      <w:bookmarkStart w:id="63" w:name="OLE_LINK54"/>
+      <w:bookmarkStart w:id="62" w:name="OLE_LINK54"/>
+      <w:bookmarkStart w:id="63" w:name="_Toc1383749513"/>
       <w:r>
         <w:t>会员注册</w:t>
       </w:r>
@@ -20454,7 +20220,7 @@
         <w:ind w:firstLineChars="0"/>
         <w:outlineLvl w:val="2"/>
       </w:pPr>
-      <w:bookmarkStart w:id="65" w:name="_Toc793197278"/>
+      <w:bookmarkStart w:id="65" w:name="_Toc1577651628"/>
       <w:r>
         <w:t>会员登录</w:t>
       </w:r>
@@ -21127,14 +20893,6 @@
       </w:tr>
       <w:tr>
         <w:tblPrEx>
-          <w:tblBorders>
-            <w:top w:val="single" w:color="auto" w:sz="4" w:space="0"/>
-            <w:left w:val="single" w:color="auto" w:sz="4" w:space="0"/>
-            <w:bottom w:val="single" w:color="auto" w:sz="4" w:space="0"/>
-            <w:right w:val="single" w:color="auto" w:sz="4" w:space="0"/>
-            <w:insideH w:val="single" w:color="auto" w:sz="4" w:space="0"/>
-            <w:insideV w:val="single" w:color="auto" w:sz="4" w:space="0"/>
-          </w:tblBorders>
           <w:tblLayout w:type="fixed"/>
         </w:tblPrEx>
         <w:tc>
@@ -21334,7 +21092,7 @@
         <w:ind w:firstLineChars="0"/>
         <w:outlineLvl w:val="2"/>
       </w:pPr>
-      <w:bookmarkStart w:id="66" w:name="_Toc1835654417"/>
+      <w:bookmarkStart w:id="66" w:name="_Toc610322287"/>
       <w:r>
         <w:rPr>
           <w:rFonts w:hint="eastAsia"/>
@@ -22676,8 +22434,8 @@
         <w:ind w:left="851" w:hanging="454" w:firstLineChars="0"/>
         <w:outlineLvl w:val="2"/>
       </w:pPr>
-      <w:bookmarkStart w:id="67" w:name="_Toc1093713717"/>
-      <w:bookmarkStart w:id="68" w:name="_Toc513395967"/>
+      <w:bookmarkStart w:id="67" w:name="_Toc513395967"/>
+      <w:bookmarkStart w:id="68" w:name="_Toc1304779537"/>
       <w:bookmarkStart w:id="69" w:name="OLE_LINK60"/>
       <w:bookmarkStart w:id="70" w:name="OLE_LINK59"/>
       <w:bookmarkStart w:id="71" w:name="OLE_LINK61"/>
@@ -22736,6 +22494,14 @@
       </w:tblGrid>
       <w:tr>
         <w:tblPrEx>
+          <w:tblBorders>
+            <w:top w:val="single" w:color="auto" w:sz="4" w:space="0"/>
+            <w:left w:val="single" w:color="auto" w:sz="4" w:space="0"/>
+            <w:bottom w:val="single" w:color="auto" w:sz="4" w:space="0"/>
+            <w:right w:val="single" w:color="auto" w:sz="4" w:space="0"/>
+            <w:insideH w:val="single" w:color="auto" w:sz="4" w:space="0"/>
+            <w:insideV w:val="single" w:color="auto" w:sz="4" w:space="0"/>
+          </w:tblBorders>
           <w:tblLayout w:type="fixed"/>
         </w:tblPrEx>
         <w:trPr>
@@ -22789,6 +22555,14 @@
       </w:tr>
       <w:tr>
         <w:tblPrEx>
+          <w:tblBorders>
+            <w:top w:val="single" w:color="auto" w:sz="4" w:space="0"/>
+            <w:left w:val="single" w:color="auto" w:sz="4" w:space="0"/>
+            <w:bottom w:val="single" w:color="auto" w:sz="4" w:space="0"/>
+            <w:right w:val="single" w:color="auto" w:sz="4" w:space="0"/>
+            <w:insideH w:val="single" w:color="auto" w:sz="4" w:space="0"/>
+            <w:insideV w:val="single" w:color="auto" w:sz="4" w:space="0"/>
+          </w:tblBorders>
           <w:tblLayout w:type="fixed"/>
         </w:tblPrEx>
         <w:tc>
@@ -22816,6 +22590,14 @@
       </w:tr>
       <w:tr>
         <w:tblPrEx>
+          <w:tblBorders>
+            <w:top w:val="single" w:color="auto" w:sz="4" w:space="0"/>
+            <w:left w:val="single" w:color="auto" w:sz="4" w:space="0"/>
+            <w:bottom w:val="single" w:color="auto" w:sz="4" w:space="0"/>
+            <w:right w:val="single" w:color="auto" w:sz="4" w:space="0"/>
+            <w:insideH w:val="single" w:color="auto" w:sz="4" w:space="0"/>
+            <w:insideV w:val="single" w:color="auto" w:sz="4" w:space="0"/>
+          </w:tblBorders>
           <w:tblLayout w:type="fixed"/>
         </w:tblPrEx>
         <w:tc>
@@ -22897,6 +22679,14 @@
       </w:tr>
       <w:tr>
         <w:tblPrEx>
+          <w:tblBorders>
+            <w:top w:val="single" w:color="auto" w:sz="4" w:space="0"/>
+            <w:left w:val="single" w:color="auto" w:sz="4" w:space="0"/>
+            <w:bottom w:val="single" w:color="auto" w:sz="4" w:space="0"/>
+            <w:right w:val="single" w:color="auto" w:sz="4" w:space="0"/>
+            <w:insideH w:val="single" w:color="auto" w:sz="4" w:space="0"/>
+            <w:insideV w:val="single" w:color="auto" w:sz="4" w:space="0"/>
+          </w:tblBorders>
           <w:tblLayout w:type="fixed"/>
         </w:tblPrEx>
         <w:tc>
@@ -22984,6 +22774,14 @@
       </w:tr>
       <w:tr>
         <w:tblPrEx>
+          <w:tblBorders>
+            <w:top w:val="single" w:color="auto" w:sz="4" w:space="0"/>
+            <w:left w:val="single" w:color="auto" w:sz="4" w:space="0"/>
+            <w:bottom w:val="single" w:color="auto" w:sz="4" w:space="0"/>
+            <w:right w:val="single" w:color="auto" w:sz="4" w:space="0"/>
+            <w:insideH w:val="single" w:color="auto" w:sz="4" w:space="0"/>
+            <w:insideV w:val="single" w:color="auto" w:sz="4" w:space="0"/>
+          </w:tblBorders>
           <w:tblLayout w:type="fixed"/>
         </w:tblPrEx>
         <w:tc>
@@ -23062,6 +22860,14 @@
       </w:tr>
       <w:tr>
         <w:tblPrEx>
+          <w:tblBorders>
+            <w:top w:val="single" w:color="auto" w:sz="4" w:space="0"/>
+            <w:left w:val="single" w:color="auto" w:sz="4" w:space="0"/>
+            <w:bottom w:val="single" w:color="auto" w:sz="4" w:space="0"/>
+            <w:right w:val="single" w:color="auto" w:sz="4" w:space="0"/>
+            <w:insideH w:val="single" w:color="auto" w:sz="4" w:space="0"/>
+            <w:insideV w:val="single" w:color="auto" w:sz="4" w:space="0"/>
+          </w:tblBorders>
           <w:tblLayout w:type="fixed"/>
         </w:tblPrEx>
         <w:tc>
@@ -23089,6 +22895,14 @@
       </w:tr>
       <w:tr>
         <w:tblPrEx>
+          <w:tblBorders>
+            <w:top w:val="single" w:color="auto" w:sz="4" w:space="0"/>
+            <w:left w:val="single" w:color="auto" w:sz="4" w:space="0"/>
+            <w:bottom w:val="single" w:color="auto" w:sz="4" w:space="0"/>
+            <w:right w:val="single" w:color="auto" w:sz="4" w:space="0"/>
+            <w:insideH w:val="single" w:color="auto" w:sz="4" w:space="0"/>
+            <w:insideV w:val="single" w:color="auto" w:sz="4" w:space="0"/>
+          </w:tblBorders>
           <w:tblLayout w:type="fixed"/>
         </w:tblPrEx>
         <w:trPr>
@@ -23173,6 +22987,14 @@
       </w:tr>
       <w:tr>
         <w:tblPrEx>
+          <w:tblBorders>
+            <w:top w:val="single" w:color="auto" w:sz="4" w:space="0"/>
+            <w:left w:val="single" w:color="auto" w:sz="4" w:space="0"/>
+            <w:bottom w:val="single" w:color="auto" w:sz="4" w:space="0"/>
+            <w:right w:val="single" w:color="auto" w:sz="4" w:space="0"/>
+            <w:insideH w:val="single" w:color="auto" w:sz="4" w:space="0"/>
+            <w:insideV w:val="single" w:color="auto" w:sz="4" w:space="0"/>
+          </w:tblBorders>
           <w:tblLayout w:type="fixed"/>
         </w:tblPrEx>
         <w:tc>
@@ -23254,6 +23076,14 @@
       </w:tr>
       <w:tr>
         <w:tblPrEx>
+          <w:tblBorders>
+            <w:top w:val="single" w:color="auto" w:sz="4" w:space="0"/>
+            <w:left w:val="single" w:color="auto" w:sz="4" w:space="0"/>
+            <w:bottom w:val="single" w:color="auto" w:sz="4" w:space="0"/>
+            <w:right w:val="single" w:color="auto" w:sz="4" w:space="0"/>
+            <w:insideH w:val="single" w:color="auto" w:sz="4" w:space="0"/>
+            <w:insideV w:val="single" w:color="auto" w:sz="4" w:space="0"/>
+          </w:tblBorders>
           <w:tblLayout w:type="fixed"/>
         </w:tblPrEx>
         <w:tc>
@@ -23335,6 +23165,14 @@
       </w:tr>
       <w:tr>
         <w:tblPrEx>
+          <w:tblBorders>
+            <w:top w:val="single" w:color="auto" w:sz="4" w:space="0"/>
+            <w:left w:val="single" w:color="auto" w:sz="4" w:space="0"/>
+            <w:bottom w:val="single" w:color="auto" w:sz="4" w:space="0"/>
+            <w:right w:val="single" w:color="auto" w:sz="4" w:space="0"/>
+            <w:insideH w:val="single" w:color="auto" w:sz="4" w:space="0"/>
+            <w:insideV w:val="single" w:color="auto" w:sz="4" w:space="0"/>
+          </w:tblBorders>
           <w:tblLayout w:type="fixed"/>
         </w:tblPrEx>
         <w:tc>
@@ -23416,6 +23254,14 @@
       </w:tr>
       <w:tr>
         <w:tblPrEx>
+          <w:tblBorders>
+            <w:top w:val="single" w:color="auto" w:sz="4" w:space="0"/>
+            <w:left w:val="single" w:color="auto" w:sz="4" w:space="0"/>
+            <w:bottom w:val="single" w:color="auto" w:sz="4" w:space="0"/>
+            <w:right w:val="single" w:color="auto" w:sz="4" w:space="0"/>
+            <w:insideH w:val="single" w:color="auto" w:sz="4" w:space="0"/>
+            <w:insideV w:val="single" w:color="auto" w:sz="4" w:space="0"/>
+          </w:tblBorders>
           <w:tblLayout w:type="fixed"/>
         </w:tblPrEx>
         <w:trPr>
@@ -23452,6 +23298,14 @@
       <w:bookmarkEnd w:id="70"/>
       <w:tr>
         <w:tblPrEx>
+          <w:tblBorders>
+            <w:top w:val="single" w:color="auto" w:sz="4" w:space="0"/>
+            <w:left w:val="single" w:color="auto" w:sz="4" w:space="0"/>
+            <w:bottom w:val="single" w:color="auto" w:sz="4" w:space="0"/>
+            <w:right w:val="single" w:color="auto" w:sz="4" w:space="0"/>
+            <w:insideH w:val="single" w:color="auto" w:sz="4" w:space="0"/>
+            <w:insideV w:val="single" w:color="auto" w:sz="4" w:space="0"/>
+          </w:tblBorders>
           <w:tblLayout w:type="fixed"/>
         </w:tblPrEx>
         <w:tc>
@@ -23479,6 +23333,14 @@
       </w:tr>
       <w:tr>
         <w:tblPrEx>
+          <w:tblBorders>
+            <w:top w:val="single" w:color="auto" w:sz="4" w:space="0"/>
+            <w:left w:val="single" w:color="auto" w:sz="4" w:space="0"/>
+            <w:bottom w:val="single" w:color="auto" w:sz="4" w:space="0"/>
+            <w:right w:val="single" w:color="auto" w:sz="4" w:space="0"/>
+            <w:insideH w:val="single" w:color="auto" w:sz="4" w:space="0"/>
+            <w:insideV w:val="single" w:color="auto" w:sz="4" w:space="0"/>
+          </w:tblBorders>
           <w:tblLayout w:type="fixed"/>
         </w:tblPrEx>
         <w:tc>
@@ -23792,12 +23654,12 @@
         <w:ind w:left="851" w:hanging="454" w:firstLineChars="0"/>
         <w:outlineLvl w:val="2"/>
       </w:pPr>
-      <w:bookmarkStart w:id="73" w:name="OLE_LINK75"/>
-      <w:bookmarkStart w:id="74" w:name="OLE_LINK74"/>
-      <w:bookmarkStart w:id="75" w:name="_Toc1733906946"/>
-      <w:bookmarkStart w:id="76" w:name="_Toc513395968"/>
-      <w:bookmarkStart w:id="77" w:name="OLE_LINK77"/>
-      <w:bookmarkStart w:id="78" w:name="OLE_LINK76"/>
+      <w:bookmarkStart w:id="73" w:name="OLE_LINK74"/>
+      <w:bookmarkStart w:id="74" w:name="OLE_LINK75"/>
+      <w:bookmarkStart w:id="75" w:name="_Toc513395968"/>
+      <w:bookmarkStart w:id="76" w:name="_Toc1474158842"/>
+      <w:bookmarkStart w:id="77" w:name="OLE_LINK76"/>
+      <w:bookmarkStart w:id="78" w:name="OLE_LINK77"/>
       <w:r>
         <w:rPr>
           <w:rFonts w:hint="eastAsia"/>
@@ -23860,14 +23722,6 @@
       </w:tblGrid>
       <w:tr>
         <w:tblPrEx>
-          <w:tblBorders>
-            <w:top w:val="single" w:color="auto" w:sz="4" w:space="0"/>
-            <w:left w:val="single" w:color="auto" w:sz="4" w:space="0"/>
-            <w:bottom w:val="single" w:color="auto" w:sz="4" w:space="0"/>
-            <w:right w:val="single" w:color="auto" w:sz="4" w:space="0"/>
-            <w:insideH w:val="single" w:color="auto" w:sz="4" w:space="0"/>
-            <w:insideV w:val="single" w:color="auto" w:sz="4" w:space="0"/>
-          </w:tblBorders>
           <w:tblLayout w:type="fixed"/>
         </w:tblPrEx>
         <w:trPr>
@@ -24991,7 +24845,7 @@
         <w:ind w:left="851" w:hanging="454" w:firstLineChars="0"/>
         <w:outlineLvl w:val="2"/>
       </w:pPr>
-      <w:bookmarkStart w:id="79" w:name="_Toc420951632"/>
+      <w:bookmarkStart w:id="79" w:name="_Toc668822055"/>
       <w:bookmarkStart w:id="80" w:name="OLE_LINK111"/>
       <w:bookmarkStart w:id="81" w:name="OLE_LINK112"/>
       <w:r>
@@ -26591,9 +26445,9 @@
         <w:ind w:firstLineChars="0"/>
         <w:outlineLvl w:val="2"/>
       </w:pPr>
-      <w:bookmarkStart w:id="84" w:name="_Toc1122945806"/>
-      <w:bookmarkStart w:id="85" w:name="OLE_LINK126"/>
-      <w:bookmarkStart w:id="86" w:name="OLE_LINK113"/>
+      <w:bookmarkStart w:id="84" w:name="_Toc962869987"/>
+      <w:bookmarkStart w:id="85" w:name="OLE_LINK113"/>
+      <w:bookmarkStart w:id="86" w:name="OLE_LINK126"/>
       <w:r>
         <w:rPr>
           <w:rFonts w:hint="eastAsia"/>
@@ -27614,7 +27468,7 @@
         </w:rPr>
         <w:t xml:space="preserve"> </w:t>
       </w:r>
-      <w:bookmarkStart w:id="89" w:name="_Toc1263871606"/>
+      <w:bookmarkStart w:id="89" w:name="_Toc1666591364"/>
       <w:r>
         <w:rPr>
           <w:rFonts w:hint="eastAsia"/>
@@ -28676,15 +28530,15 @@
         <w:ind w:firstLineChars="0"/>
         <w:outlineLvl w:val="2"/>
       </w:pPr>
-      <w:bookmarkStart w:id="90" w:name="OLE_LINK162"/>
-      <w:bookmarkStart w:id="91" w:name="OLE_LINK148"/>
+      <w:bookmarkStart w:id="90" w:name="OLE_LINK148"/>
+      <w:bookmarkStart w:id="91" w:name="OLE_LINK162"/>
       <w:r>
         <w:rPr>
           <w:rFonts w:hint="eastAsia"/>
         </w:rPr>
         <w:t xml:space="preserve"> </w:t>
       </w:r>
-      <w:bookmarkStart w:id="92" w:name="_Toc1129329565"/>
+      <w:bookmarkStart w:id="92" w:name="_Toc771846927"/>
       <w:r>
         <w:t>消费接口</w:t>
       </w:r>
@@ -30698,7 +30552,7 @@
         <w:ind w:firstLineChars="0"/>
         <w:outlineLvl w:val="2"/>
       </w:pPr>
-      <w:bookmarkStart w:id="93" w:name="_Toc1181526769"/>
+      <w:bookmarkStart w:id="93" w:name="_Toc1630074209"/>
       <w:bookmarkStart w:id="94" w:name="OLE_LINK164"/>
       <w:bookmarkStart w:id="95" w:name="OLE_LINK163"/>
       <w:r>
@@ -33315,7 +33169,7 @@
         <w:ind w:firstLineChars="0"/>
         <w:outlineLvl w:val="2"/>
       </w:pPr>
-      <w:bookmarkStart w:id="96" w:name="_Toc139122774"/>
+      <w:bookmarkStart w:id="96" w:name="_Toc1208345884"/>
       <w:r>
         <w:rPr>
           <w:rFonts w:hint="eastAsia"/>
@@ -34387,7 +34241,7 @@
         <w:ind w:firstLineChars="0"/>
         <w:outlineLvl w:val="2"/>
       </w:pPr>
-      <w:bookmarkStart w:id="97" w:name="_Toc1774254682"/>
+      <w:bookmarkStart w:id="97" w:name="_Toc2063906356"/>
       <w:r>
         <w:rPr>
           <w:rFonts w:hint="eastAsia"/>
@@ -35728,7 +35582,7 @@
         <w:ind w:firstLineChars="0"/>
         <w:outlineLvl w:val="2"/>
       </w:pPr>
-      <w:bookmarkStart w:id="98" w:name="_Toc2088001779"/>
+      <w:bookmarkStart w:id="98" w:name="_Toc1918258948"/>
       <w:r>
         <w:rPr>
           <w:rFonts w:hint="eastAsia"/>
@@ -36946,7 +36800,7 @@
         <w:ind w:firstLineChars="0"/>
         <w:outlineLvl w:val="2"/>
       </w:pPr>
-      <w:bookmarkStart w:id="99" w:name="_Toc1015624026"/>
+      <w:bookmarkStart w:id="99" w:name="_Toc6146625"/>
       <w:r>
         <w:rPr>
           <w:rFonts w:hint="eastAsia"/>
@@ -37882,14 +37736,14 @@
               <w:widowControl w:val="0"/>
               <w:jc w:val="both"/>
               <w:rPr>
-                <w:rFonts w:asciiTheme="minorHAnsi" w:hAnsiTheme="minorHAnsi" w:cstheme="minorBidi"/>
+                <w:rFonts w:hint="eastAsia" w:asciiTheme="minorHAnsi" w:hAnsiTheme="minorHAnsi" w:cstheme="minorBidi"/>
                 <w:kern w:val="2"/>
                 <w:sz w:val="21"/>
               </w:rPr>
             </w:pPr>
             <w:r>
               <w:rPr>
-                <w:rFonts w:asciiTheme="minorHAnsi" w:hAnsiTheme="minorHAnsi" w:cstheme="minorBidi"/>
+                <w:rFonts w:hint="eastAsia" w:asciiTheme="minorHAnsi" w:hAnsiTheme="minorHAnsi" w:cstheme="minorBidi"/>
                 <w:kern w:val="2"/>
                 <w:sz w:val="21"/>
               </w:rPr>
@@ -37901,14 +37755,14 @@
               <w:widowControl w:val="0"/>
               <w:jc w:val="both"/>
               <w:rPr>
-                <w:rFonts w:asciiTheme="minorHAnsi" w:hAnsiTheme="minorHAnsi" w:cstheme="minorBidi"/>
+                <w:rFonts w:hint="eastAsia" w:asciiTheme="minorHAnsi" w:hAnsiTheme="minorHAnsi" w:cstheme="minorBidi"/>
                 <w:kern w:val="2"/>
                 <w:sz w:val="21"/>
               </w:rPr>
             </w:pPr>
             <w:r>
               <w:rPr>
-                <w:rFonts w:asciiTheme="minorHAnsi" w:hAnsiTheme="minorHAnsi" w:cstheme="minorBidi"/>
+                <w:rFonts w:hint="eastAsia" w:asciiTheme="minorHAnsi" w:hAnsiTheme="minorHAnsi" w:cstheme="minorBidi"/>
                 <w:kern w:val="2"/>
                 <w:sz w:val="21"/>
               </w:rPr>
@@ -37920,47 +37774,1546 @@
               <w:widowControl w:val="0"/>
               <w:jc w:val="both"/>
               <w:rPr>
-                <w:rFonts w:asciiTheme="minorHAnsi" w:hAnsiTheme="minorHAnsi" w:cstheme="minorBidi"/>
+                <w:rFonts w:hint="eastAsia" w:asciiTheme="minorHAnsi" w:hAnsiTheme="minorHAnsi" w:cstheme="minorBidi"/>
                 <w:kern w:val="2"/>
                 <w:sz w:val="21"/>
               </w:rPr>
             </w:pPr>
             <w:r>
               <w:rPr>
-                <w:rFonts w:asciiTheme="minorHAnsi" w:hAnsiTheme="minorHAnsi" w:cstheme="minorBidi"/>
+                <w:rFonts w:hint="eastAsia" w:asciiTheme="minorHAnsi" w:hAnsiTheme="minorHAnsi" w:cstheme="minorBidi"/>
                 <w:kern w:val="2"/>
                 <w:sz w:val="21"/>
               </w:rPr>
-              <w:t xml:space="preserve">    "msg":“撤销成功，本次撤销金额为：100”</w:t>
-            </w:r>
-          </w:p>
-          <w:p>
-            <w:pPr>
-              <w:widowControl w:val="0"/>
-              <w:jc w:val="both"/>
-              <w:rPr>
-                <w:rFonts w:asciiTheme="minorHAnsi" w:hAnsiTheme="minorHAnsi" w:cstheme="minorBidi"/>
+              <w:t xml:space="preserve">    "msg":null,</w:t>
+            </w:r>
+          </w:p>
+          <w:p>
+            <w:pPr>
+              <w:widowControl w:val="0"/>
+              <w:jc w:val="both"/>
+              <w:rPr>
+                <w:rFonts w:hint="eastAsia" w:asciiTheme="minorHAnsi" w:hAnsiTheme="minorHAnsi" w:cstheme="minorBidi"/>
                 <w:kern w:val="2"/>
                 <w:sz w:val="21"/>
               </w:rPr>
             </w:pPr>
             <w:r>
               <w:rPr>
-                <w:rFonts w:asciiTheme="minorHAnsi" w:hAnsiTheme="minorHAnsi" w:cstheme="minorBidi"/>
+                <w:rFonts w:hint="eastAsia" w:asciiTheme="minorHAnsi" w:hAnsiTheme="minorHAnsi" w:cstheme="minorBidi"/>
                 <w:kern w:val="2"/>
                 <w:sz w:val="21"/>
               </w:rPr>
-              <w:t xml:space="preserve">    </w:t>
-            </w:r>
-          </w:p>
-          <w:p>
-            <w:pPr>
-              <w:widowControl w:val="0"/>
-              <w:jc w:val="both"/>
-            </w:pPr>
-            <w:r>
-              <w:rPr>
-                <w:rFonts w:asciiTheme="minorHAnsi" w:hAnsiTheme="minorHAnsi" w:cstheme="minorBidi"/>
+              <w:t xml:space="preserve">    "result":[</w:t>
+            </w:r>
+          </w:p>
+          <w:p>
+            <w:pPr>
+              <w:widowControl w:val="0"/>
+              <w:jc w:val="both"/>
+              <w:rPr>
+                <w:rFonts w:hint="eastAsia" w:asciiTheme="minorHAnsi" w:hAnsiTheme="minorHAnsi" w:cstheme="minorBidi"/>
+                <w:kern w:val="2"/>
+                <w:sz w:val="21"/>
+              </w:rPr>
+            </w:pPr>
+            <w:r>
+              <w:rPr>
+                <w:rFonts w:hint="eastAsia" w:asciiTheme="minorHAnsi" w:hAnsiTheme="minorHAnsi" w:cstheme="minorBidi"/>
+                <w:kern w:val="2"/>
+                <w:sz w:val="21"/>
+              </w:rPr>
+              <w:t xml:space="preserve">        {</w:t>
+            </w:r>
+          </w:p>
+          <w:p>
+            <w:pPr>
+              <w:widowControl w:val="0"/>
+              <w:jc w:val="both"/>
+              <w:rPr>
+                <w:rFonts w:hint="eastAsia" w:asciiTheme="minorHAnsi" w:hAnsiTheme="minorHAnsi" w:cstheme="minorBidi"/>
+                <w:kern w:val="2"/>
+                <w:sz w:val="21"/>
+              </w:rPr>
+            </w:pPr>
+            <w:r>
+              <w:rPr>
+                <w:rFonts w:hint="eastAsia" w:asciiTheme="minorHAnsi" w:hAnsiTheme="minorHAnsi" w:cstheme="minorBidi"/>
+                <w:kern w:val="2"/>
+                <w:sz w:val="21"/>
+              </w:rPr>
+              <w:t xml:space="preserve">            "descreption":"11",</w:t>
+            </w:r>
+            <w:r>
+              <w:rPr>
+                <w:rFonts w:hint="eastAsia" w:asciiTheme="minorHAnsi" w:hAnsiTheme="minorHAnsi" w:cstheme="minorBidi"/>
+                <w:kern w:val="2"/>
+                <w:sz w:val="21"/>
+              </w:rPr>
+              <w:tab/>
+            </w:r>
+            <w:r>
+              <w:rPr>
+                <w:rFonts w:hint="eastAsia" w:asciiTheme="minorHAnsi" w:hAnsiTheme="minorHAnsi" w:cstheme="minorBidi"/>
+                <w:kern w:val="2"/>
+                <w:sz w:val="21"/>
+              </w:rPr>
+              <w:tab/>
+            </w:r>
+            <w:r>
+              <w:rPr>
+                <w:rFonts w:hint="eastAsia" w:asciiTheme="minorHAnsi" w:hAnsiTheme="minorHAnsi" w:cstheme="minorBidi"/>
+                <w:kern w:val="2"/>
+                <w:sz w:val="21"/>
+              </w:rPr>
+              <w:tab/>
+            </w:r>
+            <w:r>
+              <w:rPr>
+                <w:rFonts w:hint="eastAsia" w:asciiTheme="minorHAnsi" w:hAnsiTheme="minorHAnsi" w:cstheme="minorBidi"/>
+                <w:kern w:val="2"/>
+                <w:sz w:val="21"/>
+              </w:rPr>
+              <w:tab/>
+            </w:r>
+            <w:r>
+              <w:rPr>
+                <w:rFonts w:hint="eastAsia" w:asciiTheme="minorHAnsi" w:hAnsiTheme="minorHAnsi" w:cstheme="minorBidi"/>
+                <w:kern w:val="2"/>
+                <w:sz w:val="21"/>
+              </w:rPr>
+              <w:tab/>
+            </w:r>
+            <w:r>
+              <w:rPr>
+                <w:rFonts w:hint="eastAsia" w:asciiTheme="minorHAnsi" w:hAnsiTheme="minorHAnsi" w:cstheme="minorBidi"/>
+                <w:kern w:val="2"/>
+                <w:sz w:val="21"/>
+              </w:rPr>
+              <w:tab/>
+            </w:r>
+            <w:r>
+              <w:rPr>
+                <w:rFonts w:hint="eastAsia" w:asciiTheme="minorHAnsi" w:hAnsiTheme="minorHAnsi" w:cstheme="minorBidi"/>
+                <w:kern w:val="2"/>
+                <w:sz w:val="21"/>
+              </w:rPr>
+              <w:tab/>
+            </w:r>
+            <w:r>
+              <w:rPr>
+                <w:rFonts w:hint="eastAsia" w:asciiTheme="minorHAnsi" w:hAnsiTheme="minorHAnsi" w:cstheme="minorBidi"/>
+                <w:kern w:val="2"/>
+                <w:sz w:val="21"/>
+              </w:rPr>
+              <w:tab/>
+            </w:r>
+            <w:r>
+              <w:rPr>
+                <w:rFonts w:hint="eastAsia" w:asciiTheme="minorHAnsi" w:hAnsiTheme="minorHAnsi" w:cstheme="minorBidi"/>
+                <w:kern w:val="2"/>
+                <w:sz w:val="21"/>
+              </w:rPr>
+              <w:tab/>
+            </w:r>
+            <w:r>
+              <w:rPr>
+                <w:rFonts w:hint="eastAsia" w:asciiTheme="minorHAnsi" w:hAnsiTheme="minorHAnsi" w:cstheme="minorBidi"/>
+                <w:kern w:val="2"/>
+                <w:sz w:val="21"/>
+              </w:rPr>
+              <w:t>//</w:t>
+            </w:r>
+          </w:p>
+          <w:p>
+            <w:pPr>
+              <w:widowControl w:val="0"/>
+              <w:jc w:val="both"/>
+              <w:rPr>
+                <w:rFonts w:hint="eastAsia" w:asciiTheme="minorHAnsi" w:hAnsiTheme="minorHAnsi" w:cstheme="minorBidi"/>
+                <w:kern w:val="2"/>
+                <w:sz w:val="21"/>
+              </w:rPr>
+            </w:pPr>
+            <w:r>
+              <w:rPr>
+                <w:rFonts w:hint="eastAsia" w:asciiTheme="minorHAnsi" w:hAnsiTheme="minorHAnsi" w:cstheme="minorBidi"/>
+                <w:kern w:val="2"/>
+                <w:sz w:val="21"/>
+              </w:rPr>
+              <w:t xml:space="preserve">            "createtime":1548409643000,</w:t>
+            </w:r>
+          </w:p>
+          <w:p>
+            <w:pPr>
+              <w:widowControl w:val="0"/>
+              <w:jc w:val="both"/>
+              <w:rPr>
+                <w:rFonts w:hint="eastAsia" w:asciiTheme="minorHAnsi" w:hAnsiTheme="minorHAnsi" w:cstheme="minorBidi"/>
+                <w:kern w:val="2"/>
+                <w:sz w:val="21"/>
+              </w:rPr>
+            </w:pPr>
+            <w:r>
+              <w:rPr>
+                <w:rFonts w:hint="eastAsia" w:asciiTheme="minorHAnsi" w:hAnsiTheme="minorHAnsi" w:cstheme="minorBidi"/>
+                <w:kern w:val="2"/>
+                <w:sz w:val="21"/>
+              </w:rPr>
+              <w:t xml:space="preserve">            "auditstatus":1,</w:t>
+            </w:r>
+            <w:r>
+              <w:rPr>
+                <w:rFonts w:hint="eastAsia" w:asciiTheme="minorHAnsi" w:hAnsiTheme="minorHAnsi" w:cstheme="minorBidi"/>
+                <w:kern w:val="2"/>
+                <w:sz w:val="21"/>
+              </w:rPr>
+              <w:tab/>
+            </w:r>
+          </w:p>
+          <w:p>
+            <w:pPr>
+              <w:widowControl w:val="0"/>
+              <w:jc w:val="both"/>
+              <w:rPr>
+                <w:rFonts w:hint="eastAsia" w:asciiTheme="minorHAnsi" w:hAnsiTheme="minorHAnsi" w:cstheme="minorBidi"/>
+                <w:kern w:val="2"/>
+                <w:sz w:val="21"/>
+              </w:rPr>
+            </w:pPr>
+            <w:r>
+              <w:rPr>
+                <w:rFonts w:hint="eastAsia" w:asciiTheme="minorHAnsi" w:hAnsiTheme="minorHAnsi" w:cstheme="minorBidi"/>
+                <w:kern w:val="2"/>
+                <w:sz w:val="21"/>
+              </w:rPr>
+              <w:t xml:space="preserve">            "address":"中山七路陈家祠绿化广场",</w:t>
+            </w:r>
+            <w:r>
+              <w:rPr>
+                <w:rFonts w:hint="eastAsia" w:asciiTheme="minorHAnsi" w:hAnsiTheme="minorHAnsi" w:cstheme="minorBidi"/>
+                <w:kern w:val="2"/>
+                <w:sz w:val="21"/>
+              </w:rPr>
+              <w:tab/>
+            </w:r>
+            <w:r>
+              <w:rPr>
+                <w:rFonts w:hint="eastAsia" w:asciiTheme="minorHAnsi" w:hAnsiTheme="minorHAnsi" w:cstheme="minorBidi"/>
+                <w:kern w:val="2"/>
+                <w:sz w:val="21"/>
+              </w:rPr>
+              <w:tab/>
+            </w:r>
+            <w:r>
+              <w:rPr>
+                <w:rFonts w:hint="eastAsia" w:asciiTheme="minorHAnsi" w:hAnsiTheme="minorHAnsi" w:cstheme="minorBidi"/>
+                <w:kern w:val="2"/>
+                <w:sz w:val="21"/>
+              </w:rPr>
+              <w:tab/>
+            </w:r>
+            <w:r>
+              <w:rPr>
+                <w:rFonts w:hint="eastAsia" w:asciiTheme="minorHAnsi" w:hAnsiTheme="minorHAnsi" w:cstheme="minorBidi"/>
+                <w:kern w:val="2"/>
+                <w:sz w:val="21"/>
+              </w:rPr>
+              <w:tab/>
+            </w:r>
+            <w:r>
+              <w:rPr>
+                <w:rFonts w:hint="eastAsia" w:asciiTheme="minorHAnsi" w:hAnsiTheme="minorHAnsi" w:cstheme="minorBidi"/>
+                <w:kern w:val="2"/>
+                <w:sz w:val="21"/>
+              </w:rPr>
+              <w:tab/>
+            </w:r>
+            <w:r>
+              <w:rPr>
+                <w:rFonts w:hint="eastAsia" w:asciiTheme="minorHAnsi" w:hAnsiTheme="minorHAnsi" w:cstheme="minorBidi"/>
+                <w:kern w:val="2"/>
+                <w:sz w:val="21"/>
+              </w:rPr>
+              <w:t>//商家地址</w:t>
+            </w:r>
+          </w:p>
+          <w:p>
+            <w:pPr>
+              <w:widowControl w:val="0"/>
+              <w:jc w:val="both"/>
+              <w:rPr>
+                <w:rFonts w:hint="eastAsia" w:asciiTheme="minorHAnsi" w:hAnsiTheme="minorHAnsi" w:cstheme="minorBidi"/>
+                <w:kern w:val="2"/>
+                <w:sz w:val="21"/>
+              </w:rPr>
+            </w:pPr>
+            <w:r>
+              <w:rPr>
+                <w:rFonts w:hint="eastAsia" w:asciiTheme="minorHAnsi" w:hAnsiTheme="minorHAnsi" w:cstheme="minorBidi"/>
+                <w:kern w:val="2"/>
+                <w:sz w:val="21"/>
+              </w:rPr>
+              <w:t xml:space="preserve">            "storename":"测试商家",</w:t>
+            </w:r>
+            <w:r>
+              <w:rPr>
+                <w:rFonts w:hint="eastAsia" w:asciiTheme="minorHAnsi" w:hAnsiTheme="minorHAnsi" w:cstheme="minorBidi"/>
+                <w:kern w:val="2"/>
+                <w:sz w:val="21"/>
+              </w:rPr>
+              <w:tab/>
+            </w:r>
+            <w:r>
+              <w:rPr>
+                <w:rFonts w:hint="eastAsia" w:asciiTheme="minorHAnsi" w:hAnsiTheme="minorHAnsi" w:cstheme="minorBidi"/>
+                <w:kern w:val="2"/>
+                <w:sz w:val="21"/>
+              </w:rPr>
+              <w:tab/>
+            </w:r>
+            <w:r>
+              <w:rPr>
+                <w:rFonts w:hint="eastAsia" w:asciiTheme="minorHAnsi" w:hAnsiTheme="minorHAnsi" w:cstheme="minorBidi"/>
+                <w:kern w:val="2"/>
+                <w:sz w:val="21"/>
+              </w:rPr>
+              <w:tab/>
+            </w:r>
+            <w:r>
+              <w:rPr>
+                <w:rFonts w:hint="eastAsia" w:asciiTheme="minorHAnsi" w:hAnsiTheme="minorHAnsi" w:cstheme="minorBidi"/>
+                <w:kern w:val="2"/>
+                <w:sz w:val="21"/>
+              </w:rPr>
+              <w:tab/>
+            </w:r>
+            <w:r>
+              <w:rPr>
+                <w:rFonts w:hint="eastAsia" w:asciiTheme="minorHAnsi" w:hAnsiTheme="minorHAnsi" w:cstheme="minorBidi"/>
+                <w:kern w:val="2"/>
+                <w:sz w:val="21"/>
+              </w:rPr>
+              <w:tab/>
+            </w:r>
+            <w:r>
+              <w:rPr>
+                <w:rFonts w:hint="eastAsia" w:asciiTheme="minorHAnsi" w:hAnsiTheme="minorHAnsi" w:cstheme="minorBidi"/>
+                <w:kern w:val="2"/>
+                <w:sz w:val="21"/>
+              </w:rPr>
+              <w:tab/>
+            </w:r>
+            <w:r>
+              <w:rPr>
+                <w:rFonts w:hint="eastAsia" w:asciiTheme="minorHAnsi" w:hAnsiTheme="minorHAnsi" w:cstheme="minorBidi"/>
+                <w:kern w:val="2"/>
+                <w:sz w:val="21"/>
+              </w:rPr>
+              <w:tab/>
+            </w:r>
+            <w:r>
+              <w:rPr>
+                <w:rFonts w:hint="eastAsia" w:asciiTheme="minorHAnsi" w:hAnsiTheme="minorHAnsi" w:cstheme="minorBidi"/>
+                <w:kern w:val="2"/>
+                <w:sz w:val="21"/>
+              </w:rPr>
+              <w:tab/>
+            </w:r>
+            <w:r>
+              <w:rPr>
+                <w:rFonts w:hint="eastAsia" w:asciiTheme="minorHAnsi" w:hAnsiTheme="minorHAnsi" w:cstheme="minorBidi"/>
+                <w:kern w:val="2"/>
+                <w:sz w:val="21"/>
+              </w:rPr>
+              <w:t>//商家名称</w:t>
+            </w:r>
+          </w:p>
+          <w:p>
+            <w:pPr>
+              <w:widowControl w:val="0"/>
+              <w:jc w:val="both"/>
+              <w:rPr>
+                <w:rFonts w:hint="eastAsia" w:asciiTheme="minorHAnsi" w:hAnsiTheme="minorHAnsi" w:cstheme="minorBidi"/>
+                <w:kern w:val="2"/>
+                <w:sz w:val="21"/>
+              </w:rPr>
+            </w:pPr>
+            <w:r>
+              <w:rPr>
+                <w:rFonts w:hint="eastAsia" w:asciiTheme="minorHAnsi" w:hAnsiTheme="minorHAnsi" w:cstheme="minorBidi"/>
+                <w:kern w:val="2"/>
+                <w:sz w:val="21"/>
+              </w:rPr>
+              <w:t xml:space="preserve">            "range":262471.10793506226,</w:t>
+            </w:r>
+            <w:r>
+              <w:rPr>
+                <w:rFonts w:hint="eastAsia" w:asciiTheme="minorHAnsi" w:hAnsiTheme="minorHAnsi" w:cstheme="minorBidi"/>
+                <w:kern w:val="2"/>
+                <w:sz w:val="21"/>
+              </w:rPr>
+              <w:tab/>
+            </w:r>
+            <w:r>
+              <w:rPr>
+                <w:rFonts w:hint="eastAsia" w:asciiTheme="minorHAnsi" w:hAnsiTheme="minorHAnsi" w:cstheme="minorBidi"/>
+                <w:kern w:val="2"/>
+                <w:sz w:val="21"/>
+              </w:rPr>
+              <w:tab/>
+            </w:r>
+            <w:r>
+              <w:rPr>
+                <w:rFonts w:hint="eastAsia" w:asciiTheme="minorHAnsi" w:hAnsiTheme="minorHAnsi" w:cstheme="minorBidi"/>
+                <w:kern w:val="2"/>
+                <w:sz w:val="21"/>
+              </w:rPr>
+              <w:tab/>
+            </w:r>
+            <w:r>
+              <w:rPr>
+                <w:rFonts w:hint="eastAsia" w:asciiTheme="minorHAnsi" w:hAnsiTheme="minorHAnsi" w:cstheme="minorBidi"/>
+                <w:kern w:val="2"/>
+                <w:sz w:val="21"/>
+              </w:rPr>
+              <w:tab/>
+            </w:r>
+            <w:r>
+              <w:rPr>
+                <w:rFonts w:hint="eastAsia" w:asciiTheme="minorHAnsi" w:hAnsiTheme="minorHAnsi" w:cstheme="minorBidi"/>
+                <w:kern w:val="2"/>
+                <w:sz w:val="21"/>
+              </w:rPr>
+              <w:tab/>
+            </w:r>
+            <w:r>
+              <w:rPr>
+                <w:rFonts w:hint="eastAsia" w:asciiTheme="minorHAnsi" w:hAnsiTheme="minorHAnsi" w:cstheme="minorBidi"/>
+                <w:kern w:val="2"/>
+                <w:sz w:val="21"/>
+              </w:rPr>
+              <w:tab/>
+            </w:r>
+            <w:r>
+              <w:rPr>
+                <w:rFonts w:hint="eastAsia" w:asciiTheme="minorHAnsi" w:hAnsiTheme="minorHAnsi" w:cstheme="minorBidi"/>
+                <w:kern w:val="2"/>
+                <w:sz w:val="21"/>
+              </w:rPr>
+              <w:tab/>
+            </w:r>
+            <w:r>
+              <w:rPr>
+                <w:rFonts w:hint="eastAsia" w:asciiTheme="minorHAnsi" w:hAnsiTheme="minorHAnsi" w:cstheme="minorBidi"/>
+                <w:kern w:val="2"/>
+                <w:sz w:val="21"/>
+              </w:rPr>
+              <w:t>//距离，米</w:t>
+            </w:r>
+          </w:p>
+          <w:p>
+            <w:pPr>
+              <w:widowControl w:val="0"/>
+              <w:jc w:val="both"/>
+              <w:rPr>
+                <w:rFonts w:hint="eastAsia" w:asciiTheme="minorHAnsi" w:hAnsiTheme="minorHAnsi" w:cstheme="minorBidi"/>
+                <w:kern w:val="2"/>
+                <w:sz w:val="21"/>
+              </w:rPr>
+            </w:pPr>
+            <w:r>
+              <w:rPr>
+                <w:rFonts w:hint="eastAsia" w:asciiTheme="minorHAnsi" w:hAnsiTheme="minorHAnsi" w:cstheme="minorBidi"/>
+                <w:kern w:val="2"/>
+                <w:sz w:val="21"/>
+              </w:rPr>
+              <w:t xml:space="preserve">            "synopsis":"",</w:t>
+            </w:r>
+            <w:r>
+              <w:rPr>
+                <w:rFonts w:hint="eastAsia" w:asciiTheme="minorHAnsi" w:hAnsiTheme="minorHAnsi" w:cstheme="minorBidi"/>
+                <w:kern w:val="2"/>
+                <w:sz w:val="21"/>
+              </w:rPr>
+              <w:tab/>
+            </w:r>
+            <w:r>
+              <w:rPr>
+                <w:rFonts w:hint="eastAsia" w:asciiTheme="minorHAnsi" w:hAnsiTheme="minorHAnsi" w:cstheme="minorBidi"/>
+                <w:kern w:val="2"/>
+                <w:sz w:val="21"/>
+              </w:rPr>
+              <w:tab/>
+            </w:r>
+            <w:r>
+              <w:rPr>
+                <w:rFonts w:hint="eastAsia" w:asciiTheme="minorHAnsi" w:hAnsiTheme="minorHAnsi" w:cstheme="minorBidi"/>
+                <w:kern w:val="2"/>
+                <w:sz w:val="21"/>
+              </w:rPr>
+              <w:tab/>
+            </w:r>
+            <w:r>
+              <w:rPr>
+                <w:rFonts w:hint="eastAsia" w:asciiTheme="minorHAnsi" w:hAnsiTheme="minorHAnsi" w:cstheme="minorBidi"/>
+                <w:kern w:val="2"/>
+                <w:sz w:val="21"/>
+              </w:rPr>
+              <w:tab/>
+            </w:r>
+            <w:r>
+              <w:rPr>
+                <w:rFonts w:hint="eastAsia" w:asciiTheme="minorHAnsi" w:hAnsiTheme="minorHAnsi" w:cstheme="minorBidi"/>
+                <w:kern w:val="2"/>
+                <w:sz w:val="21"/>
+              </w:rPr>
+              <w:tab/>
+            </w:r>
+            <w:r>
+              <w:rPr>
+                <w:rFonts w:hint="eastAsia" w:asciiTheme="minorHAnsi" w:hAnsiTheme="minorHAnsi" w:cstheme="minorBidi"/>
+                <w:kern w:val="2"/>
+                <w:sz w:val="21"/>
+              </w:rPr>
+              <w:tab/>
+            </w:r>
+            <w:r>
+              <w:rPr>
+                <w:rFonts w:hint="eastAsia" w:asciiTheme="minorHAnsi" w:hAnsiTheme="minorHAnsi" w:cstheme="minorBidi"/>
+                <w:kern w:val="2"/>
+                <w:sz w:val="21"/>
+              </w:rPr>
+              <w:tab/>
+            </w:r>
+            <w:r>
+              <w:rPr>
+                <w:rFonts w:hint="eastAsia" w:asciiTheme="minorHAnsi" w:hAnsiTheme="minorHAnsi" w:cstheme="minorBidi"/>
+                <w:kern w:val="2"/>
+                <w:sz w:val="21"/>
+              </w:rPr>
+              <w:tab/>
+            </w:r>
+            <w:r>
+              <w:rPr>
+                <w:rFonts w:hint="eastAsia" w:asciiTheme="minorHAnsi" w:hAnsiTheme="minorHAnsi" w:cstheme="minorBidi"/>
+                <w:kern w:val="2"/>
+                <w:sz w:val="21"/>
+              </w:rPr>
+              <w:tab/>
+            </w:r>
+            <w:r>
+              <w:rPr>
+                <w:rFonts w:hint="eastAsia" w:asciiTheme="minorHAnsi" w:hAnsiTheme="minorHAnsi" w:cstheme="minorBidi"/>
+                <w:kern w:val="2"/>
+                <w:sz w:val="21"/>
+              </w:rPr>
+              <w:tab/>
+            </w:r>
+            <w:r>
+              <w:rPr>
+                <w:rFonts w:hint="eastAsia" w:asciiTheme="minorHAnsi" w:hAnsiTheme="minorHAnsi" w:cstheme="minorBidi"/>
+                <w:kern w:val="2"/>
+                <w:sz w:val="21"/>
+              </w:rPr>
+              <w:t>//简介</w:t>
+            </w:r>
+          </w:p>
+          <w:p>
+            <w:pPr>
+              <w:widowControl w:val="0"/>
+              <w:jc w:val="both"/>
+              <w:rPr>
+                <w:rFonts w:hint="eastAsia" w:asciiTheme="minorHAnsi" w:hAnsiTheme="minorHAnsi" w:cstheme="minorBidi"/>
+                <w:kern w:val="2"/>
+                <w:sz w:val="21"/>
+              </w:rPr>
+            </w:pPr>
+            <w:r>
+              <w:rPr>
+                <w:rFonts w:hint="eastAsia" w:asciiTheme="minorHAnsi" w:hAnsiTheme="minorHAnsi" w:cstheme="minorBidi"/>
+                <w:kern w:val="2"/>
+                <w:sz w:val="21"/>
+              </w:rPr>
+              <w:t xml:space="preserve">            "areacode":"4503",</w:t>
+            </w:r>
+            <w:r>
+              <w:rPr>
+                <w:rFonts w:hint="eastAsia" w:asciiTheme="minorHAnsi" w:hAnsiTheme="minorHAnsi" w:cstheme="minorBidi"/>
+                <w:kern w:val="2"/>
+                <w:sz w:val="21"/>
+              </w:rPr>
+              <w:tab/>
+            </w:r>
+            <w:r>
+              <w:rPr>
+                <w:rFonts w:hint="eastAsia" w:asciiTheme="minorHAnsi" w:hAnsiTheme="minorHAnsi" w:cstheme="minorBidi"/>
+                <w:kern w:val="2"/>
+                <w:sz w:val="21"/>
+              </w:rPr>
+              <w:tab/>
+            </w:r>
+            <w:r>
+              <w:rPr>
+                <w:rFonts w:hint="eastAsia" w:asciiTheme="minorHAnsi" w:hAnsiTheme="minorHAnsi" w:cstheme="minorBidi"/>
+                <w:kern w:val="2"/>
+                <w:sz w:val="21"/>
+              </w:rPr>
+              <w:tab/>
+            </w:r>
+            <w:r>
+              <w:rPr>
+                <w:rFonts w:hint="eastAsia" w:asciiTheme="minorHAnsi" w:hAnsiTheme="minorHAnsi" w:cstheme="minorBidi"/>
+                <w:kern w:val="2"/>
+                <w:sz w:val="21"/>
+              </w:rPr>
+              <w:tab/>
+            </w:r>
+            <w:r>
+              <w:rPr>
+                <w:rFonts w:hint="eastAsia" w:asciiTheme="minorHAnsi" w:hAnsiTheme="minorHAnsi" w:cstheme="minorBidi"/>
+                <w:kern w:val="2"/>
+                <w:sz w:val="21"/>
+              </w:rPr>
+              <w:tab/>
+            </w:r>
+            <w:r>
+              <w:rPr>
+                <w:rFonts w:hint="eastAsia" w:asciiTheme="minorHAnsi" w:hAnsiTheme="minorHAnsi" w:cstheme="minorBidi"/>
+                <w:kern w:val="2"/>
+                <w:sz w:val="21"/>
+              </w:rPr>
+              <w:tab/>
+            </w:r>
+            <w:r>
+              <w:rPr>
+                <w:rFonts w:hint="eastAsia" w:asciiTheme="minorHAnsi" w:hAnsiTheme="minorHAnsi" w:cstheme="minorBidi"/>
+                <w:kern w:val="2"/>
+                <w:sz w:val="21"/>
+              </w:rPr>
+              <w:tab/>
+            </w:r>
+            <w:r>
+              <w:rPr>
+                <w:rFonts w:hint="eastAsia" w:asciiTheme="minorHAnsi" w:hAnsiTheme="minorHAnsi" w:cstheme="minorBidi"/>
+                <w:kern w:val="2"/>
+                <w:sz w:val="21"/>
+              </w:rPr>
+              <w:tab/>
+            </w:r>
+            <w:r>
+              <w:rPr>
+                <w:rFonts w:hint="eastAsia" w:asciiTheme="minorHAnsi" w:hAnsiTheme="minorHAnsi" w:cstheme="minorBidi"/>
+                <w:kern w:val="2"/>
+                <w:sz w:val="21"/>
+              </w:rPr>
+              <w:tab/>
+            </w:r>
+            <w:r>
+              <w:rPr>
+                <w:rFonts w:hint="eastAsia" w:asciiTheme="minorHAnsi" w:hAnsiTheme="minorHAnsi" w:cstheme="minorBidi"/>
+                <w:kern w:val="2"/>
+                <w:sz w:val="21"/>
+              </w:rPr>
+              <w:t>//城市编码</w:t>
+            </w:r>
+          </w:p>
+          <w:p>
+            <w:pPr>
+              <w:widowControl w:val="0"/>
+              <w:jc w:val="both"/>
+              <w:rPr>
+                <w:rFonts w:hint="eastAsia" w:asciiTheme="minorHAnsi" w:hAnsiTheme="minorHAnsi" w:cstheme="minorBidi"/>
+                <w:kern w:val="2"/>
+                <w:sz w:val="21"/>
+              </w:rPr>
+            </w:pPr>
+            <w:r>
+              <w:rPr>
+                <w:rFonts w:hint="eastAsia" w:asciiTheme="minorHAnsi" w:hAnsiTheme="minorHAnsi" w:cstheme="minorBidi"/>
+                <w:kern w:val="2"/>
+                <w:sz w:val="21"/>
+              </w:rPr>
+              <w:t xml:space="preserve">            "userid":null,</w:t>
+            </w:r>
+          </w:p>
+          <w:p>
+            <w:pPr>
+              <w:widowControl w:val="0"/>
+              <w:jc w:val="both"/>
+              <w:rPr>
+                <w:rFonts w:hint="eastAsia" w:asciiTheme="minorHAnsi" w:hAnsiTheme="minorHAnsi" w:cstheme="minorBidi"/>
+                <w:kern w:val="2"/>
+                <w:sz w:val="21"/>
+              </w:rPr>
+            </w:pPr>
+            <w:r>
+              <w:rPr>
+                <w:rFonts w:hint="eastAsia" w:asciiTheme="minorHAnsi" w:hAnsiTheme="minorHAnsi" w:cstheme="minorBidi"/>
+                <w:kern w:val="2"/>
+                <w:sz w:val="21"/>
+              </w:rPr>
+              <w:t xml:space="preserve">            "industryid":"b4528d376884544201688459305f0000",</w:t>
+            </w:r>
+            <w:r>
+              <w:rPr>
+                <w:rFonts w:hint="eastAsia" w:asciiTheme="minorHAnsi" w:hAnsiTheme="minorHAnsi" w:cstheme="minorBidi"/>
+                <w:kern w:val="2"/>
+                <w:sz w:val="21"/>
+              </w:rPr>
+              <w:tab/>
+            </w:r>
+            <w:r>
+              <w:rPr>
+                <w:rFonts w:hint="eastAsia" w:asciiTheme="minorHAnsi" w:hAnsiTheme="minorHAnsi" w:cstheme="minorBidi"/>
+                <w:kern w:val="2"/>
+                <w:sz w:val="21"/>
+              </w:rPr>
+              <w:t>//所属行业id</w:t>
+            </w:r>
+          </w:p>
+          <w:p>
+            <w:pPr>
+              <w:widowControl w:val="0"/>
+              <w:jc w:val="both"/>
+              <w:rPr>
+                <w:rFonts w:hint="eastAsia" w:asciiTheme="minorHAnsi" w:hAnsiTheme="minorHAnsi" w:cstheme="minorBidi"/>
+                <w:kern w:val="2"/>
+                <w:sz w:val="21"/>
+              </w:rPr>
+            </w:pPr>
+            <w:r>
+              <w:rPr>
+                <w:rFonts w:hint="eastAsia" w:asciiTheme="minorHAnsi" w:hAnsiTheme="minorHAnsi" w:cstheme="minorBidi"/>
+                <w:kern w:val="2"/>
+                <w:sz w:val="21"/>
+              </w:rPr>
+              <w:t xml:space="preserve">            "deliveryamount":253.47110793506226,</w:t>
+            </w:r>
+            <w:r>
+              <w:rPr>
+                <w:rFonts w:hint="eastAsia" w:asciiTheme="minorHAnsi" w:hAnsiTheme="minorHAnsi" w:cstheme="minorBidi"/>
+                <w:kern w:val="2"/>
+                <w:sz w:val="21"/>
+              </w:rPr>
+              <w:tab/>
+            </w:r>
+            <w:r>
+              <w:rPr>
+                <w:rFonts w:hint="eastAsia" w:asciiTheme="minorHAnsi" w:hAnsiTheme="minorHAnsi" w:cstheme="minorBidi"/>
+                <w:kern w:val="2"/>
+                <w:sz w:val="21"/>
+              </w:rPr>
+              <w:tab/>
+            </w:r>
+            <w:r>
+              <w:rPr>
+                <w:rFonts w:hint="eastAsia" w:asciiTheme="minorHAnsi" w:hAnsiTheme="minorHAnsi" w:cstheme="minorBidi"/>
+                <w:kern w:val="2"/>
+                <w:sz w:val="21"/>
+              </w:rPr>
+              <w:tab/>
+            </w:r>
+            <w:r>
+              <w:rPr>
+                <w:rFonts w:hint="eastAsia" w:asciiTheme="minorHAnsi" w:hAnsiTheme="minorHAnsi" w:cstheme="minorBidi"/>
+                <w:kern w:val="2"/>
+                <w:sz w:val="21"/>
+              </w:rPr>
+              <w:tab/>
+            </w:r>
+            <w:r>
+              <w:rPr>
+                <w:rFonts w:hint="eastAsia" w:asciiTheme="minorHAnsi" w:hAnsiTheme="minorHAnsi" w:cstheme="minorBidi"/>
+                <w:kern w:val="2"/>
+                <w:sz w:val="21"/>
+              </w:rPr>
+              <w:t>//运费</w:t>
+            </w:r>
+          </w:p>
+          <w:p>
+            <w:pPr>
+              <w:widowControl w:val="0"/>
+              <w:jc w:val="both"/>
+              <w:rPr>
+                <w:rFonts w:hint="eastAsia" w:asciiTheme="minorHAnsi" w:hAnsiTheme="minorHAnsi" w:cstheme="minorBidi"/>
+                <w:kern w:val="2"/>
+                <w:sz w:val="21"/>
+              </w:rPr>
+            </w:pPr>
+            <w:r>
+              <w:rPr>
+                <w:rFonts w:hint="eastAsia" w:asciiTheme="minorHAnsi" w:hAnsiTheme="minorHAnsi" w:cstheme="minorBidi"/>
+                <w:kern w:val="2"/>
+                <w:sz w:val="21"/>
+              </w:rPr>
+              <w:t xml:space="preserve">            "phone":"18818861017",</w:t>
+            </w:r>
+            <w:r>
+              <w:rPr>
+                <w:rFonts w:hint="eastAsia" w:asciiTheme="minorHAnsi" w:hAnsiTheme="minorHAnsi" w:cstheme="minorBidi"/>
+                <w:kern w:val="2"/>
+                <w:sz w:val="21"/>
+              </w:rPr>
+              <w:tab/>
+            </w:r>
+            <w:r>
+              <w:rPr>
+                <w:rFonts w:hint="eastAsia" w:asciiTheme="minorHAnsi" w:hAnsiTheme="minorHAnsi" w:cstheme="minorBidi"/>
+                <w:kern w:val="2"/>
+                <w:sz w:val="21"/>
+              </w:rPr>
+              <w:tab/>
+            </w:r>
+            <w:r>
+              <w:rPr>
+                <w:rFonts w:hint="eastAsia" w:asciiTheme="minorHAnsi" w:hAnsiTheme="minorHAnsi" w:cstheme="minorBidi"/>
+                <w:kern w:val="2"/>
+                <w:sz w:val="21"/>
+              </w:rPr>
+              <w:tab/>
+            </w:r>
+            <w:r>
+              <w:rPr>
+                <w:rFonts w:hint="eastAsia" w:asciiTheme="minorHAnsi" w:hAnsiTheme="minorHAnsi" w:cstheme="minorBidi"/>
+                <w:kern w:val="2"/>
+                <w:sz w:val="21"/>
+              </w:rPr>
+              <w:tab/>
+            </w:r>
+            <w:r>
+              <w:rPr>
+                <w:rFonts w:hint="eastAsia" w:asciiTheme="minorHAnsi" w:hAnsiTheme="minorHAnsi" w:cstheme="minorBidi"/>
+                <w:kern w:val="2"/>
+                <w:sz w:val="21"/>
+              </w:rPr>
+              <w:tab/>
+            </w:r>
+            <w:r>
+              <w:rPr>
+                <w:rFonts w:hint="eastAsia" w:asciiTheme="minorHAnsi" w:hAnsiTheme="minorHAnsi" w:cstheme="minorBidi"/>
+                <w:kern w:val="2"/>
+                <w:sz w:val="21"/>
+              </w:rPr>
+              <w:tab/>
+            </w:r>
+            <w:r>
+              <w:rPr>
+                <w:rFonts w:hint="eastAsia" w:asciiTheme="minorHAnsi" w:hAnsiTheme="minorHAnsi" w:cstheme="minorBidi"/>
+                <w:kern w:val="2"/>
+                <w:sz w:val="21"/>
+              </w:rPr>
+              <w:tab/>
+            </w:r>
+            <w:r>
+              <w:rPr>
+                <w:rFonts w:hint="eastAsia" w:asciiTheme="minorHAnsi" w:hAnsiTheme="minorHAnsi" w:cstheme="minorBidi"/>
+                <w:kern w:val="2"/>
+                <w:sz w:val="21"/>
+              </w:rPr>
+              <w:tab/>
+            </w:r>
+            <w:r>
+              <w:rPr>
+                <w:rFonts w:hint="eastAsia" w:asciiTheme="minorHAnsi" w:hAnsiTheme="minorHAnsi" w:cstheme="minorBidi"/>
+                <w:kern w:val="2"/>
+                <w:sz w:val="21"/>
+              </w:rPr>
+              <w:t>//联系电话</w:t>
+            </w:r>
+          </w:p>
+          <w:p>
+            <w:pPr>
+              <w:widowControl w:val="0"/>
+              <w:jc w:val="both"/>
+              <w:rPr>
+                <w:rFonts w:hint="eastAsia" w:asciiTheme="minorHAnsi" w:hAnsiTheme="minorHAnsi" w:cstheme="minorBidi"/>
+                <w:kern w:val="2"/>
+                <w:sz w:val="21"/>
+              </w:rPr>
+            </w:pPr>
+            <w:r>
+              <w:rPr>
+                <w:rFonts w:hint="eastAsia" w:asciiTheme="minorHAnsi" w:hAnsiTheme="minorHAnsi" w:cstheme="minorBidi"/>
+                <w:kern w:val="2"/>
+                <w:sz w:val="21"/>
+              </w:rPr>
+              <w:t xml:space="preserve">            "auditremark":"",</w:t>
+            </w:r>
+            <w:r>
+              <w:rPr>
+                <w:rFonts w:hint="eastAsia" w:asciiTheme="minorHAnsi" w:hAnsiTheme="minorHAnsi" w:cstheme="minorBidi"/>
+                <w:kern w:val="2"/>
+                <w:sz w:val="21"/>
+              </w:rPr>
+              <w:tab/>
+            </w:r>
+            <w:r>
+              <w:rPr>
+                <w:rFonts w:hint="eastAsia" w:asciiTheme="minorHAnsi" w:hAnsiTheme="minorHAnsi" w:cstheme="minorBidi"/>
+                <w:kern w:val="2"/>
+                <w:sz w:val="21"/>
+              </w:rPr>
+              <w:tab/>
+            </w:r>
+            <w:r>
+              <w:rPr>
+                <w:rFonts w:hint="eastAsia" w:asciiTheme="minorHAnsi" w:hAnsiTheme="minorHAnsi" w:cstheme="minorBidi"/>
+                <w:kern w:val="2"/>
+                <w:sz w:val="21"/>
+              </w:rPr>
+              <w:tab/>
+            </w:r>
+            <w:r>
+              <w:rPr>
+                <w:rFonts w:hint="eastAsia" w:asciiTheme="minorHAnsi" w:hAnsiTheme="minorHAnsi" w:cstheme="minorBidi"/>
+                <w:kern w:val="2"/>
+                <w:sz w:val="21"/>
+              </w:rPr>
+              <w:tab/>
+            </w:r>
+            <w:r>
+              <w:rPr>
+                <w:rFonts w:hint="eastAsia" w:asciiTheme="minorHAnsi" w:hAnsiTheme="minorHAnsi" w:cstheme="minorBidi"/>
+                <w:kern w:val="2"/>
+                <w:sz w:val="21"/>
+              </w:rPr>
+              <w:tab/>
+            </w:r>
+          </w:p>
+          <w:p>
+            <w:pPr>
+              <w:widowControl w:val="0"/>
+              <w:jc w:val="both"/>
+              <w:rPr>
+                <w:rFonts w:hint="eastAsia" w:asciiTheme="minorHAnsi" w:hAnsiTheme="minorHAnsi" w:cstheme="minorBidi"/>
+                <w:kern w:val="2"/>
+                <w:sz w:val="21"/>
+              </w:rPr>
+            </w:pPr>
+            <w:r>
+              <w:rPr>
+                <w:rFonts w:hint="eastAsia" w:asciiTheme="minorHAnsi" w:hAnsiTheme="minorHAnsi" w:cstheme="minorBidi"/>
+                <w:kern w:val="2"/>
+                <w:sz w:val="21"/>
+              </w:rPr>
+              <w:t xml:space="preserve">            "x":121.48789949,</w:t>
+            </w:r>
+            <w:r>
+              <w:rPr>
+                <w:rFonts w:hint="eastAsia" w:asciiTheme="minorHAnsi" w:hAnsiTheme="minorHAnsi" w:cstheme="minorBidi"/>
+                <w:kern w:val="2"/>
+                <w:sz w:val="21"/>
+              </w:rPr>
+              <w:tab/>
+            </w:r>
+            <w:r>
+              <w:rPr>
+                <w:rFonts w:hint="eastAsia" w:asciiTheme="minorHAnsi" w:hAnsiTheme="minorHAnsi" w:cstheme="minorBidi"/>
+                <w:kern w:val="2"/>
+                <w:sz w:val="21"/>
+              </w:rPr>
+              <w:tab/>
+            </w:r>
+            <w:r>
+              <w:rPr>
+                <w:rFonts w:hint="eastAsia" w:asciiTheme="minorHAnsi" w:hAnsiTheme="minorHAnsi" w:cstheme="minorBidi"/>
+                <w:kern w:val="2"/>
+                <w:sz w:val="21"/>
+              </w:rPr>
+              <w:tab/>
+            </w:r>
+            <w:r>
+              <w:rPr>
+                <w:rFonts w:hint="eastAsia" w:asciiTheme="minorHAnsi" w:hAnsiTheme="minorHAnsi" w:cstheme="minorBidi"/>
+                <w:kern w:val="2"/>
+                <w:sz w:val="21"/>
+              </w:rPr>
+              <w:tab/>
+            </w:r>
+            <w:r>
+              <w:rPr>
+                <w:rFonts w:hint="eastAsia" w:asciiTheme="minorHAnsi" w:hAnsiTheme="minorHAnsi" w:cstheme="minorBidi"/>
+                <w:kern w:val="2"/>
+                <w:sz w:val="21"/>
+              </w:rPr>
+              <w:tab/>
+            </w:r>
+            <w:r>
+              <w:rPr>
+                <w:rFonts w:hint="eastAsia" w:asciiTheme="minorHAnsi" w:hAnsiTheme="minorHAnsi" w:cstheme="minorBidi"/>
+                <w:kern w:val="2"/>
+                <w:sz w:val="21"/>
+              </w:rPr>
+              <w:tab/>
+            </w:r>
+            <w:r>
+              <w:rPr>
+                <w:rFonts w:hint="eastAsia" w:asciiTheme="minorHAnsi" w:hAnsiTheme="minorHAnsi" w:cstheme="minorBidi"/>
+                <w:kern w:val="2"/>
+                <w:sz w:val="21"/>
+              </w:rPr>
+              <w:tab/>
+            </w:r>
+            <w:r>
+              <w:rPr>
+                <w:rFonts w:hint="eastAsia" w:asciiTheme="minorHAnsi" w:hAnsiTheme="minorHAnsi" w:cstheme="minorBidi"/>
+                <w:kern w:val="2"/>
+                <w:sz w:val="21"/>
+              </w:rPr>
+              <w:tab/>
+            </w:r>
+            <w:r>
+              <w:rPr>
+                <w:rFonts w:hint="eastAsia" w:asciiTheme="minorHAnsi" w:hAnsiTheme="minorHAnsi" w:cstheme="minorBidi"/>
+                <w:kern w:val="2"/>
+                <w:sz w:val="21"/>
+              </w:rPr>
+              <w:tab/>
+            </w:r>
+            <w:r>
+              <w:rPr>
+                <w:rFonts w:hint="eastAsia" w:asciiTheme="minorHAnsi" w:hAnsiTheme="minorHAnsi" w:cstheme="minorBidi"/>
+                <w:kern w:val="2"/>
+                <w:sz w:val="21"/>
+              </w:rPr>
+              <w:t>//纬度坐标</w:t>
+            </w:r>
+          </w:p>
+          <w:p>
+            <w:pPr>
+              <w:widowControl w:val="0"/>
+              <w:jc w:val="both"/>
+              <w:rPr>
+                <w:rFonts w:hint="eastAsia" w:asciiTheme="minorHAnsi" w:hAnsiTheme="minorHAnsi" w:cstheme="minorBidi"/>
+                <w:kern w:val="2"/>
+                <w:sz w:val="21"/>
+              </w:rPr>
+            </w:pPr>
+            <w:r>
+              <w:rPr>
+                <w:rFonts w:hint="eastAsia" w:asciiTheme="minorHAnsi" w:hAnsiTheme="minorHAnsi" w:cstheme="minorBidi"/>
+                <w:kern w:val="2"/>
+                <w:sz w:val="21"/>
+              </w:rPr>
+              <w:t xml:space="preserve">            "y":31.24916171,</w:t>
+            </w:r>
+            <w:r>
+              <w:rPr>
+                <w:rFonts w:hint="eastAsia" w:asciiTheme="minorHAnsi" w:hAnsiTheme="minorHAnsi" w:cstheme="minorBidi"/>
+                <w:kern w:val="2"/>
+                <w:sz w:val="21"/>
+              </w:rPr>
+              <w:tab/>
+            </w:r>
+            <w:r>
+              <w:rPr>
+                <w:rFonts w:hint="eastAsia" w:asciiTheme="minorHAnsi" w:hAnsiTheme="minorHAnsi" w:cstheme="minorBidi"/>
+                <w:kern w:val="2"/>
+                <w:sz w:val="21"/>
+              </w:rPr>
+              <w:tab/>
+            </w:r>
+            <w:r>
+              <w:rPr>
+                <w:rFonts w:hint="eastAsia" w:asciiTheme="minorHAnsi" w:hAnsiTheme="minorHAnsi" w:cstheme="minorBidi"/>
+                <w:kern w:val="2"/>
+                <w:sz w:val="21"/>
+              </w:rPr>
+              <w:tab/>
+            </w:r>
+            <w:r>
+              <w:rPr>
+                <w:rFonts w:hint="eastAsia" w:asciiTheme="minorHAnsi" w:hAnsiTheme="minorHAnsi" w:cstheme="minorBidi"/>
+                <w:kern w:val="2"/>
+                <w:sz w:val="21"/>
+              </w:rPr>
+              <w:tab/>
+            </w:r>
+            <w:r>
+              <w:rPr>
+                <w:rFonts w:hint="eastAsia" w:asciiTheme="minorHAnsi" w:hAnsiTheme="minorHAnsi" w:cstheme="minorBidi"/>
+                <w:kern w:val="2"/>
+                <w:sz w:val="21"/>
+              </w:rPr>
+              <w:tab/>
+            </w:r>
+            <w:r>
+              <w:rPr>
+                <w:rFonts w:hint="eastAsia" w:asciiTheme="minorHAnsi" w:hAnsiTheme="minorHAnsi" w:cstheme="minorBidi"/>
+                <w:kern w:val="2"/>
+                <w:sz w:val="21"/>
+              </w:rPr>
+              <w:tab/>
+            </w:r>
+            <w:r>
+              <w:rPr>
+                <w:rFonts w:hint="eastAsia" w:asciiTheme="minorHAnsi" w:hAnsiTheme="minorHAnsi" w:cstheme="minorBidi"/>
+                <w:kern w:val="2"/>
+                <w:sz w:val="21"/>
+              </w:rPr>
+              <w:tab/>
+            </w:r>
+            <w:r>
+              <w:rPr>
+                <w:rFonts w:hint="eastAsia" w:asciiTheme="minorHAnsi" w:hAnsiTheme="minorHAnsi" w:cstheme="minorBidi"/>
+                <w:kern w:val="2"/>
+                <w:sz w:val="21"/>
+              </w:rPr>
+              <w:tab/>
+            </w:r>
+            <w:r>
+              <w:rPr>
+                <w:rFonts w:hint="eastAsia" w:asciiTheme="minorHAnsi" w:hAnsiTheme="minorHAnsi" w:cstheme="minorBidi"/>
+                <w:kern w:val="2"/>
+                <w:sz w:val="21"/>
+              </w:rPr>
+              <w:tab/>
+            </w:r>
+            <w:r>
+              <w:rPr>
+                <w:rFonts w:hint="eastAsia" w:asciiTheme="minorHAnsi" w:hAnsiTheme="minorHAnsi" w:cstheme="minorBidi"/>
+                <w:kern w:val="2"/>
+                <w:sz w:val="21"/>
+              </w:rPr>
+              <w:t>//经度坐标</w:t>
+            </w:r>
+          </w:p>
+          <w:p>
+            <w:pPr>
+              <w:widowControl w:val="0"/>
+              <w:jc w:val="both"/>
+              <w:rPr>
+                <w:rFonts w:hint="eastAsia" w:asciiTheme="minorHAnsi" w:hAnsiTheme="minorHAnsi" w:cstheme="minorBidi"/>
+                <w:kern w:val="2"/>
+                <w:sz w:val="21"/>
+              </w:rPr>
+            </w:pPr>
+            <w:r>
+              <w:rPr>
+                <w:rFonts w:hint="eastAsia" w:asciiTheme="minorHAnsi" w:hAnsiTheme="minorHAnsi" w:cstheme="minorBidi"/>
+                <w:kern w:val="2"/>
+                <w:sz w:val="21"/>
+              </w:rPr>
+              <w:t xml:space="preserve">            "logo":"/storeImg/show/1/1902231217494899964.jpg",</w:t>
+            </w:r>
+            <w:r>
+              <w:rPr>
+                <w:rFonts w:hint="eastAsia" w:asciiTheme="minorHAnsi" w:hAnsiTheme="minorHAnsi" w:cstheme="minorBidi"/>
+                <w:kern w:val="2"/>
+                <w:sz w:val="21"/>
+              </w:rPr>
+              <w:tab/>
+            </w:r>
+            <w:r>
+              <w:rPr>
+                <w:rFonts w:hint="eastAsia" w:asciiTheme="minorHAnsi" w:hAnsiTheme="minorHAnsi" w:cstheme="minorBidi"/>
+                <w:kern w:val="2"/>
+                <w:sz w:val="21"/>
+              </w:rPr>
+              <w:t>//商家logo</w:t>
+            </w:r>
+          </w:p>
+          <w:p>
+            <w:pPr>
+              <w:widowControl w:val="0"/>
+              <w:jc w:val="both"/>
+              <w:rPr>
+                <w:rFonts w:hint="eastAsia" w:asciiTheme="minorHAnsi" w:hAnsiTheme="minorHAnsi" w:cstheme="minorBidi"/>
+                <w:kern w:val="2"/>
+                <w:sz w:val="21"/>
+              </w:rPr>
+            </w:pPr>
+            <w:r>
+              <w:rPr>
+                <w:rFonts w:hint="eastAsia" w:asciiTheme="minorHAnsi" w:hAnsiTheme="minorHAnsi" w:cstheme="minorBidi"/>
+                <w:kern w:val="2"/>
+                <w:sz w:val="21"/>
+              </w:rPr>
+              <w:t xml:space="preserve">            "id":1,</w:t>
+            </w:r>
+          </w:p>
+          <w:p>
+            <w:pPr>
+              <w:widowControl w:val="0"/>
+              <w:jc w:val="both"/>
+              <w:rPr>
+                <w:rFonts w:hint="eastAsia" w:asciiTheme="minorHAnsi" w:hAnsiTheme="minorHAnsi" w:cstheme="minorBidi"/>
+                <w:kern w:val="2"/>
+                <w:sz w:val="21"/>
+              </w:rPr>
+            </w:pPr>
+            <w:r>
+              <w:rPr>
+                <w:rFonts w:hint="eastAsia" w:asciiTheme="minorHAnsi" w:hAnsiTheme="minorHAnsi" w:cstheme="minorBidi"/>
+                <w:kern w:val="2"/>
+                <w:sz w:val="21"/>
+              </w:rPr>
+              <w:t xml:space="preserve">            "detail":"",</w:t>
+            </w:r>
+            <w:r>
+              <w:rPr>
+                <w:rFonts w:hint="eastAsia" w:asciiTheme="minorHAnsi" w:hAnsiTheme="minorHAnsi" w:cstheme="minorBidi"/>
+                <w:kern w:val="2"/>
+                <w:sz w:val="21"/>
+              </w:rPr>
+              <w:tab/>
+            </w:r>
+            <w:r>
+              <w:rPr>
+                <w:rFonts w:hint="eastAsia" w:asciiTheme="minorHAnsi" w:hAnsiTheme="minorHAnsi" w:cstheme="minorBidi"/>
+                <w:kern w:val="2"/>
+                <w:sz w:val="21"/>
+              </w:rPr>
+              <w:tab/>
+            </w:r>
+            <w:r>
+              <w:rPr>
+                <w:rFonts w:hint="eastAsia" w:asciiTheme="minorHAnsi" w:hAnsiTheme="minorHAnsi" w:cstheme="minorBidi"/>
+                <w:kern w:val="2"/>
+                <w:sz w:val="21"/>
+              </w:rPr>
+              <w:tab/>
+            </w:r>
+            <w:r>
+              <w:rPr>
+                <w:rFonts w:hint="eastAsia" w:asciiTheme="minorHAnsi" w:hAnsiTheme="minorHAnsi" w:cstheme="minorBidi"/>
+                <w:kern w:val="2"/>
+                <w:sz w:val="21"/>
+              </w:rPr>
+              <w:tab/>
+            </w:r>
+            <w:r>
+              <w:rPr>
+                <w:rFonts w:hint="eastAsia" w:asciiTheme="minorHAnsi" w:hAnsiTheme="minorHAnsi" w:cstheme="minorBidi"/>
+                <w:kern w:val="2"/>
+                <w:sz w:val="21"/>
+              </w:rPr>
+              <w:tab/>
+            </w:r>
+            <w:r>
+              <w:rPr>
+                <w:rFonts w:hint="eastAsia" w:asciiTheme="minorHAnsi" w:hAnsiTheme="minorHAnsi" w:cstheme="minorBidi"/>
+                <w:kern w:val="2"/>
+                <w:sz w:val="21"/>
+              </w:rPr>
+              <w:tab/>
+            </w:r>
+            <w:r>
+              <w:rPr>
+                <w:rFonts w:hint="eastAsia" w:asciiTheme="minorHAnsi" w:hAnsiTheme="minorHAnsi" w:cstheme="minorBidi"/>
+                <w:kern w:val="2"/>
+                <w:sz w:val="21"/>
+              </w:rPr>
+              <w:tab/>
+            </w:r>
+            <w:r>
+              <w:rPr>
+                <w:rFonts w:hint="eastAsia" w:asciiTheme="minorHAnsi" w:hAnsiTheme="minorHAnsi" w:cstheme="minorBidi"/>
+                <w:kern w:val="2"/>
+                <w:sz w:val="21"/>
+              </w:rPr>
+              <w:tab/>
+            </w:r>
+            <w:r>
+              <w:rPr>
+                <w:rFonts w:hint="eastAsia" w:asciiTheme="minorHAnsi" w:hAnsiTheme="minorHAnsi" w:cstheme="minorBidi"/>
+                <w:kern w:val="2"/>
+                <w:sz w:val="21"/>
+              </w:rPr>
+              <w:tab/>
+            </w:r>
+            <w:r>
+              <w:rPr>
+                <w:rFonts w:hint="eastAsia" w:asciiTheme="minorHAnsi" w:hAnsiTheme="minorHAnsi" w:cstheme="minorBidi"/>
+                <w:kern w:val="2"/>
+                <w:sz w:val="21"/>
+              </w:rPr>
+              <w:tab/>
+            </w:r>
+            <w:r>
+              <w:rPr>
+                <w:rFonts w:hint="eastAsia" w:asciiTheme="minorHAnsi" w:hAnsiTheme="minorHAnsi" w:cstheme="minorBidi"/>
+                <w:kern w:val="2"/>
+                <w:sz w:val="21"/>
+              </w:rPr>
+              <w:t>//商家详情</w:t>
+            </w:r>
+          </w:p>
+          <w:p>
+            <w:pPr>
+              <w:widowControl w:val="0"/>
+              <w:jc w:val="both"/>
+              <w:rPr>
+                <w:rFonts w:hint="eastAsia" w:asciiTheme="minorHAnsi" w:hAnsiTheme="minorHAnsi" w:cstheme="minorBidi"/>
+                <w:kern w:val="2"/>
+                <w:sz w:val="21"/>
+              </w:rPr>
+            </w:pPr>
+            <w:r>
+              <w:rPr>
+                <w:rFonts w:hint="eastAsia" w:asciiTheme="minorHAnsi" w:hAnsiTheme="minorHAnsi" w:cstheme="minorBidi"/>
+                <w:kern w:val="2"/>
+                <w:sz w:val="21"/>
+              </w:rPr>
+              <w:t xml:space="preserve">            "pwd":null,</w:t>
+            </w:r>
+          </w:p>
+          <w:p>
+            <w:pPr>
+              <w:widowControl w:val="0"/>
+              <w:jc w:val="both"/>
+              <w:rPr>
+                <w:rFonts w:hint="eastAsia" w:asciiTheme="minorHAnsi" w:hAnsiTheme="minorHAnsi" w:cstheme="minorBidi"/>
+                <w:kern w:val="2"/>
+                <w:sz w:val="21"/>
+              </w:rPr>
+            </w:pPr>
+            <w:r>
+              <w:rPr>
+                <w:rFonts w:hint="eastAsia" w:asciiTheme="minorHAnsi" w:hAnsiTheme="minorHAnsi" w:cstheme="minorBidi"/>
+                <w:kern w:val="2"/>
+                <w:sz w:val="21"/>
+              </w:rPr>
+              <w:t xml:space="preserve">            "contacts":"12312",</w:t>
+            </w:r>
+            <w:r>
+              <w:rPr>
+                <w:rFonts w:hint="eastAsia" w:asciiTheme="minorHAnsi" w:hAnsiTheme="minorHAnsi" w:cstheme="minorBidi"/>
+                <w:kern w:val="2"/>
+                <w:sz w:val="21"/>
+              </w:rPr>
+              <w:tab/>
+            </w:r>
+            <w:r>
+              <w:rPr>
+                <w:rFonts w:hint="eastAsia" w:asciiTheme="minorHAnsi" w:hAnsiTheme="minorHAnsi" w:cstheme="minorBidi"/>
+                <w:kern w:val="2"/>
+                <w:sz w:val="21"/>
+              </w:rPr>
+              <w:tab/>
+            </w:r>
+            <w:r>
+              <w:rPr>
+                <w:rFonts w:hint="eastAsia" w:asciiTheme="minorHAnsi" w:hAnsiTheme="minorHAnsi" w:cstheme="minorBidi"/>
+                <w:kern w:val="2"/>
+                <w:sz w:val="21"/>
+              </w:rPr>
+              <w:tab/>
+            </w:r>
+            <w:r>
+              <w:rPr>
+                <w:rFonts w:hint="eastAsia" w:asciiTheme="minorHAnsi" w:hAnsiTheme="minorHAnsi" w:cstheme="minorBidi"/>
+                <w:kern w:val="2"/>
+                <w:sz w:val="21"/>
+              </w:rPr>
+              <w:tab/>
+            </w:r>
+            <w:r>
+              <w:rPr>
+                <w:rFonts w:hint="eastAsia" w:asciiTheme="minorHAnsi" w:hAnsiTheme="minorHAnsi" w:cstheme="minorBidi"/>
+                <w:kern w:val="2"/>
+                <w:sz w:val="21"/>
+              </w:rPr>
+              <w:tab/>
+            </w:r>
+            <w:r>
+              <w:rPr>
+                <w:rFonts w:hint="eastAsia" w:asciiTheme="minorHAnsi" w:hAnsiTheme="minorHAnsi" w:cstheme="minorBidi"/>
+                <w:kern w:val="2"/>
+                <w:sz w:val="21"/>
+              </w:rPr>
+              <w:tab/>
+            </w:r>
+            <w:r>
+              <w:rPr>
+                <w:rFonts w:hint="eastAsia" w:asciiTheme="minorHAnsi" w:hAnsiTheme="minorHAnsi" w:cstheme="minorBidi"/>
+                <w:kern w:val="2"/>
+                <w:sz w:val="21"/>
+              </w:rPr>
+              <w:tab/>
+            </w:r>
+            <w:r>
+              <w:rPr>
+                <w:rFonts w:hint="eastAsia" w:asciiTheme="minorHAnsi" w:hAnsiTheme="minorHAnsi" w:cstheme="minorBidi"/>
+                <w:kern w:val="2"/>
+                <w:sz w:val="21"/>
+              </w:rPr>
+              <w:tab/>
+            </w:r>
+            <w:r>
+              <w:rPr>
+                <w:rFonts w:hint="eastAsia" w:asciiTheme="minorHAnsi" w:hAnsiTheme="minorHAnsi" w:cstheme="minorBidi"/>
+                <w:kern w:val="2"/>
+                <w:sz w:val="21"/>
+              </w:rPr>
+              <w:tab/>
+            </w:r>
+            <w:r>
+              <w:rPr>
+                <w:rFonts w:hint="eastAsia" w:asciiTheme="minorHAnsi" w:hAnsiTheme="minorHAnsi" w:cstheme="minorBidi"/>
+                <w:kern w:val="2"/>
+                <w:sz w:val="21"/>
+              </w:rPr>
+              <w:t>//联系人</w:t>
+            </w:r>
+          </w:p>
+          <w:p>
+            <w:pPr>
+              <w:widowControl w:val="0"/>
+              <w:jc w:val="both"/>
+              <w:rPr>
+                <w:rFonts w:hint="eastAsia" w:asciiTheme="minorHAnsi" w:hAnsiTheme="minorHAnsi" w:cstheme="minorBidi"/>
+                <w:kern w:val="2"/>
+                <w:sz w:val="21"/>
+              </w:rPr>
+            </w:pPr>
+            <w:r>
+              <w:rPr>
+                <w:rFonts w:hint="eastAsia" w:asciiTheme="minorHAnsi" w:hAnsiTheme="minorHAnsi" w:cstheme="minorBidi"/>
+                <w:kern w:val="2"/>
+                <w:sz w:val="21"/>
+              </w:rPr>
+              <w:t xml:space="preserve">            "industryname":"蛋糕",</w:t>
+            </w:r>
+            <w:r>
+              <w:rPr>
+                <w:rFonts w:hint="eastAsia" w:asciiTheme="minorHAnsi" w:hAnsiTheme="minorHAnsi" w:cstheme="minorBidi"/>
+                <w:kern w:val="2"/>
+                <w:sz w:val="21"/>
+              </w:rPr>
+              <w:tab/>
+            </w:r>
+            <w:r>
+              <w:rPr>
+                <w:rFonts w:hint="eastAsia" w:asciiTheme="minorHAnsi" w:hAnsiTheme="minorHAnsi" w:cstheme="minorBidi"/>
+                <w:kern w:val="2"/>
+                <w:sz w:val="21"/>
+              </w:rPr>
+              <w:tab/>
+            </w:r>
+            <w:r>
+              <w:rPr>
+                <w:rFonts w:hint="eastAsia" w:asciiTheme="minorHAnsi" w:hAnsiTheme="minorHAnsi" w:cstheme="minorBidi"/>
+                <w:kern w:val="2"/>
+                <w:sz w:val="21"/>
+              </w:rPr>
+              <w:tab/>
+            </w:r>
+            <w:r>
+              <w:rPr>
+                <w:rFonts w:hint="eastAsia" w:asciiTheme="minorHAnsi" w:hAnsiTheme="minorHAnsi" w:cstheme="minorBidi"/>
+                <w:kern w:val="2"/>
+                <w:sz w:val="21"/>
+              </w:rPr>
+              <w:tab/>
+            </w:r>
+            <w:r>
+              <w:rPr>
+                <w:rFonts w:hint="eastAsia" w:asciiTheme="minorHAnsi" w:hAnsiTheme="minorHAnsi" w:cstheme="minorBidi"/>
+                <w:kern w:val="2"/>
+                <w:sz w:val="21"/>
+              </w:rPr>
+              <w:tab/>
+            </w:r>
+            <w:r>
+              <w:rPr>
+                <w:rFonts w:hint="eastAsia" w:asciiTheme="minorHAnsi" w:hAnsiTheme="minorHAnsi" w:cstheme="minorBidi"/>
+                <w:kern w:val="2"/>
+                <w:sz w:val="21"/>
+              </w:rPr>
+              <w:tab/>
+            </w:r>
+            <w:r>
+              <w:rPr>
+                <w:rFonts w:hint="eastAsia" w:asciiTheme="minorHAnsi" w:hAnsiTheme="minorHAnsi" w:cstheme="minorBidi"/>
+                <w:kern w:val="2"/>
+                <w:sz w:val="21"/>
+              </w:rPr>
+              <w:tab/>
+            </w:r>
+            <w:r>
+              <w:rPr>
+                <w:rFonts w:hint="eastAsia" w:asciiTheme="minorHAnsi" w:hAnsiTheme="minorHAnsi" w:cstheme="minorBidi"/>
+                <w:kern w:val="2"/>
+                <w:sz w:val="21"/>
+              </w:rPr>
+              <w:tab/>
+            </w:r>
+            <w:r>
+              <w:rPr>
+                <w:rFonts w:hint="eastAsia" w:asciiTheme="minorHAnsi" w:hAnsiTheme="minorHAnsi" w:cstheme="minorBidi"/>
+                <w:kern w:val="2"/>
+                <w:sz w:val="21"/>
+              </w:rPr>
+              <w:t>//所属行业名称</w:t>
+            </w:r>
+          </w:p>
+          <w:p>
+            <w:pPr>
+              <w:widowControl w:val="0"/>
+              <w:jc w:val="both"/>
+              <w:rPr>
+                <w:rFonts w:hint="eastAsia" w:asciiTheme="minorHAnsi" w:hAnsiTheme="minorHAnsi" w:cstheme="minorBidi"/>
+                <w:kern w:val="2"/>
+                <w:sz w:val="21"/>
+              </w:rPr>
+            </w:pPr>
+            <w:r>
+              <w:rPr>
+                <w:rFonts w:hint="eastAsia" w:asciiTheme="minorHAnsi" w:hAnsiTheme="minorHAnsi" w:cstheme="minorBidi"/>
+                <w:kern w:val="2"/>
+                <w:sz w:val="21"/>
+              </w:rPr>
+              <w:t xml:space="preserve">            "status":1</w:t>
+            </w:r>
+          </w:p>
+          <w:p>
+            <w:pPr>
+              <w:widowControl w:val="0"/>
+              <w:jc w:val="both"/>
+              <w:rPr>
+                <w:rFonts w:hint="eastAsia" w:asciiTheme="minorHAnsi" w:hAnsiTheme="minorHAnsi" w:cstheme="minorBidi"/>
+                <w:kern w:val="2"/>
+                <w:sz w:val="21"/>
+              </w:rPr>
+            </w:pPr>
+            <w:r>
+              <w:rPr>
+                <w:rFonts w:hint="eastAsia" w:asciiTheme="minorHAnsi" w:hAnsiTheme="minorHAnsi" w:cstheme="minorBidi"/>
+                <w:kern w:val="2"/>
+                <w:sz w:val="21"/>
+              </w:rPr>
+              <w:t xml:space="preserve">        }</w:t>
+            </w:r>
+          </w:p>
+          <w:p>
+            <w:pPr>
+              <w:widowControl w:val="0"/>
+              <w:jc w:val="both"/>
+              <w:rPr>
+                <w:rFonts w:hint="eastAsia" w:asciiTheme="minorHAnsi" w:hAnsiTheme="minorHAnsi" w:cstheme="minorBidi"/>
+                <w:kern w:val="2"/>
+                <w:sz w:val="21"/>
+              </w:rPr>
+            </w:pPr>
+            <w:r>
+              <w:rPr>
+                <w:rFonts w:hint="eastAsia" w:asciiTheme="minorHAnsi" w:hAnsiTheme="minorHAnsi" w:cstheme="minorBidi"/>
+                <w:kern w:val="2"/>
+                <w:sz w:val="21"/>
+              </w:rPr>
+              <w:t xml:space="preserve">    ]</w:t>
+            </w:r>
+          </w:p>
+          <w:p>
+            <w:pPr>
+              <w:widowControl w:val="0"/>
+              <w:jc w:val="both"/>
+            </w:pPr>
+            <w:r>
+              <w:rPr>
+                <w:rFonts w:hint="eastAsia" w:asciiTheme="minorHAnsi" w:hAnsiTheme="minorHAnsi" w:cstheme="minorBidi"/>
                 <w:kern w:val="2"/>
                 <w:sz w:val="21"/>
               </w:rPr>
@@ -37981,7 +39334,7 @@
         <w:ind w:firstLineChars="0"/>
         <w:outlineLvl w:val="2"/>
       </w:pPr>
-      <w:bookmarkStart w:id="100" w:name="_Toc1392978626"/>
+      <w:bookmarkStart w:id="100" w:name="_Toc227111319"/>
       <w:r>
         <w:rPr>
           <w:rFonts w:hint="eastAsia"/>
@@ -40079,7 +41432,7 @@
         <w:ind w:firstLineChars="0"/>
         <w:outlineLvl w:val="2"/>
       </w:pPr>
-      <w:bookmarkStart w:id="101" w:name="_Toc2072531235"/>
+      <w:bookmarkStart w:id="101" w:name="_Toc981497714"/>
       <w:r>
         <w:rPr>
           <w:rFonts w:hint="eastAsia"/>
@@ -41146,7 +42499,7 @@
         <w:ind w:firstLineChars="0"/>
         <w:outlineLvl w:val="2"/>
       </w:pPr>
-      <w:bookmarkStart w:id="102" w:name="_Toc847712305"/>
+      <w:bookmarkStart w:id="102" w:name="_Toc1210186591"/>
       <w:r>
         <w:rPr>
           <w:rFonts w:hint="eastAsia"/>
@@ -42617,7 +43970,7 @@
         <w:ind w:firstLineChars="0"/>
         <w:outlineLvl w:val="2"/>
       </w:pPr>
-      <w:bookmarkStart w:id="104" w:name="_Toc1094195937"/>
+      <w:bookmarkStart w:id="104" w:name="_Toc788414200"/>
       <w:r>
         <w:rPr>
           <w:rFonts w:hint="eastAsia"/>
@@ -44050,7 +45403,7 @@
         </w:rPr>
         <w:t xml:space="preserve"> </w:t>
       </w:r>
-      <w:bookmarkStart w:id="105" w:name="_Toc1248643898"/>
+      <w:bookmarkStart w:id="105" w:name="_Toc903357410"/>
       <w:r>
         <w:t>消费接口</w:t>
       </w:r>
@@ -45316,8 +46669,6 @@
               </w:rPr>
               <w:t>;8:调起微信官方支付</w:t>
             </w:r>
-            <w:bookmarkStart w:id="108" w:name="_GoBack"/>
-            <w:bookmarkEnd w:id="108"/>
           </w:p>
         </w:tc>
       </w:tr>
@@ -45933,7 +47284,7 @@
         </w:rPr>
         <w:t xml:space="preserve"> </w:t>
       </w:r>
-      <w:bookmarkStart w:id="106" w:name="_Toc747795202"/>
+      <w:bookmarkStart w:id="106" w:name="_Toc18605580"/>
       <w:r>
         <w:rPr>
           <w:rFonts w:hint="default"/>
@@ -48118,7 +49469,7 @@
         </w:rPr>
         <w:t xml:space="preserve"> </w:t>
       </w:r>
-      <w:bookmarkStart w:id="107" w:name="_Toc1119657770"/>
+      <w:bookmarkStart w:id="107" w:name="_Toc1318854245"/>
       <w:r>
         <w:rPr>
           <w:rFonts w:hint="default"/>
@@ -48174,6 +49525,56 @@
       </w:tblGrid>
       <w:tr>
         <w:tblPrEx>
+          <w:tblLayout w:type="fixed"/>
+        </w:tblPrEx>
+        <w:trPr>
+          <w:trHeight w:val="317" w:hRule="atLeast"/>
+        </w:trPr>
+        <w:tc>
+          <w:tcPr>
+            <w:tcW w:w="2566" w:type="dxa"/>
+            <w:shd w:val="clear" w:color="auto" w:fill="CFCECE"/>
+            <w:vAlign w:val="center"/>
+          </w:tcPr>
+          <w:p>
+            <w:pPr>
+              <w:widowControl w:val="0"/>
+              <w:jc w:val="both"/>
+            </w:pPr>
+            <w:r>
+              <w:rPr>
+                <w:rFonts w:hint="eastAsia"/>
+              </w:rPr>
+              <w:t>接口名称</w:t>
+            </w:r>
+          </w:p>
+        </w:tc>
+        <w:tc>
+          <w:tcPr>
+            <w:tcW w:w="5805" w:type="dxa"/>
+            <w:gridSpan w:val="3"/>
+            <w:shd w:val="clear" w:color="auto" w:fill="CFCECE"/>
+            <w:vAlign w:val="center"/>
+          </w:tcPr>
+          <w:p>
+            <w:pPr>
+              <w:widowControl w:val="0"/>
+              <w:jc w:val="both"/>
+              <w:rPr>
+                <w:szCs w:val="21"/>
+              </w:rPr>
+            </w:pPr>
+            <w:r>
+              <w:rPr>
+                <w:rFonts w:hint="default"/>
+              </w:rPr>
+              <w:t>toPay</w:t>
+            </w:r>
+          </w:p>
+        </w:tc>
+      </w:tr>
+      <w:tr>
+        <w:tblPrEx>
           <w:tblBorders>
             <w:top w:val="single" w:color="auto" w:sz="4" w:space="0"/>
             <w:left w:val="single" w:color="auto" w:sz="4" w:space="0"/>
@@ -48184,48 +49585,25 @@
           </w:tblBorders>
           <w:tblLayout w:type="fixed"/>
         </w:tblPrEx>
-        <w:trPr>
-          <w:trHeight w:val="317" w:hRule="atLeast"/>
-        </w:trPr>
-        <w:tc>
-          <w:tcPr>
-            <w:tcW w:w="2566" w:type="dxa"/>
-            <w:shd w:val="clear" w:color="auto" w:fill="CFCECE"/>
-            <w:vAlign w:val="center"/>
-          </w:tcPr>
-          <w:p>
-            <w:pPr>
-              <w:widowControl w:val="0"/>
-              <w:jc w:val="both"/>
-            </w:pPr>
-            <w:r>
-              <w:rPr>
-                <w:rFonts w:hint="eastAsia"/>
-              </w:rPr>
-              <w:t>接口名称</w:t>
-            </w:r>
-          </w:p>
-        </w:tc>
-        <w:tc>
-          <w:tcPr>
-            <w:tcW w:w="5805" w:type="dxa"/>
-            <w:gridSpan w:val="3"/>
-            <w:shd w:val="clear" w:color="auto" w:fill="CFCECE"/>
-            <w:vAlign w:val="center"/>
-          </w:tcPr>
-          <w:p>
-            <w:pPr>
-              <w:widowControl w:val="0"/>
-              <w:jc w:val="both"/>
-              <w:rPr>
-                <w:szCs w:val="21"/>
-              </w:rPr>
-            </w:pPr>
-            <w:r>
-              <w:rPr>
-                <w:rFonts w:hint="default"/>
-              </w:rPr>
-              <w:t>toPay</w:t>
+        <w:tc>
+          <w:tcPr>
+            <w:tcW w:w="8371" w:type="dxa"/>
+            <w:gridSpan w:val="4"/>
+            <w:shd w:val="clear" w:color="auto" w:fill="C5E0B3" w:themeFill="accent6" w:themeFillTint="66"/>
+            <w:vAlign w:val="center"/>
+          </w:tcPr>
+          <w:p>
+            <w:pPr>
+              <w:widowControl w:val="0"/>
+              <w:jc w:val="center"/>
+            </w:pPr>
+            <w:r>
+              <w:rPr>
+                <w:rFonts w:hint="eastAsia"/>
+                <w:b/>
+                <w:bCs/>
+              </w:rPr>
+              <w:t>输入参数</w:t>
             </w:r>
           </w:p>
         </w:tc>
@@ -48244,23 +49622,77 @@
         </w:tblPrEx>
         <w:tc>
           <w:tcPr>
-            <w:tcW w:w="8371" w:type="dxa"/>
-            <w:gridSpan w:val="4"/>
-            <w:shd w:val="clear" w:color="auto" w:fill="C5E0B3" w:themeFill="accent6" w:themeFillTint="66"/>
-            <w:vAlign w:val="center"/>
-          </w:tcPr>
-          <w:p>
-            <w:pPr>
-              <w:widowControl w:val="0"/>
-              <w:jc w:val="center"/>
-            </w:pPr>
-            <w:r>
-              <w:rPr>
-                <w:rFonts w:hint="eastAsia"/>
-                <w:b/>
-                <w:bCs/>
-              </w:rPr>
-              <w:t>输入参数</w:t>
+            <w:tcW w:w="2566" w:type="dxa"/>
+            <w:shd w:val="clear" w:color="auto" w:fill="E7E6E6" w:themeFill="background2"/>
+            <w:vAlign w:val="center"/>
+          </w:tcPr>
+          <w:p>
+            <w:pPr>
+              <w:widowControl w:val="0"/>
+              <w:jc w:val="both"/>
+            </w:pPr>
+            <w:r>
+              <w:rPr>
+                <w:rFonts w:hint="eastAsia"/>
+              </w:rPr>
+              <w:t>参数名称</w:t>
+            </w:r>
+          </w:p>
+        </w:tc>
+        <w:tc>
+          <w:tcPr>
+            <w:tcW w:w="1545" w:type="dxa"/>
+            <w:shd w:val="clear" w:color="auto" w:fill="E7E6E6" w:themeFill="background2"/>
+            <w:vAlign w:val="center"/>
+          </w:tcPr>
+          <w:p>
+            <w:pPr>
+              <w:widowControl w:val="0"/>
+              <w:jc w:val="both"/>
+            </w:pPr>
+            <w:r>
+              <w:rPr>
+                <w:rFonts w:hint="eastAsia"/>
+              </w:rPr>
+              <w:t>参数类型</w:t>
+            </w:r>
+          </w:p>
+        </w:tc>
+        <w:tc>
+          <w:tcPr>
+            <w:tcW w:w="1200" w:type="dxa"/>
+            <w:shd w:val="clear" w:color="auto" w:fill="E7E6E6" w:themeFill="background2"/>
+            <w:vAlign w:val="center"/>
+          </w:tcPr>
+          <w:p>
+            <w:pPr>
+              <w:widowControl w:val="0"/>
+              <w:jc w:val="both"/>
+            </w:pPr>
+            <w:r>
+              <w:rPr>
+                <w:rFonts w:hint="eastAsia"/>
+              </w:rPr>
+              <w:t>是否可空</w:t>
+            </w:r>
+          </w:p>
+        </w:tc>
+        <w:tc>
+          <w:tcPr>
+            <w:tcW w:w="3060" w:type="dxa"/>
+            <w:shd w:val="clear" w:color="auto" w:fill="E7E6E6" w:themeFill="background2"/>
+            <w:vAlign w:val="center"/>
+          </w:tcPr>
+          <w:p>
+            <w:pPr>
+              <w:widowControl w:val="0"/>
+              <w:jc w:val="both"/>
+            </w:pPr>
+            <w:r>
+              <w:rPr>
+                <w:rFonts w:hint="eastAsia"/>
+              </w:rPr>
+              <w:t>说明</w:t>
             </w:r>
           </w:p>
         </w:tc>
@@ -48280,76 +49712,82 @@
         <w:tc>
           <w:tcPr>
             <w:tcW w:w="2566" w:type="dxa"/>
-            <w:shd w:val="clear" w:color="auto" w:fill="E7E6E6" w:themeFill="background2"/>
-            <w:vAlign w:val="center"/>
-          </w:tcPr>
-          <w:p>
-            <w:pPr>
-              <w:widowControl w:val="0"/>
-              <w:jc w:val="both"/>
-            </w:pPr>
-            <w:r>
-              <w:rPr>
-                <w:rFonts w:hint="eastAsia"/>
-              </w:rPr>
-              <w:t>参数名称</w:t>
+            <w:shd w:val="clear" w:color="auto" w:fill="auto"/>
+            <w:vAlign w:val="center"/>
+          </w:tcPr>
+          <w:p>
+            <w:pPr>
+              <w:widowControl w:val="0"/>
+              <w:jc w:val="both"/>
+            </w:pPr>
+            <w:r>
+              <w:t>key</w:t>
             </w:r>
           </w:p>
         </w:tc>
         <w:tc>
           <w:tcPr>
             <w:tcW w:w="1545" w:type="dxa"/>
-            <w:shd w:val="clear" w:color="auto" w:fill="E7E6E6" w:themeFill="background2"/>
-            <w:vAlign w:val="center"/>
-          </w:tcPr>
-          <w:p>
-            <w:pPr>
-              <w:widowControl w:val="0"/>
-              <w:jc w:val="both"/>
-            </w:pPr>
-            <w:r>
-              <w:rPr>
-                <w:rFonts w:hint="eastAsia"/>
-              </w:rPr>
-              <w:t>参数类型</w:t>
+            <w:shd w:val="clear" w:color="auto" w:fill="auto"/>
+            <w:vAlign w:val="center"/>
+          </w:tcPr>
+          <w:p>
+            <w:pPr>
+              <w:widowControl w:val="0"/>
+              <w:jc w:val="both"/>
+            </w:pPr>
+            <w:r>
+              <w:t>S</w:t>
+            </w:r>
+            <w:r>
+              <w:rPr>
+                <w:rFonts w:hint="eastAsia"/>
+              </w:rPr>
+              <w:t>tring</w:t>
             </w:r>
           </w:p>
         </w:tc>
         <w:tc>
           <w:tcPr>
             <w:tcW w:w="1200" w:type="dxa"/>
-            <w:shd w:val="clear" w:color="auto" w:fill="E7E6E6" w:themeFill="background2"/>
-            <w:vAlign w:val="center"/>
-          </w:tcPr>
-          <w:p>
-            <w:pPr>
-              <w:widowControl w:val="0"/>
-              <w:jc w:val="both"/>
-            </w:pPr>
-            <w:r>
-              <w:rPr>
-                <w:rFonts w:hint="eastAsia"/>
-              </w:rPr>
-              <w:t>是否可空</w:t>
+            <w:shd w:val="clear" w:color="auto" w:fill="auto"/>
+            <w:vAlign w:val="center"/>
+          </w:tcPr>
+          <w:p>
+            <w:pPr>
+              <w:widowControl w:val="0"/>
+              <w:jc w:val="both"/>
+            </w:pPr>
+            <w:r>
+              <w:t>不可</w:t>
+            </w:r>
+            <w:r>
+              <w:rPr>
+                <w:rFonts w:hint="eastAsia"/>
+              </w:rPr>
+              <w:t>空</w:t>
             </w:r>
           </w:p>
         </w:tc>
         <w:tc>
           <w:tcPr>
             <w:tcW w:w="3060" w:type="dxa"/>
-            <w:shd w:val="clear" w:color="auto" w:fill="E7E6E6" w:themeFill="background2"/>
-            <w:vAlign w:val="center"/>
-          </w:tcPr>
-          <w:p>
-            <w:pPr>
-              <w:widowControl w:val="0"/>
-              <w:jc w:val="both"/>
-            </w:pPr>
-            <w:r>
-              <w:rPr>
-                <w:rFonts w:hint="eastAsia"/>
-              </w:rPr>
-              <w:t>说明</w:t>
+            <w:shd w:val="clear" w:color="auto" w:fill="auto"/>
+            <w:vAlign w:val="center"/>
+          </w:tcPr>
+          <w:p>
+            <w:pPr>
+              <w:widowControl w:val="0"/>
+              <w:jc w:val="both"/>
+            </w:pPr>
+            <w:r>
+              <w:t>用户授权</w:t>
+            </w:r>
+            <w:r>
+              <w:rPr>
+                <w:rFonts w:hint="eastAsia"/>
+              </w:rPr>
+              <w:t>KEY（登录接口获取）</w:t>
             </w:r>
           </w:p>
         </w:tc>
@@ -48368,83 +49806,23 @@
         </w:tblPrEx>
         <w:tc>
           <w:tcPr>
-            <w:tcW w:w="2566" w:type="dxa"/>
-            <w:shd w:val="clear" w:color="auto" w:fill="auto"/>
-            <w:vAlign w:val="center"/>
-          </w:tcPr>
-          <w:p>
-            <w:pPr>
-              <w:widowControl w:val="0"/>
-              <w:jc w:val="both"/>
-            </w:pPr>
-            <w:r>
-              <w:t>key</w:t>
-            </w:r>
-          </w:p>
-        </w:tc>
-        <w:tc>
-          <w:tcPr>
-            <w:tcW w:w="1545" w:type="dxa"/>
-            <w:shd w:val="clear" w:color="auto" w:fill="auto"/>
-            <w:vAlign w:val="center"/>
-          </w:tcPr>
-          <w:p>
-            <w:pPr>
-              <w:widowControl w:val="0"/>
-              <w:jc w:val="both"/>
-            </w:pPr>
-            <w:r>
-              <w:t>S</w:t>
-            </w:r>
-            <w:r>
-              <w:rPr>
-                <w:rFonts w:hint="eastAsia"/>
-              </w:rPr>
-              <w:t>tring</w:t>
-            </w:r>
-          </w:p>
-        </w:tc>
-        <w:tc>
-          <w:tcPr>
-            <w:tcW w:w="1200" w:type="dxa"/>
-            <w:shd w:val="clear" w:color="auto" w:fill="auto"/>
-            <w:vAlign w:val="center"/>
-          </w:tcPr>
-          <w:p>
-            <w:pPr>
-              <w:widowControl w:val="0"/>
-              <w:jc w:val="both"/>
-            </w:pPr>
-            <w:r>
-              <w:t>不可</w:t>
-            </w:r>
-            <w:r>
-              <w:rPr>
-                <w:rFonts w:hint="eastAsia"/>
-              </w:rPr>
-              <w:t>空</w:t>
-            </w:r>
-          </w:p>
-        </w:tc>
-        <w:tc>
-          <w:tcPr>
-            <w:tcW w:w="3060" w:type="dxa"/>
-            <w:shd w:val="clear" w:color="auto" w:fill="auto"/>
-            <w:vAlign w:val="center"/>
-          </w:tcPr>
-          <w:p>
-            <w:pPr>
-              <w:widowControl w:val="0"/>
-              <w:jc w:val="both"/>
-            </w:pPr>
-            <w:r>
-              <w:t>用户授权</w:t>
-            </w:r>
-            <w:r>
-              <w:rPr>
-                <w:rFonts w:hint="eastAsia"/>
-              </w:rPr>
-              <w:t>KEY（登录接口获取）</w:t>
+            <w:tcW w:w="8371" w:type="dxa"/>
+            <w:gridSpan w:val="4"/>
+            <w:shd w:val="clear" w:color="auto" w:fill="C5E0B3" w:themeFill="accent6" w:themeFillTint="66"/>
+            <w:vAlign w:val="center"/>
+          </w:tcPr>
+          <w:p>
+            <w:pPr>
+              <w:widowControl w:val="0"/>
+              <w:jc w:val="center"/>
+            </w:pPr>
+            <w:r>
+              <w:rPr>
+                <w:rFonts w:hint="eastAsia"/>
+                <w:b/>
+                <w:bCs/>
+              </w:rPr>
+              <w:t>返回参数(JSON对象)</w:t>
             </w:r>
           </w:p>
         </w:tc>
@@ -48461,25 +49839,82 @@
           </w:tblBorders>
           <w:tblLayout w:type="fixed"/>
         </w:tblPrEx>
-        <w:tc>
-          <w:tcPr>
-            <w:tcW w:w="8371" w:type="dxa"/>
-            <w:gridSpan w:val="4"/>
-            <w:shd w:val="clear" w:color="auto" w:fill="C5E0B3" w:themeFill="accent6" w:themeFillTint="66"/>
-            <w:vAlign w:val="center"/>
-          </w:tcPr>
-          <w:p>
-            <w:pPr>
-              <w:widowControl w:val="0"/>
-              <w:jc w:val="center"/>
-            </w:pPr>
-            <w:r>
-              <w:rPr>
-                <w:rFonts w:hint="eastAsia"/>
-                <w:b/>
-                <w:bCs/>
-              </w:rPr>
-              <w:t>返回参数(JSON对象)</w:t>
+        <w:trPr>
+          <w:trHeight w:val="353" w:hRule="atLeast"/>
+        </w:trPr>
+        <w:tc>
+          <w:tcPr>
+            <w:tcW w:w="2566" w:type="dxa"/>
+            <w:shd w:val="clear" w:color="auto" w:fill="E7E6E6" w:themeFill="background2"/>
+            <w:vAlign w:val="center"/>
+          </w:tcPr>
+          <w:p>
+            <w:pPr>
+              <w:widowControl w:val="0"/>
+              <w:jc w:val="left"/>
+            </w:pPr>
+            <w:r>
+              <w:rPr>
+                <w:rFonts w:hint="eastAsia"/>
+              </w:rPr>
+              <w:t>参数名称</w:t>
+            </w:r>
+          </w:p>
+        </w:tc>
+        <w:tc>
+          <w:tcPr>
+            <w:tcW w:w="1545" w:type="dxa"/>
+            <w:shd w:val="clear" w:color="auto" w:fill="E7E6E6" w:themeFill="background2"/>
+            <w:vAlign w:val="center"/>
+          </w:tcPr>
+          <w:p>
+            <w:pPr>
+              <w:widowControl w:val="0"/>
+              <w:jc w:val="left"/>
+            </w:pPr>
+            <w:r>
+              <w:rPr>
+                <w:rFonts w:hint="eastAsia"/>
+              </w:rPr>
+              <w:t>参数类型</w:t>
+            </w:r>
+          </w:p>
+        </w:tc>
+        <w:tc>
+          <w:tcPr>
+            <w:tcW w:w="1200" w:type="dxa"/>
+            <w:shd w:val="clear" w:color="auto" w:fill="E7E6E6" w:themeFill="background2"/>
+            <w:vAlign w:val="center"/>
+          </w:tcPr>
+          <w:p>
+            <w:pPr>
+              <w:widowControl w:val="0"/>
+              <w:jc w:val="left"/>
+            </w:pPr>
+            <w:r>
+              <w:rPr>
+                <w:rFonts w:hint="eastAsia"/>
+              </w:rPr>
+              <w:t>是否可空</w:t>
+            </w:r>
+          </w:p>
+        </w:tc>
+        <w:tc>
+          <w:tcPr>
+            <w:tcW w:w="3060" w:type="dxa"/>
+            <w:shd w:val="clear" w:color="auto" w:fill="E7E6E6" w:themeFill="background2"/>
+            <w:vAlign w:val="center"/>
+          </w:tcPr>
+          <w:p>
+            <w:pPr>
+              <w:widowControl w:val="0"/>
+              <w:jc w:val="left"/>
+            </w:pPr>
+            <w:r>
+              <w:rPr>
+                <w:rFonts w:hint="eastAsia"/>
+              </w:rPr>
+              <w:t>说明</w:t>
             </w:r>
           </w:p>
         </w:tc>
@@ -48496,82 +49931,79 @@
           </w:tblBorders>
           <w:tblLayout w:type="fixed"/>
         </w:tblPrEx>
-        <w:trPr>
-          <w:trHeight w:val="353" w:hRule="atLeast"/>
-        </w:trPr>
         <w:tc>
           <w:tcPr>
             <w:tcW w:w="2566" w:type="dxa"/>
-            <w:shd w:val="clear" w:color="auto" w:fill="E7E6E6" w:themeFill="background2"/>
-            <w:vAlign w:val="center"/>
-          </w:tcPr>
-          <w:p>
-            <w:pPr>
-              <w:widowControl w:val="0"/>
-              <w:jc w:val="left"/>
-            </w:pPr>
-            <w:r>
-              <w:rPr>
-                <w:rFonts w:hint="eastAsia"/>
-              </w:rPr>
-              <w:t>参数名称</w:t>
+            <w:shd w:val="clear" w:color="auto" w:fill="FFFFFF" w:themeFill="background1"/>
+            <w:vAlign w:val="center"/>
+          </w:tcPr>
+          <w:p>
+            <w:pPr>
+              <w:widowControl w:val="0"/>
+              <w:jc w:val="left"/>
+            </w:pPr>
+            <w:r>
+              <w:rPr>
+                <w:rFonts w:hint="eastAsia"/>
+              </w:rPr>
+              <w:t>code</w:t>
             </w:r>
           </w:p>
         </w:tc>
         <w:tc>
           <w:tcPr>
             <w:tcW w:w="1545" w:type="dxa"/>
-            <w:shd w:val="clear" w:color="auto" w:fill="E7E6E6" w:themeFill="background2"/>
-            <w:vAlign w:val="center"/>
-          </w:tcPr>
-          <w:p>
-            <w:pPr>
-              <w:widowControl w:val="0"/>
-              <w:jc w:val="left"/>
-            </w:pPr>
-            <w:r>
-              <w:rPr>
-                <w:rFonts w:hint="eastAsia"/>
-              </w:rPr>
-              <w:t>参数类型</w:t>
+            <w:shd w:val="clear" w:color="auto" w:fill="FFFFFF" w:themeFill="background1"/>
+            <w:vAlign w:val="center"/>
+          </w:tcPr>
+          <w:p>
+            <w:pPr>
+              <w:widowControl w:val="0"/>
+              <w:jc w:val="left"/>
+            </w:pPr>
+            <w:r>
+              <w:rPr>
+                <w:rFonts w:hint="eastAsia"/>
+              </w:rPr>
+              <w:t>String</w:t>
             </w:r>
           </w:p>
         </w:tc>
         <w:tc>
           <w:tcPr>
             <w:tcW w:w="1200" w:type="dxa"/>
-            <w:shd w:val="clear" w:color="auto" w:fill="E7E6E6" w:themeFill="background2"/>
-            <w:vAlign w:val="center"/>
-          </w:tcPr>
-          <w:p>
-            <w:pPr>
-              <w:widowControl w:val="0"/>
-              <w:jc w:val="left"/>
-            </w:pPr>
-            <w:r>
-              <w:rPr>
-                <w:rFonts w:hint="eastAsia"/>
-              </w:rPr>
-              <w:t>是否可空</w:t>
+            <w:shd w:val="clear" w:color="auto" w:fill="FFFFFF" w:themeFill="background1"/>
+            <w:vAlign w:val="center"/>
+          </w:tcPr>
+          <w:p>
+            <w:pPr>
+              <w:widowControl w:val="0"/>
+              <w:jc w:val="left"/>
+            </w:pPr>
+            <w:r>
+              <w:rPr>
+                <w:rFonts w:hint="eastAsia"/>
+              </w:rPr>
+              <w:t>否</w:t>
             </w:r>
           </w:p>
         </w:tc>
         <w:tc>
           <w:tcPr>
             <w:tcW w:w="3060" w:type="dxa"/>
-            <w:shd w:val="clear" w:color="auto" w:fill="E7E6E6" w:themeFill="background2"/>
-            <w:vAlign w:val="center"/>
-          </w:tcPr>
-          <w:p>
-            <w:pPr>
-              <w:widowControl w:val="0"/>
-              <w:jc w:val="left"/>
-            </w:pPr>
-            <w:r>
-              <w:rPr>
-                <w:rFonts w:hint="eastAsia"/>
-              </w:rPr>
-              <w:t>说明</w:t>
+            <w:shd w:val="clear" w:color="auto" w:fill="FFFFFF" w:themeFill="background1"/>
+            <w:vAlign w:val="center"/>
+          </w:tcPr>
+          <w:p>
+            <w:pPr>
+              <w:widowControl w:val="0"/>
+              <w:jc w:val="left"/>
+            </w:pPr>
+            <w:r>
+              <w:rPr>
+                <w:rFonts w:hint="eastAsia"/>
+              </w:rPr>
+              <w:t>返回编码;0000为成功,2101:余额不足,其他失败</w:t>
             </w:r>
           </w:p>
         </w:tc>
@@ -48603,7 +50035,7 @@
               <w:rPr>
                 <w:rFonts w:hint="eastAsia"/>
               </w:rPr>
-              <w:t>code</w:t>
+              <w:t>msg</w:t>
             </w:r>
           </w:p>
         </w:tc>
@@ -48641,7 +50073,7 @@
               <w:rPr>
                 <w:rFonts w:hint="eastAsia"/>
               </w:rPr>
-              <w:t>否</w:t>
+              <w:t>是</w:t>
             </w:r>
           </w:p>
         </w:tc>
@@ -48660,7 +50092,7 @@
               <w:rPr>
                 <w:rFonts w:hint="eastAsia"/>
               </w:rPr>
-              <w:t>返回编码;0000为成功,2101:余额不足,其他失败</w:t>
+              <w:t>成功或错误提示信息</w:t>
             </w:r>
           </w:p>
         </w:tc>
@@ -48692,7 +50124,7 @@
               <w:rPr>
                 <w:rFonts w:hint="eastAsia"/>
               </w:rPr>
-              <w:t>msg</w:t>
+              <w:t>result</w:t>
             </w:r>
           </w:p>
         </w:tc>
@@ -48711,7 +50143,7 @@
               <w:rPr>
                 <w:rFonts w:hint="eastAsia"/>
               </w:rPr>
-              <w:t>String</w:t>
+              <w:t>JSON</w:t>
             </w:r>
           </w:p>
         </w:tc>
@@ -48749,7 +50181,7 @@
               <w:rPr>
                 <w:rFonts w:hint="eastAsia"/>
               </w:rPr>
-              <w:t>成功或错误提示信息</w:t>
+              <w:t>JSON对象</w:t>
             </w:r>
           </w:p>
         </w:tc>
@@ -48768,77 +50200,21 @@
         </w:tblPrEx>
         <w:tc>
           <w:tcPr>
-            <w:tcW w:w="2566" w:type="dxa"/>
-            <w:shd w:val="clear" w:color="auto" w:fill="FFFFFF" w:themeFill="background1"/>
-            <w:vAlign w:val="center"/>
-          </w:tcPr>
-          <w:p>
-            <w:pPr>
-              <w:widowControl w:val="0"/>
-              <w:jc w:val="left"/>
-            </w:pPr>
-            <w:r>
-              <w:rPr>
-                <w:rFonts w:hint="eastAsia"/>
-              </w:rPr>
-              <w:t>result</w:t>
-            </w:r>
-          </w:p>
-        </w:tc>
-        <w:tc>
-          <w:tcPr>
-            <w:tcW w:w="1545" w:type="dxa"/>
-            <w:shd w:val="clear" w:color="auto" w:fill="FFFFFF" w:themeFill="background1"/>
-            <w:vAlign w:val="center"/>
-          </w:tcPr>
-          <w:p>
-            <w:pPr>
-              <w:widowControl w:val="0"/>
-              <w:jc w:val="left"/>
-            </w:pPr>
-            <w:r>
-              <w:rPr>
-                <w:rFonts w:hint="eastAsia"/>
-              </w:rPr>
-              <w:t>JSON</w:t>
-            </w:r>
-          </w:p>
-        </w:tc>
-        <w:tc>
-          <w:tcPr>
-            <w:tcW w:w="1200" w:type="dxa"/>
-            <w:shd w:val="clear" w:color="auto" w:fill="FFFFFF" w:themeFill="background1"/>
-            <w:vAlign w:val="center"/>
-          </w:tcPr>
-          <w:p>
-            <w:pPr>
-              <w:widowControl w:val="0"/>
-              <w:jc w:val="left"/>
-            </w:pPr>
-            <w:r>
-              <w:rPr>
-                <w:rFonts w:hint="eastAsia"/>
-              </w:rPr>
-              <w:t>是</w:t>
-            </w:r>
-          </w:p>
-        </w:tc>
-        <w:tc>
-          <w:tcPr>
-            <w:tcW w:w="3060" w:type="dxa"/>
-            <w:shd w:val="clear" w:color="auto" w:fill="FFFFFF" w:themeFill="background1"/>
-            <w:vAlign w:val="center"/>
-          </w:tcPr>
-          <w:p>
-            <w:pPr>
-              <w:widowControl w:val="0"/>
-              <w:jc w:val="left"/>
-            </w:pPr>
-            <w:r>
-              <w:rPr>
-                <w:rFonts w:hint="eastAsia"/>
-              </w:rPr>
-              <w:t>JSON对象</w:t>
+            <w:tcW w:w="8371" w:type="dxa"/>
+            <w:gridSpan w:val="4"/>
+            <w:shd w:val="clear" w:color="auto" w:fill="FFC000"/>
+            <w:vAlign w:val="center"/>
+          </w:tcPr>
+          <w:p>
+            <w:pPr>
+              <w:widowControl w:val="0"/>
+              <w:jc w:val="center"/>
+            </w:pPr>
+            <w:r>
+              <w:rPr>
+                <w:rFonts w:hint="eastAsia"/>
+              </w:rPr>
+              <w:t>JSON解析</w:t>
             </w:r>
           </w:p>
         </w:tc>
@@ -48859,7 +50235,7 @@
           <w:tcPr>
             <w:tcW w:w="8371" w:type="dxa"/>
             <w:gridSpan w:val="4"/>
-            <w:shd w:val="clear" w:color="auto" w:fill="FFC000"/>
+            <w:shd w:val="clear" w:color="auto" w:fill="B4C6E7" w:themeFill="accent5" w:themeFillTint="66"/>
             <w:vAlign w:val="center"/>
           </w:tcPr>
           <w:p>
@@ -48870,8 +50246,10 @@
             <w:r>
               <w:rPr>
                 <w:rFonts w:hint="eastAsia"/>
-              </w:rPr>
-              <w:t>JSON解析</w:t>
+                <w:b/>
+                <w:bCs/>
+              </w:rPr>
+              <w:t>返回结果样例</w:t>
             </w:r>
           </w:p>
         </w:tc>
@@ -48892,21 +50270,513 @@
           <w:tcPr>
             <w:tcW w:w="8371" w:type="dxa"/>
             <w:gridSpan w:val="4"/>
-            <w:shd w:val="clear" w:color="auto" w:fill="B4C6E7" w:themeFill="accent5" w:themeFillTint="66"/>
-            <w:vAlign w:val="center"/>
-          </w:tcPr>
-          <w:p>
-            <w:pPr>
-              <w:widowControl w:val="0"/>
-              <w:jc w:val="center"/>
-            </w:pPr>
-            <w:r>
-              <w:rPr>
-                <w:rFonts w:hint="eastAsia"/>
-                <w:b/>
-                <w:bCs/>
-              </w:rPr>
-              <w:t>返回结果样例</w:t>
+            <w:shd w:val="clear" w:color="auto" w:fill="FFFFFF" w:themeFill="background1"/>
+            <w:vAlign w:val="center"/>
+          </w:tcPr>
+          <w:p>
+            <w:pPr>
+              <w:widowControl w:val="0"/>
+              <w:jc w:val="both"/>
+              <w:rPr>
+                <w:rFonts w:hint="eastAsia"/>
+              </w:rPr>
+            </w:pPr>
+            <w:r>
+              <w:rPr>
+                <w:rFonts w:hint="eastAsia"/>
+              </w:rPr>
+              <w:t>{</w:t>
+            </w:r>
+          </w:p>
+          <w:p>
+            <w:pPr>
+              <w:widowControl w:val="0"/>
+              <w:jc w:val="both"/>
+              <w:rPr>
+                <w:rFonts w:hint="eastAsia"/>
+              </w:rPr>
+            </w:pPr>
+            <w:r>
+              <w:rPr>
+                <w:rFonts w:hint="eastAsia"/>
+              </w:rPr>
+              <w:t xml:space="preserve">    "code":"0000",</w:t>
+            </w:r>
+          </w:p>
+          <w:p>
+            <w:pPr>
+              <w:widowControl w:val="0"/>
+              <w:jc w:val="both"/>
+              <w:rPr>
+                <w:rFonts w:hint="eastAsia"/>
+              </w:rPr>
+            </w:pPr>
+            <w:r>
+              <w:rPr>
+                <w:rFonts w:hint="eastAsia"/>
+              </w:rPr>
+              <w:t xml:space="preserve">    "msg":null,</w:t>
+            </w:r>
+          </w:p>
+          <w:p>
+            <w:pPr>
+              <w:widowControl w:val="0"/>
+              <w:jc w:val="both"/>
+              <w:rPr>
+                <w:rFonts w:hint="eastAsia"/>
+              </w:rPr>
+            </w:pPr>
+            <w:r>
+              <w:rPr>
+                <w:rFonts w:hint="eastAsia"/>
+              </w:rPr>
+              <w:t xml:space="preserve">    "result":{</w:t>
+            </w:r>
+          </w:p>
+          <w:p>
+            <w:pPr>
+              <w:widowControl w:val="0"/>
+              <w:jc w:val="both"/>
+              <w:rPr>
+                <w:rFonts w:hint="eastAsia"/>
+              </w:rPr>
+            </w:pPr>
+            <w:r>
+              <w:rPr>
+                <w:rFonts w:hint="eastAsia"/>
+              </w:rPr>
+              <w:t xml:space="preserve">        "totalAmount":64,//商品金额</w:t>
+            </w:r>
+          </w:p>
+          <w:p>
+            <w:pPr>
+              <w:widowControl w:val="0"/>
+              <w:jc w:val="both"/>
+              <w:rPr>
+                <w:rFonts w:hint="eastAsia"/>
+              </w:rPr>
+            </w:pPr>
+            <w:r>
+              <w:rPr>
+                <w:rFonts w:hint="eastAsia"/>
+              </w:rPr>
+              <w:t xml:space="preserve">        "goods":[</w:t>
+            </w:r>
+            <w:r>
+              <w:rPr>
+                <w:rFonts w:hint="eastAsia"/>
+              </w:rPr>
+              <w:tab/>
+            </w:r>
+            <w:r>
+              <w:rPr>
+                <w:rFonts w:hint="eastAsia"/>
+              </w:rPr>
+              <w:t>//商品信息</w:t>
+            </w:r>
+          </w:p>
+          <w:p>
+            <w:pPr>
+              <w:widowControl w:val="0"/>
+              <w:jc w:val="both"/>
+              <w:rPr>
+                <w:rFonts w:hint="eastAsia"/>
+              </w:rPr>
+            </w:pPr>
+            <w:r>
+              <w:rPr>
+                <w:rFonts w:hint="eastAsia"/>
+              </w:rPr>
+              <w:t xml:space="preserve">            {</w:t>
+            </w:r>
+          </w:p>
+          <w:p>
+            <w:pPr>
+              <w:widowControl w:val="0"/>
+              <w:jc w:val="both"/>
+              <w:rPr>
+                <w:rFonts w:hint="eastAsia"/>
+              </w:rPr>
+            </w:pPr>
+            <w:r>
+              <w:rPr>
+                <w:rFonts w:hint="eastAsia"/>
+              </w:rPr>
+              <w:t xml:space="preserve">                "specid":12,</w:t>
+            </w:r>
+          </w:p>
+          <w:p>
+            <w:pPr>
+              <w:widowControl w:val="0"/>
+              <w:jc w:val="both"/>
+              <w:rPr>
+                <w:rFonts w:hint="eastAsia"/>
+              </w:rPr>
+            </w:pPr>
+            <w:r>
+              <w:rPr>
+                <w:rFonts w:hint="eastAsia"/>
+              </w:rPr>
+              <w:t xml:space="preserve">                "productid":5,</w:t>
+            </w:r>
+          </w:p>
+          <w:p>
+            <w:pPr>
+              <w:widowControl w:val="0"/>
+              <w:jc w:val="both"/>
+              <w:rPr>
+                <w:rFonts w:hint="eastAsia"/>
+              </w:rPr>
+            </w:pPr>
+            <w:r>
+              <w:rPr>
+                <w:rFonts w:hint="eastAsia"/>
+              </w:rPr>
+              <w:t xml:space="preserve">                "headimage":"/productImg/show/5/1902251118108399614.jpg",</w:t>
+            </w:r>
+          </w:p>
+          <w:p>
+            <w:pPr>
+              <w:widowControl w:val="0"/>
+              <w:jc w:val="both"/>
+              <w:rPr>
+                <w:rFonts w:hint="eastAsia"/>
+              </w:rPr>
+            </w:pPr>
+            <w:r>
+              <w:rPr>
+                <w:rFonts w:hint="eastAsia"/>
+              </w:rPr>
+              <w:t xml:space="preserve">                "totalprice":64,</w:t>
+            </w:r>
+          </w:p>
+          <w:p>
+            <w:pPr>
+              <w:widowControl w:val="0"/>
+              <w:jc w:val="both"/>
+              <w:rPr>
+                <w:rFonts w:hint="eastAsia"/>
+              </w:rPr>
+            </w:pPr>
+            <w:r>
+              <w:rPr>
+                <w:rFonts w:hint="eastAsia"/>
+              </w:rPr>
+              <w:t xml:space="preserve">                "originalprice":100,</w:t>
+            </w:r>
+          </w:p>
+          <w:p>
+            <w:pPr>
+              <w:widowControl w:val="0"/>
+              <w:jc w:val="both"/>
+              <w:rPr>
+                <w:rFonts w:hint="eastAsia"/>
+              </w:rPr>
+            </w:pPr>
+            <w:r>
+              <w:rPr>
+                <w:rFonts w:hint="eastAsia"/>
+              </w:rPr>
+              <w:t xml:space="preserve">                "count":1,</w:t>
+            </w:r>
+          </w:p>
+          <w:p>
+            <w:pPr>
+              <w:widowControl w:val="0"/>
+              <w:jc w:val="both"/>
+              <w:rPr>
+                <w:rFonts w:hint="eastAsia"/>
+              </w:rPr>
+            </w:pPr>
+            <w:r>
+              <w:rPr>
+                <w:rFonts w:hint="eastAsia"/>
+              </w:rPr>
+              <w:t xml:space="preserve">                "product_num":1,</w:t>
+            </w:r>
+          </w:p>
+          <w:p>
+            <w:pPr>
+              <w:widowControl w:val="0"/>
+              <w:jc w:val="both"/>
+              <w:rPr>
+                <w:rFonts w:hint="eastAsia"/>
+              </w:rPr>
+            </w:pPr>
+            <w:r>
+              <w:rPr>
+                <w:rFonts w:hint="eastAsia"/>
+              </w:rPr>
+              <w:t xml:space="preserve">                "remark":"",</w:t>
+            </w:r>
+          </w:p>
+          <w:p>
+            <w:pPr>
+              <w:widowControl w:val="0"/>
+              <w:jc w:val="both"/>
+              <w:rPr>
+                <w:rFonts w:hint="eastAsia"/>
+              </w:rPr>
+            </w:pPr>
+            <w:r>
+              <w:rPr>
+                <w:rFonts w:hint="eastAsia"/>
+              </w:rPr>
+              <w:t xml:space="preserve">                "synopsis":"33333",</w:t>
+            </w:r>
+          </w:p>
+          <w:p>
+            <w:pPr>
+              <w:widowControl w:val="0"/>
+              <w:jc w:val="both"/>
+              <w:rPr>
+                <w:rFonts w:hint="eastAsia"/>
+              </w:rPr>
+            </w:pPr>
+            <w:r>
+              <w:rPr>
+                <w:rFonts w:hint="eastAsia"/>
+              </w:rPr>
+              <w:t xml:space="preserve">                "spec":"60*24cm",</w:t>
+            </w:r>
+          </w:p>
+          <w:p>
+            <w:pPr>
+              <w:widowControl w:val="0"/>
+              <w:jc w:val="both"/>
+              <w:rPr>
+                <w:rFonts w:hint="eastAsia"/>
+              </w:rPr>
+            </w:pPr>
+            <w:r>
+              <w:rPr>
+                <w:rFonts w:hint="eastAsia"/>
+              </w:rPr>
+              <w:t xml:space="preserve">                "unit":"磅",</w:t>
+            </w:r>
+          </w:p>
+          <w:p>
+            <w:pPr>
+              <w:widowControl w:val="0"/>
+              <w:jc w:val="both"/>
+              <w:rPr>
+                <w:rFonts w:hint="eastAsia"/>
+              </w:rPr>
+            </w:pPr>
+            <w:r>
+              <w:rPr>
+                <w:rFonts w:hint="eastAsia"/>
+              </w:rPr>
+              <w:t xml:space="preserve">                "price":64,</w:t>
+            </w:r>
+          </w:p>
+          <w:p>
+            <w:pPr>
+              <w:widowControl w:val="0"/>
+              <w:jc w:val="both"/>
+              <w:rPr>
+                <w:rFonts w:hint="eastAsia"/>
+              </w:rPr>
+            </w:pPr>
+            <w:r>
+              <w:rPr>
+                <w:rFonts w:hint="eastAsia"/>
+              </w:rPr>
+              <w:t xml:space="preserve">                "productname":"测试商品"</w:t>
+            </w:r>
+          </w:p>
+          <w:p>
+            <w:pPr>
+              <w:widowControl w:val="0"/>
+              <w:jc w:val="both"/>
+              <w:rPr>
+                <w:rFonts w:hint="eastAsia"/>
+              </w:rPr>
+            </w:pPr>
+            <w:r>
+              <w:rPr>
+                <w:rFonts w:hint="eastAsia"/>
+              </w:rPr>
+              <w:t xml:space="preserve">            }</w:t>
+            </w:r>
+          </w:p>
+          <w:p>
+            <w:pPr>
+              <w:widowControl w:val="0"/>
+              <w:jc w:val="both"/>
+              <w:rPr>
+                <w:rFonts w:hint="eastAsia"/>
+              </w:rPr>
+            </w:pPr>
+            <w:r>
+              <w:rPr>
+                <w:rFonts w:hint="eastAsia"/>
+              </w:rPr>
+              <w:t xml:space="preserve">        ],</w:t>
+            </w:r>
+          </w:p>
+          <w:p>
+            <w:pPr>
+              <w:widowControl w:val="0"/>
+              <w:jc w:val="both"/>
+              <w:rPr>
+                <w:rFonts w:hint="eastAsia"/>
+              </w:rPr>
+            </w:pPr>
+            <w:r>
+              <w:rPr>
+                <w:rFonts w:hint="eastAsia"/>
+              </w:rPr>
+              <w:t xml:space="preserve">        "totalCount":1 //商品数量</w:t>
+            </w:r>
+          </w:p>
+          <w:p>
+            <w:pPr>
+              <w:widowControl w:val="0"/>
+              <w:jc w:val="both"/>
+              <w:rPr>
+                <w:rFonts w:hint="eastAsia"/>
+              </w:rPr>
+            </w:pPr>
+            <w:r>
+              <w:rPr>
+                <w:rFonts w:hint="eastAsia"/>
+              </w:rPr>
+              <w:t xml:space="preserve">    }</w:t>
+            </w:r>
+          </w:p>
+          <w:p>
+            <w:pPr>
+              <w:widowControl w:val="0"/>
+              <w:jc w:val="both"/>
+            </w:pPr>
+            <w:r>
+              <w:rPr>
+                <w:rFonts w:hint="eastAsia"/>
+              </w:rPr>
+              <w:t>}</w:t>
+            </w:r>
+          </w:p>
+        </w:tc>
+      </w:tr>
+    </w:tbl>
+    <w:p>
+      <w:pPr>
+        <w:pStyle w:val="23"/>
+        <w:numPr>
+          <w:ilvl w:val="1"/>
+          <w:numId w:val="1"/>
+        </w:numPr>
+        <w:spacing w:line="480" w:lineRule="auto"/>
+        <w:ind w:firstLineChars="0"/>
+        <w:outlineLvl w:val="2"/>
+      </w:pPr>
+      <w:r>
+        <w:rPr>
+          <w:rFonts w:hint="eastAsia"/>
+        </w:rPr>
+        <w:t xml:space="preserve"> </w:t>
+      </w:r>
+      <w:bookmarkStart w:id="108" w:name="_Toc1804575028"/>
+      <w:r>
+        <w:rPr>
+          <w:rFonts w:hint="default"/>
+        </w:rPr>
+        <w:t>获取订单列表</w:t>
+      </w:r>
+      <w:r>
+        <w:rPr>
+          <w:rFonts w:hint="eastAsia"/>
+        </w:rPr>
+        <w:t>(</w:t>
+      </w:r>
+      <w:r>
+        <w:rPr>
+          <w:rFonts w:hint="default"/>
+        </w:rPr>
+        <w:t>getOrders</w:t>
+      </w:r>
+      <w:r>
+        <w:rPr>
+          <w:rFonts w:hint="eastAsia"/>
+        </w:rPr>
+        <w:t>)</w:t>
+      </w:r>
+      <w:bookmarkEnd w:id="108"/>
+    </w:p>
+    <w:tbl>
+      <w:tblPr>
+        <w:tblStyle w:val="21"/>
+        <w:tblW w:w="8371" w:type="dxa"/>
+        <w:tblInd w:w="0" w:type="dxa"/>
+        <w:tblBorders>
+          <w:top w:val="single" w:color="auto" w:sz="4" w:space="0"/>
+          <w:left w:val="single" w:color="auto" w:sz="4" w:space="0"/>
+          <w:bottom w:val="single" w:color="auto" w:sz="4" w:space="0"/>
+          <w:right w:val="single" w:color="auto" w:sz="4" w:space="0"/>
+          <w:insideH w:val="single" w:color="auto" w:sz="4" w:space="0"/>
+          <w:insideV w:val="single" w:color="auto" w:sz="4" w:space="0"/>
+        </w:tblBorders>
+        <w:tblLayout w:type="fixed"/>
+        <w:tblCellMar>
+          <w:top w:w="0" w:type="dxa"/>
+          <w:left w:w="108" w:type="dxa"/>
+          <w:bottom w:w="0" w:type="dxa"/>
+          <w:right w:w="108" w:type="dxa"/>
+        </w:tblCellMar>
+      </w:tblPr>
+      <w:tblGrid>
+        <w:gridCol w:w="2566"/>
+        <w:gridCol w:w="1545"/>
+        <w:gridCol w:w="1200"/>
+        <w:gridCol w:w="3060"/>
+      </w:tblGrid>
+      <w:tr>
+        <w:tblPrEx>
+          <w:tblLayout w:type="fixed"/>
+        </w:tblPrEx>
+        <w:trPr>
+          <w:trHeight w:val="317" w:hRule="atLeast"/>
+        </w:trPr>
+        <w:tc>
+          <w:tcPr>
+            <w:tcW w:w="2566" w:type="dxa"/>
+            <w:shd w:val="clear" w:color="auto" w:fill="CFCECE"/>
+            <w:vAlign w:val="center"/>
+          </w:tcPr>
+          <w:p>
+            <w:pPr>
+              <w:widowControl w:val="0"/>
+              <w:jc w:val="both"/>
+            </w:pPr>
+            <w:r>
+              <w:rPr>
+                <w:rFonts w:hint="eastAsia"/>
+              </w:rPr>
+              <w:t>接口名称</w:t>
+            </w:r>
+          </w:p>
+        </w:tc>
+        <w:tc>
+          <w:tcPr>
+            <w:tcW w:w="5805" w:type="dxa"/>
+            <w:gridSpan w:val="3"/>
+            <w:shd w:val="clear" w:color="auto" w:fill="CFCECE"/>
+            <w:vAlign w:val="center"/>
+          </w:tcPr>
+          <w:p>
+            <w:pPr>
+              <w:widowControl w:val="0"/>
+              <w:jc w:val="both"/>
+              <w:rPr>
+                <w:szCs w:val="21"/>
+              </w:rPr>
+            </w:pPr>
+            <w:r>
+              <w:rPr>
+                <w:rFonts w:hint="default"/>
+              </w:rPr>
+              <w:t>getOrders</w:t>
             </w:r>
           </w:p>
         </w:tc>
@@ -48927,17 +50797,856 @@
           <w:tcPr>
             <w:tcW w:w="8371" w:type="dxa"/>
             <w:gridSpan w:val="4"/>
-            <w:shd w:val="clear" w:color="auto" w:fill="FFFFFF" w:themeFill="background1"/>
-            <w:vAlign w:val="center"/>
-          </w:tcPr>
-          <w:p>
-            <w:pPr>
-              <w:widowControl w:val="0"/>
-              <w:jc w:val="both"/>
-              <w:rPr>
-                <w:rFonts w:hint="eastAsia"/>
-              </w:rPr>
-            </w:pPr>
+            <w:shd w:val="clear" w:color="auto" w:fill="C5E0B3" w:themeFill="accent6" w:themeFillTint="66"/>
+            <w:vAlign w:val="center"/>
+          </w:tcPr>
+          <w:p>
+            <w:pPr>
+              <w:widowControl w:val="0"/>
+              <w:jc w:val="center"/>
+            </w:pPr>
+            <w:r>
+              <w:rPr>
+                <w:rFonts w:hint="eastAsia"/>
+                <w:b/>
+                <w:bCs/>
+              </w:rPr>
+              <w:t>输入参数</w:t>
+            </w:r>
+          </w:p>
+        </w:tc>
+      </w:tr>
+      <w:tr>
+        <w:tblPrEx>
+          <w:tblBorders>
+            <w:top w:val="single" w:color="auto" w:sz="4" w:space="0"/>
+            <w:left w:val="single" w:color="auto" w:sz="4" w:space="0"/>
+            <w:bottom w:val="single" w:color="auto" w:sz="4" w:space="0"/>
+            <w:right w:val="single" w:color="auto" w:sz="4" w:space="0"/>
+            <w:insideH w:val="single" w:color="auto" w:sz="4" w:space="0"/>
+            <w:insideV w:val="single" w:color="auto" w:sz="4" w:space="0"/>
+          </w:tblBorders>
+          <w:tblLayout w:type="fixed"/>
+        </w:tblPrEx>
+        <w:tc>
+          <w:tcPr>
+            <w:tcW w:w="2566" w:type="dxa"/>
+            <w:shd w:val="clear" w:color="auto" w:fill="E7E6E6" w:themeFill="background2"/>
+            <w:vAlign w:val="center"/>
+          </w:tcPr>
+          <w:p>
+            <w:pPr>
+              <w:widowControl w:val="0"/>
+              <w:jc w:val="both"/>
+            </w:pPr>
+            <w:r>
+              <w:rPr>
+                <w:rFonts w:hint="eastAsia"/>
+              </w:rPr>
+              <w:t>参数名称</w:t>
+            </w:r>
+          </w:p>
+        </w:tc>
+        <w:tc>
+          <w:tcPr>
+            <w:tcW w:w="1545" w:type="dxa"/>
+            <w:shd w:val="clear" w:color="auto" w:fill="E7E6E6" w:themeFill="background2"/>
+            <w:vAlign w:val="center"/>
+          </w:tcPr>
+          <w:p>
+            <w:pPr>
+              <w:widowControl w:val="0"/>
+              <w:jc w:val="both"/>
+            </w:pPr>
+            <w:r>
+              <w:rPr>
+                <w:rFonts w:hint="eastAsia"/>
+              </w:rPr>
+              <w:t>参数类型</w:t>
+            </w:r>
+          </w:p>
+        </w:tc>
+        <w:tc>
+          <w:tcPr>
+            <w:tcW w:w="1200" w:type="dxa"/>
+            <w:shd w:val="clear" w:color="auto" w:fill="E7E6E6" w:themeFill="background2"/>
+            <w:vAlign w:val="center"/>
+          </w:tcPr>
+          <w:p>
+            <w:pPr>
+              <w:widowControl w:val="0"/>
+              <w:jc w:val="both"/>
+            </w:pPr>
+            <w:r>
+              <w:rPr>
+                <w:rFonts w:hint="eastAsia"/>
+              </w:rPr>
+              <w:t>是否可空</w:t>
+            </w:r>
+          </w:p>
+        </w:tc>
+        <w:tc>
+          <w:tcPr>
+            <w:tcW w:w="3060" w:type="dxa"/>
+            <w:shd w:val="clear" w:color="auto" w:fill="E7E6E6" w:themeFill="background2"/>
+            <w:vAlign w:val="center"/>
+          </w:tcPr>
+          <w:p>
+            <w:pPr>
+              <w:widowControl w:val="0"/>
+              <w:jc w:val="both"/>
+            </w:pPr>
+            <w:r>
+              <w:rPr>
+                <w:rFonts w:hint="eastAsia"/>
+              </w:rPr>
+              <w:t>说明</w:t>
+            </w:r>
+          </w:p>
+        </w:tc>
+      </w:tr>
+      <w:tr>
+        <w:tblPrEx>
+          <w:tblBorders>
+            <w:top w:val="single" w:color="auto" w:sz="4" w:space="0"/>
+            <w:left w:val="single" w:color="auto" w:sz="4" w:space="0"/>
+            <w:bottom w:val="single" w:color="auto" w:sz="4" w:space="0"/>
+            <w:right w:val="single" w:color="auto" w:sz="4" w:space="0"/>
+            <w:insideH w:val="single" w:color="auto" w:sz="4" w:space="0"/>
+            <w:insideV w:val="single" w:color="auto" w:sz="4" w:space="0"/>
+          </w:tblBorders>
+          <w:tblLayout w:type="fixed"/>
+        </w:tblPrEx>
+        <w:tc>
+          <w:tcPr>
+            <w:tcW w:w="2566" w:type="dxa"/>
+            <w:shd w:val="clear" w:color="auto" w:fill="auto"/>
+            <w:vAlign w:val="center"/>
+          </w:tcPr>
+          <w:p>
+            <w:pPr>
+              <w:widowControl w:val="0"/>
+              <w:jc w:val="both"/>
+            </w:pPr>
+            <w:r>
+              <w:t>key</w:t>
+            </w:r>
+          </w:p>
+        </w:tc>
+        <w:tc>
+          <w:tcPr>
+            <w:tcW w:w="1545" w:type="dxa"/>
+            <w:shd w:val="clear" w:color="auto" w:fill="auto"/>
+            <w:vAlign w:val="center"/>
+          </w:tcPr>
+          <w:p>
+            <w:pPr>
+              <w:widowControl w:val="0"/>
+              <w:jc w:val="both"/>
+            </w:pPr>
+            <w:r>
+              <w:t>S</w:t>
+            </w:r>
+            <w:r>
+              <w:rPr>
+                <w:rFonts w:hint="eastAsia"/>
+              </w:rPr>
+              <w:t>tring</w:t>
+            </w:r>
+          </w:p>
+        </w:tc>
+        <w:tc>
+          <w:tcPr>
+            <w:tcW w:w="1200" w:type="dxa"/>
+            <w:shd w:val="clear" w:color="auto" w:fill="auto"/>
+            <w:vAlign w:val="center"/>
+          </w:tcPr>
+          <w:p>
+            <w:pPr>
+              <w:widowControl w:val="0"/>
+              <w:jc w:val="both"/>
+            </w:pPr>
+            <w:r>
+              <w:t>不可</w:t>
+            </w:r>
+            <w:r>
+              <w:rPr>
+                <w:rFonts w:hint="eastAsia"/>
+              </w:rPr>
+              <w:t>空</w:t>
+            </w:r>
+          </w:p>
+        </w:tc>
+        <w:tc>
+          <w:tcPr>
+            <w:tcW w:w="3060" w:type="dxa"/>
+            <w:shd w:val="clear" w:color="auto" w:fill="auto"/>
+            <w:vAlign w:val="center"/>
+          </w:tcPr>
+          <w:p>
+            <w:pPr>
+              <w:widowControl w:val="0"/>
+              <w:jc w:val="both"/>
+            </w:pPr>
+            <w:r>
+              <w:t>用户授权</w:t>
+            </w:r>
+            <w:r>
+              <w:rPr>
+                <w:rFonts w:hint="eastAsia"/>
+              </w:rPr>
+              <w:t>KEY（登录接口获取）</w:t>
+            </w:r>
+          </w:p>
+        </w:tc>
+      </w:tr>
+      <w:tr>
+        <w:tblPrEx>
+          <w:tblBorders>
+            <w:top w:val="single" w:color="auto" w:sz="4" w:space="0"/>
+            <w:left w:val="single" w:color="auto" w:sz="4" w:space="0"/>
+            <w:bottom w:val="single" w:color="auto" w:sz="4" w:space="0"/>
+            <w:right w:val="single" w:color="auto" w:sz="4" w:space="0"/>
+            <w:insideH w:val="single" w:color="auto" w:sz="4" w:space="0"/>
+            <w:insideV w:val="single" w:color="auto" w:sz="4" w:space="0"/>
+          </w:tblBorders>
+          <w:tblLayout w:type="fixed"/>
+        </w:tblPrEx>
+        <w:tc>
+          <w:tcPr>
+            <w:tcW w:w="2566" w:type="dxa"/>
+            <w:shd w:val="clear" w:color="auto" w:fill="auto"/>
+            <w:vAlign w:val="center"/>
+          </w:tcPr>
+          <w:p>
+            <w:pPr>
+              <w:widowControl w:val="0"/>
+              <w:jc w:val="both"/>
+            </w:pPr>
+            <w:r>
+              <w:t>page</w:t>
+            </w:r>
+          </w:p>
+        </w:tc>
+        <w:tc>
+          <w:tcPr>
+            <w:tcW w:w="1545" w:type="dxa"/>
+            <w:shd w:val="clear" w:color="auto" w:fill="auto"/>
+            <w:vAlign w:val="center"/>
+          </w:tcPr>
+          <w:p>
+            <w:pPr>
+              <w:widowControl w:val="0"/>
+              <w:jc w:val="both"/>
+            </w:pPr>
+            <w:r>
+              <w:t>int</w:t>
+            </w:r>
+          </w:p>
+        </w:tc>
+        <w:tc>
+          <w:tcPr>
+            <w:tcW w:w="1200" w:type="dxa"/>
+            <w:shd w:val="clear" w:color="auto" w:fill="auto"/>
+            <w:vAlign w:val="center"/>
+          </w:tcPr>
+          <w:p>
+            <w:pPr>
+              <w:widowControl w:val="0"/>
+              <w:jc w:val="both"/>
+            </w:pPr>
+          </w:p>
+        </w:tc>
+        <w:tc>
+          <w:tcPr>
+            <w:tcW w:w="3060" w:type="dxa"/>
+            <w:shd w:val="clear" w:color="auto" w:fill="auto"/>
+            <w:vAlign w:val="center"/>
+          </w:tcPr>
+          <w:p>
+            <w:pPr>
+              <w:widowControl w:val="0"/>
+              <w:jc w:val="both"/>
+            </w:pPr>
+            <w:r>
+              <w:t>获取页数，</w:t>
+            </w:r>
+            <w:r>
+              <w:rPr>
+                <w:rFonts w:hint="eastAsia"/>
+              </w:rPr>
+              <w:t>默认</w:t>
+            </w:r>
+            <w:r>
+              <w:t>1</w:t>
+            </w:r>
+          </w:p>
+        </w:tc>
+      </w:tr>
+      <w:tr>
+        <w:tblPrEx>
+          <w:tblBorders>
+            <w:top w:val="single" w:color="auto" w:sz="4" w:space="0"/>
+            <w:left w:val="single" w:color="auto" w:sz="4" w:space="0"/>
+            <w:bottom w:val="single" w:color="auto" w:sz="4" w:space="0"/>
+            <w:right w:val="single" w:color="auto" w:sz="4" w:space="0"/>
+            <w:insideH w:val="single" w:color="auto" w:sz="4" w:space="0"/>
+            <w:insideV w:val="single" w:color="auto" w:sz="4" w:space="0"/>
+          </w:tblBorders>
+          <w:tblLayout w:type="fixed"/>
+        </w:tblPrEx>
+        <w:tc>
+          <w:tcPr>
+            <w:tcW w:w="2566" w:type="dxa"/>
+            <w:shd w:val="clear" w:color="auto" w:fill="auto"/>
+            <w:vAlign w:val="center"/>
+          </w:tcPr>
+          <w:p>
+            <w:pPr>
+              <w:widowControl w:val="0"/>
+              <w:jc w:val="both"/>
+            </w:pPr>
+            <w:r>
+              <w:t>rows</w:t>
+            </w:r>
+          </w:p>
+        </w:tc>
+        <w:tc>
+          <w:tcPr>
+            <w:tcW w:w="1545" w:type="dxa"/>
+            <w:shd w:val="clear" w:color="auto" w:fill="auto"/>
+            <w:vAlign w:val="center"/>
+          </w:tcPr>
+          <w:p>
+            <w:pPr>
+              <w:widowControl w:val="0"/>
+              <w:jc w:val="both"/>
+            </w:pPr>
+            <w:r>
+              <w:t>int</w:t>
+            </w:r>
+          </w:p>
+        </w:tc>
+        <w:tc>
+          <w:tcPr>
+            <w:tcW w:w="1200" w:type="dxa"/>
+            <w:shd w:val="clear" w:color="auto" w:fill="auto"/>
+            <w:vAlign w:val="center"/>
+          </w:tcPr>
+          <w:p>
+            <w:pPr>
+              <w:widowControl w:val="0"/>
+              <w:jc w:val="both"/>
+            </w:pPr>
+          </w:p>
+        </w:tc>
+        <w:tc>
+          <w:tcPr>
+            <w:tcW w:w="3060" w:type="dxa"/>
+            <w:shd w:val="clear" w:color="auto" w:fill="auto"/>
+            <w:vAlign w:val="center"/>
+          </w:tcPr>
+          <w:p>
+            <w:pPr>
+              <w:widowControl w:val="0"/>
+              <w:jc w:val="both"/>
+            </w:pPr>
+            <w:r>
+              <w:t>每页显示行数</w:t>
+            </w:r>
+          </w:p>
+        </w:tc>
+      </w:tr>
+      <w:tr>
+        <w:tblPrEx>
+          <w:tblBorders>
+            <w:top w:val="single" w:color="auto" w:sz="4" w:space="0"/>
+            <w:left w:val="single" w:color="auto" w:sz="4" w:space="0"/>
+            <w:bottom w:val="single" w:color="auto" w:sz="4" w:space="0"/>
+            <w:right w:val="single" w:color="auto" w:sz="4" w:space="0"/>
+            <w:insideH w:val="single" w:color="auto" w:sz="4" w:space="0"/>
+            <w:insideV w:val="single" w:color="auto" w:sz="4" w:space="0"/>
+          </w:tblBorders>
+          <w:tblLayout w:type="fixed"/>
+        </w:tblPrEx>
+        <w:tc>
+          <w:tcPr>
+            <w:tcW w:w="8371" w:type="dxa"/>
+            <w:gridSpan w:val="4"/>
+            <w:shd w:val="clear" w:color="auto" w:fill="C5E0B3" w:themeFill="accent6" w:themeFillTint="66"/>
+            <w:vAlign w:val="center"/>
+          </w:tcPr>
+          <w:p>
+            <w:pPr>
+              <w:widowControl w:val="0"/>
+              <w:jc w:val="center"/>
+            </w:pPr>
+            <w:r>
+              <w:rPr>
+                <w:rFonts w:hint="eastAsia"/>
+                <w:b/>
+                <w:bCs/>
+              </w:rPr>
+              <w:t>返回参数(JSON对象)</w:t>
+            </w:r>
+          </w:p>
+        </w:tc>
+      </w:tr>
+      <w:tr>
+        <w:tblPrEx>
+          <w:tblBorders>
+            <w:top w:val="single" w:color="auto" w:sz="4" w:space="0"/>
+            <w:left w:val="single" w:color="auto" w:sz="4" w:space="0"/>
+            <w:bottom w:val="single" w:color="auto" w:sz="4" w:space="0"/>
+            <w:right w:val="single" w:color="auto" w:sz="4" w:space="0"/>
+            <w:insideH w:val="single" w:color="auto" w:sz="4" w:space="0"/>
+            <w:insideV w:val="single" w:color="auto" w:sz="4" w:space="0"/>
+          </w:tblBorders>
+          <w:tblLayout w:type="fixed"/>
+        </w:tblPrEx>
+        <w:trPr>
+          <w:trHeight w:val="353" w:hRule="atLeast"/>
+        </w:trPr>
+        <w:tc>
+          <w:tcPr>
+            <w:tcW w:w="2566" w:type="dxa"/>
+            <w:shd w:val="clear" w:color="auto" w:fill="E7E6E6" w:themeFill="background2"/>
+            <w:vAlign w:val="center"/>
+          </w:tcPr>
+          <w:p>
+            <w:pPr>
+              <w:widowControl w:val="0"/>
+              <w:jc w:val="left"/>
+            </w:pPr>
+            <w:r>
+              <w:rPr>
+                <w:rFonts w:hint="eastAsia"/>
+              </w:rPr>
+              <w:t>参数名称</w:t>
+            </w:r>
+          </w:p>
+        </w:tc>
+        <w:tc>
+          <w:tcPr>
+            <w:tcW w:w="1545" w:type="dxa"/>
+            <w:shd w:val="clear" w:color="auto" w:fill="E7E6E6" w:themeFill="background2"/>
+            <w:vAlign w:val="center"/>
+          </w:tcPr>
+          <w:p>
+            <w:pPr>
+              <w:widowControl w:val="0"/>
+              <w:jc w:val="left"/>
+            </w:pPr>
+            <w:r>
+              <w:rPr>
+                <w:rFonts w:hint="eastAsia"/>
+              </w:rPr>
+              <w:t>参数类型</w:t>
+            </w:r>
+          </w:p>
+        </w:tc>
+        <w:tc>
+          <w:tcPr>
+            <w:tcW w:w="1200" w:type="dxa"/>
+            <w:shd w:val="clear" w:color="auto" w:fill="E7E6E6" w:themeFill="background2"/>
+            <w:vAlign w:val="center"/>
+          </w:tcPr>
+          <w:p>
+            <w:pPr>
+              <w:widowControl w:val="0"/>
+              <w:jc w:val="left"/>
+            </w:pPr>
+            <w:r>
+              <w:rPr>
+                <w:rFonts w:hint="eastAsia"/>
+              </w:rPr>
+              <w:t>是否可空</w:t>
+            </w:r>
+          </w:p>
+        </w:tc>
+        <w:tc>
+          <w:tcPr>
+            <w:tcW w:w="3060" w:type="dxa"/>
+            <w:shd w:val="clear" w:color="auto" w:fill="E7E6E6" w:themeFill="background2"/>
+            <w:vAlign w:val="center"/>
+          </w:tcPr>
+          <w:p>
+            <w:pPr>
+              <w:widowControl w:val="0"/>
+              <w:jc w:val="left"/>
+            </w:pPr>
+            <w:r>
+              <w:rPr>
+                <w:rFonts w:hint="eastAsia"/>
+              </w:rPr>
+              <w:t>说明</w:t>
+            </w:r>
+          </w:p>
+        </w:tc>
+      </w:tr>
+      <w:tr>
+        <w:tblPrEx>
+          <w:tblBorders>
+            <w:top w:val="single" w:color="auto" w:sz="4" w:space="0"/>
+            <w:left w:val="single" w:color="auto" w:sz="4" w:space="0"/>
+            <w:bottom w:val="single" w:color="auto" w:sz="4" w:space="0"/>
+            <w:right w:val="single" w:color="auto" w:sz="4" w:space="0"/>
+            <w:insideH w:val="single" w:color="auto" w:sz="4" w:space="0"/>
+            <w:insideV w:val="single" w:color="auto" w:sz="4" w:space="0"/>
+          </w:tblBorders>
+          <w:tblLayout w:type="fixed"/>
+        </w:tblPrEx>
+        <w:tc>
+          <w:tcPr>
+            <w:tcW w:w="2566" w:type="dxa"/>
+            <w:shd w:val="clear" w:color="auto" w:fill="FFFFFF" w:themeFill="background1"/>
+            <w:vAlign w:val="center"/>
+          </w:tcPr>
+          <w:p>
+            <w:pPr>
+              <w:widowControl w:val="0"/>
+              <w:jc w:val="left"/>
+            </w:pPr>
+            <w:r>
+              <w:rPr>
+                <w:rFonts w:hint="eastAsia"/>
+              </w:rPr>
+              <w:t>code</w:t>
+            </w:r>
+          </w:p>
+        </w:tc>
+        <w:tc>
+          <w:tcPr>
+            <w:tcW w:w="1545" w:type="dxa"/>
+            <w:shd w:val="clear" w:color="auto" w:fill="FFFFFF" w:themeFill="background1"/>
+            <w:vAlign w:val="center"/>
+          </w:tcPr>
+          <w:p>
+            <w:pPr>
+              <w:widowControl w:val="0"/>
+              <w:jc w:val="left"/>
+            </w:pPr>
+            <w:r>
+              <w:rPr>
+                <w:rFonts w:hint="eastAsia"/>
+              </w:rPr>
+              <w:t>String</w:t>
+            </w:r>
+          </w:p>
+        </w:tc>
+        <w:tc>
+          <w:tcPr>
+            <w:tcW w:w="1200" w:type="dxa"/>
+            <w:shd w:val="clear" w:color="auto" w:fill="FFFFFF" w:themeFill="background1"/>
+            <w:vAlign w:val="center"/>
+          </w:tcPr>
+          <w:p>
+            <w:pPr>
+              <w:widowControl w:val="0"/>
+              <w:jc w:val="left"/>
+            </w:pPr>
+            <w:r>
+              <w:rPr>
+                <w:rFonts w:hint="eastAsia"/>
+              </w:rPr>
+              <w:t>否</w:t>
+            </w:r>
+          </w:p>
+        </w:tc>
+        <w:tc>
+          <w:tcPr>
+            <w:tcW w:w="3060" w:type="dxa"/>
+            <w:shd w:val="clear" w:color="auto" w:fill="FFFFFF" w:themeFill="background1"/>
+            <w:vAlign w:val="center"/>
+          </w:tcPr>
+          <w:p>
+            <w:pPr>
+              <w:widowControl w:val="0"/>
+              <w:jc w:val="left"/>
+            </w:pPr>
+            <w:r>
+              <w:rPr>
+                <w:rFonts w:hint="eastAsia"/>
+              </w:rPr>
+              <w:t>返回编码;0000为成功,2101:余额不足,其他失败</w:t>
+            </w:r>
+          </w:p>
+        </w:tc>
+      </w:tr>
+      <w:tr>
+        <w:tblPrEx>
+          <w:tblBorders>
+            <w:top w:val="single" w:color="auto" w:sz="4" w:space="0"/>
+            <w:left w:val="single" w:color="auto" w:sz="4" w:space="0"/>
+            <w:bottom w:val="single" w:color="auto" w:sz="4" w:space="0"/>
+            <w:right w:val="single" w:color="auto" w:sz="4" w:space="0"/>
+            <w:insideH w:val="single" w:color="auto" w:sz="4" w:space="0"/>
+            <w:insideV w:val="single" w:color="auto" w:sz="4" w:space="0"/>
+          </w:tblBorders>
+          <w:tblLayout w:type="fixed"/>
+        </w:tblPrEx>
+        <w:tc>
+          <w:tcPr>
+            <w:tcW w:w="2566" w:type="dxa"/>
+            <w:shd w:val="clear" w:color="auto" w:fill="FFFFFF" w:themeFill="background1"/>
+            <w:vAlign w:val="center"/>
+          </w:tcPr>
+          <w:p>
+            <w:pPr>
+              <w:widowControl w:val="0"/>
+              <w:jc w:val="left"/>
+            </w:pPr>
+            <w:r>
+              <w:rPr>
+                <w:rFonts w:hint="eastAsia"/>
+              </w:rPr>
+              <w:t>msg</w:t>
+            </w:r>
+          </w:p>
+        </w:tc>
+        <w:tc>
+          <w:tcPr>
+            <w:tcW w:w="1545" w:type="dxa"/>
+            <w:shd w:val="clear" w:color="auto" w:fill="FFFFFF" w:themeFill="background1"/>
+            <w:vAlign w:val="center"/>
+          </w:tcPr>
+          <w:p>
+            <w:pPr>
+              <w:widowControl w:val="0"/>
+              <w:jc w:val="left"/>
+            </w:pPr>
+            <w:r>
+              <w:rPr>
+                <w:rFonts w:hint="eastAsia"/>
+              </w:rPr>
+              <w:t>String</w:t>
+            </w:r>
+          </w:p>
+        </w:tc>
+        <w:tc>
+          <w:tcPr>
+            <w:tcW w:w="1200" w:type="dxa"/>
+            <w:shd w:val="clear" w:color="auto" w:fill="FFFFFF" w:themeFill="background1"/>
+            <w:vAlign w:val="center"/>
+          </w:tcPr>
+          <w:p>
+            <w:pPr>
+              <w:widowControl w:val="0"/>
+              <w:jc w:val="left"/>
+            </w:pPr>
+            <w:r>
+              <w:rPr>
+                <w:rFonts w:hint="eastAsia"/>
+              </w:rPr>
+              <w:t>是</w:t>
+            </w:r>
+          </w:p>
+        </w:tc>
+        <w:tc>
+          <w:tcPr>
+            <w:tcW w:w="3060" w:type="dxa"/>
+            <w:shd w:val="clear" w:color="auto" w:fill="FFFFFF" w:themeFill="background1"/>
+            <w:vAlign w:val="center"/>
+          </w:tcPr>
+          <w:p>
+            <w:pPr>
+              <w:widowControl w:val="0"/>
+              <w:jc w:val="left"/>
+            </w:pPr>
+            <w:r>
+              <w:rPr>
+                <w:rFonts w:hint="eastAsia"/>
+              </w:rPr>
+              <w:t>成功或错误提示信息</w:t>
+            </w:r>
+          </w:p>
+        </w:tc>
+      </w:tr>
+      <w:tr>
+        <w:tblPrEx>
+          <w:tblBorders>
+            <w:top w:val="single" w:color="auto" w:sz="4" w:space="0"/>
+            <w:left w:val="single" w:color="auto" w:sz="4" w:space="0"/>
+            <w:bottom w:val="single" w:color="auto" w:sz="4" w:space="0"/>
+            <w:right w:val="single" w:color="auto" w:sz="4" w:space="0"/>
+            <w:insideH w:val="single" w:color="auto" w:sz="4" w:space="0"/>
+            <w:insideV w:val="single" w:color="auto" w:sz="4" w:space="0"/>
+          </w:tblBorders>
+          <w:tblLayout w:type="fixed"/>
+        </w:tblPrEx>
+        <w:tc>
+          <w:tcPr>
+            <w:tcW w:w="2566" w:type="dxa"/>
+            <w:shd w:val="clear" w:color="auto" w:fill="FFFFFF" w:themeFill="background1"/>
+            <w:vAlign w:val="center"/>
+          </w:tcPr>
+          <w:p>
+            <w:pPr>
+              <w:widowControl w:val="0"/>
+              <w:jc w:val="left"/>
+            </w:pPr>
+            <w:r>
+              <w:rPr>
+                <w:rFonts w:hint="eastAsia"/>
+              </w:rPr>
+              <w:t>result</w:t>
+            </w:r>
+          </w:p>
+        </w:tc>
+        <w:tc>
+          <w:tcPr>
+            <w:tcW w:w="1545" w:type="dxa"/>
+            <w:shd w:val="clear" w:color="auto" w:fill="FFFFFF" w:themeFill="background1"/>
+            <w:vAlign w:val="center"/>
+          </w:tcPr>
+          <w:p>
+            <w:pPr>
+              <w:widowControl w:val="0"/>
+              <w:jc w:val="left"/>
+            </w:pPr>
+            <w:r>
+              <w:rPr>
+                <w:rFonts w:hint="eastAsia"/>
+              </w:rPr>
+              <w:t>JSON</w:t>
+            </w:r>
+          </w:p>
+        </w:tc>
+        <w:tc>
+          <w:tcPr>
+            <w:tcW w:w="1200" w:type="dxa"/>
+            <w:shd w:val="clear" w:color="auto" w:fill="FFFFFF" w:themeFill="background1"/>
+            <w:vAlign w:val="center"/>
+          </w:tcPr>
+          <w:p>
+            <w:pPr>
+              <w:widowControl w:val="0"/>
+              <w:jc w:val="left"/>
+            </w:pPr>
+            <w:r>
+              <w:rPr>
+                <w:rFonts w:hint="eastAsia"/>
+              </w:rPr>
+              <w:t>是</w:t>
+            </w:r>
+          </w:p>
+        </w:tc>
+        <w:tc>
+          <w:tcPr>
+            <w:tcW w:w="3060" w:type="dxa"/>
+            <w:shd w:val="clear" w:color="auto" w:fill="FFFFFF" w:themeFill="background1"/>
+            <w:vAlign w:val="center"/>
+          </w:tcPr>
+          <w:p>
+            <w:pPr>
+              <w:widowControl w:val="0"/>
+              <w:jc w:val="left"/>
+            </w:pPr>
+            <w:r>
+              <w:rPr>
+                <w:rFonts w:hint="eastAsia"/>
+              </w:rPr>
+              <w:t>JSON对象</w:t>
+            </w:r>
+          </w:p>
+        </w:tc>
+      </w:tr>
+      <w:tr>
+        <w:tblPrEx>
+          <w:tblBorders>
+            <w:top w:val="single" w:color="auto" w:sz="4" w:space="0"/>
+            <w:left w:val="single" w:color="auto" w:sz="4" w:space="0"/>
+            <w:bottom w:val="single" w:color="auto" w:sz="4" w:space="0"/>
+            <w:right w:val="single" w:color="auto" w:sz="4" w:space="0"/>
+            <w:insideH w:val="single" w:color="auto" w:sz="4" w:space="0"/>
+            <w:insideV w:val="single" w:color="auto" w:sz="4" w:space="0"/>
+          </w:tblBorders>
+          <w:tblLayout w:type="fixed"/>
+        </w:tblPrEx>
+        <w:tc>
+          <w:tcPr>
+            <w:tcW w:w="8371" w:type="dxa"/>
+            <w:gridSpan w:val="4"/>
+            <w:shd w:val="clear" w:color="auto" w:fill="FFC000"/>
+            <w:vAlign w:val="center"/>
+          </w:tcPr>
+          <w:p>
+            <w:pPr>
+              <w:widowControl w:val="0"/>
+              <w:jc w:val="center"/>
+            </w:pPr>
+            <w:r>
+              <w:rPr>
+                <w:rFonts w:hint="eastAsia"/>
+              </w:rPr>
+              <w:t>JSON解析</w:t>
+            </w:r>
+          </w:p>
+        </w:tc>
+      </w:tr>
+      <w:tr>
+        <w:tblPrEx>
+          <w:tblBorders>
+            <w:top w:val="single" w:color="auto" w:sz="4" w:space="0"/>
+            <w:left w:val="single" w:color="auto" w:sz="4" w:space="0"/>
+            <w:bottom w:val="single" w:color="auto" w:sz="4" w:space="0"/>
+            <w:right w:val="single" w:color="auto" w:sz="4" w:space="0"/>
+            <w:insideH w:val="single" w:color="auto" w:sz="4" w:space="0"/>
+            <w:insideV w:val="single" w:color="auto" w:sz="4" w:space="0"/>
+          </w:tblBorders>
+          <w:tblLayout w:type="fixed"/>
+        </w:tblPrEx>
+        <w:tc>
+          <w:tcPr>
+            <w:tcW w:w="8371" w:type="dxa"/>
+            <w:gridSpan w:val="4"/>
+            <w:shd w:val="clear" w:color="auto" w:fill="B4C6E7" w:themeFill="accent5" w:themeFillTint="66"/>
+            <w:vAlign w:val="center"/>
+          </w:tcPr>
+          <w:p>
+            <w:pPr>
+              <w:widowControl w:val="0"/>
+              <w:jc w:val="center"/>
+            </w:pPr>
+            <w:r>
+              <w:rPr>
+                <w:rFonts w:hint="eastAsia"/>
+                <w:b/>
+                <w:bCs/>
+              </w:rPr>
+              <w:t>返回结果样例</w:t>
+            </w:r>
+          </w:p>
+        </w:tc>
+      </w:tr>
+      <w:tr>
+        <w:tblPrEx>
+          <w:tblBorders>
+            <w:top w:val="single" w:color="auto" w:sz="4" w:space="0"/>
+            <w:left w:val="single" w:color="auto" w:sz="4" w:space="0"/>
+            <w:bottom w:val="single" w:color="auto" w:sz="4" w:space="0"/>
+            <w:right w:val="single" w:color="auto" w:sz="4" w:space="0"/>
+            <w:insideH w:val="single" w:color="auto" w:sz="4" w:space="0"/>
+            <w:insideV w:val="single" w:color="auto" w:sz="4" w:space="0"/>
+          </w:tblBorders>
+          <w:tblLayout w:type="fixed"/>
+        </w:tblPrEx>
+        <w:tc>
+          <w:tcPr>
+            <w:tcW w:w="8371" w:type="dxa"/>
+            <w:gridSpan w:val="4"/>
+            <w:shd w:val="clear" w:color="auto" w:fill="FFFFFF" w:themeFill="background1"/>
+            <w:vAlign w:val="center"/>
+          </w:tcPr>
+          <w:p>
+            <w:pPr>
+              <w:widowControl w:val="0"/>
+              <w:jc w:val="both"/>
+              <w:rPr>
+                <w:rFonts w:hint="eastAsia"/>
+              </w:rPr>
+            </w:pPr>
+            <w:bookmarkStart w:id="109" w:name="_GoBack"/>
             <w:r>
               <w:rPr>
                 <w:rFonts w:hint="eastAsia"/>
@@ -49316,6 +52025,7 @@
           </w:p>
         </w:tc>
       </w:tr>
+      <w:bookmarkEnd w:id="109"/>
     </w:tbl>
     <w:p>
       <w:pPr>
@@ -49487,18 +52197,18 @@
     <w:lsdException w:uiPriority="0" w:name="index 9"/>
     <w:lsdException w:qFormat="1" w:uiPriority="39" w:semiHidden="0" w:name="toc 1"/>
     <w:lsdException w:uiPriority="39" w:semiHidden="0" w:name="toc 2"/>
-    <w:lsdException w:uiPriority="39" w:semiHidden="0" w:name="toc 3"/>
+    <w:lsdException w:qFormat="1" w:uiPriority="39" w:semiHidden="0" w:name="toc 3"/>
     <w:lsdException w:qFormat="1" w:uiPriority="39" w:semiHidden="0" w:name="toc 4"/>
-    <w:lsdException w:uiPriority="39" w:semiHidden="0" w:name="toc 5"/>
+    <w:lsdException w:qFormat="1" w:uiPriority="39" w:semiHidden="0" w:name="toc 5"/>
     <w:lsdException w:qFormat="1" w:uiPriority="39" w:semiHidden="0" w:name="toc 6"/>
     <w:lsdException w:qFormat="1" w:uiPriority="39" w:semiHidden="0" w:name="toc 7"/>
-    <w:lsdException w:uiPriority="39" w:semiHidden="0" w:name="toc 8"/>
+    <w:lsdException w:qFormat="1" w:uiPriority="39" w:semiHidden="0" w:name="toc 8"/>
     <w:lsdException w:uiPriority="39" w:semiHidden="0" w:name="toc 9"/>
     <w:lsdException w:uiPriority="0" w:name="Normal Indent"/>
     <w:lsdException w:uiPriority="0" w:name="footnote text"/>
     <w:lsdException w:uiPriority="0" w:name="annotation text"/>
-    <w:lsdException w:uiPriority="0" w:semiHidden="0" w:name="header"/>
-    <w:lsdException w:uiPriority="0" w:semiHidden="0" w:name="footer"/>
+    <w:lsdException w:qFormat="1" w:uiPriority="0" w:semiHidden="0" w:name="header"/>
+    <w:lsdException w:qFormat="1" w:uiPriority="0" w:semiHidden="0" w:name="footer"/>
     <w:lsdException w:uiPriority="0" w:name="index heading"/>
     <w:lsdException w:qFormat="1" w:uiPriority="0" w:name="caption"/>
     <w:lsdException w:uiPriority="0" w:name="table of figures"/>
@@ -49613,7 +52323,7 @@
     <w:lsdException w:uiPriority="0" w:name="Table Web 1"/>
     <w:lsdException w:uiPriority="0" w:name="Table Web 2"/>
     <w:lsdException w:uiPriority="0" w:name="Table Web 3"/>
-    <w:lsdException w:uiPriority="0" w:semiHidden="0" w:name="Balloon Text"/>
+    <w:lsdException w:qFormat="1" w:uiPriority="0" w:semiHidden="0" w:name="Balloon Text"/>
     <w:lsdException w:qFormat="1" w:unhideWhenUsed="0" w:uiPriority="0" w:semiHidden="0" w:name="Table Grid"/>
     <w:lsdException w:uiPriority="0" w:name="Table Theme"/>
     <w:lsdException w:unhideWhenUsed="0" w:uiPriority="60" w:semiHidden="0" w:name="Light Shading"/>
@@ -49823,6 +52533,7 @@
     <w:basedOn w:val="1"/>
     <w:next w:val="1"/>
     <w:unhideWhenUsed/>
+    <w:qFormat/>
     <w:uiPriority w:val="39"/>
     <w:pPr>
       <w:widowControl w:val="0"/>
@@ -49839,6 +52550,7 @@
     <w:basedOn w:val="1"/>
     <w:next w:val="1"/>
     <w:unhideWhenUsed/>
+    <w:qFormat/>
     <w:uiPriority w:val="39"/>
     <w:pPr>
       <w:widowControl w:val="0"/>
@@ -49856,6 +52568,7 @@
     <w:basedOn w:val="1"/>
     <w:next w:val="1"/>
     <w:unhideWhenUsed/>
+    <w:qFormat/>
     <w:uiPriority w:val="39"/>
     <w:pPr>
       <w:widowControl w:val="0"/>
@@ -49872,6 +52585,7 @@
     <w:basedOn w:val="1"/>
     <w:link w:val="26"/>
     <w:unhideWhenUsed/>
+    <w:qFormat/>
     <w:uiPriority w:val="0"/>
     <w:pPr>
       <w:widowControl w:val="0"/>
@@ -49889,6 +52603,7 @@
     <w:basedOn w:val="1"/>
     <w:link w:val="28"/>
     <w:unhideWhenUsed/>
+    <w:qFormat/>
     <w:uiPriority w:val="0"/>
     <w:pPr>
       <w:widowControl w:val="0"/>
@@ -49910,6 +52625,7 @@
     <w:basedOn w:val="1"/>
     <w:link w:val="27"/>
     <w:unhideWhenUsed/>
+    <w:qFormat/>
     <w:uiPriority w:val="0"/>
     <w:pPr>
       <w:widowControl w:val="0"/>
